--- a/blatt05/G02B5A_Back-Behrendt-Staeger.docx
+++ b/blatt05/G02B5A_Back-Behrendt-Staeger.docx
@@ -1,6 +1,6 @@
 
 <file path=word/document.xml><?xml version="1.0" encoding="utf-8"?>
-<w:document xmlns:wpc="http://schemas.microsoft.com/office/word/2010/wordprocessingCanvas" xmlns:mc="http://schemas.openxmlformats.org/markup-compatibility/2006" xmlns:o="urn:schemas-microsoft-com:office:office" xmlns:r="http://schemas.openxmlformats.org/officeDocument/2006/relationships" xmlns:m="http://schemas.openxmlformats.org/officeDocument/2006/math" xmlns:v="urn:schemas-microsoft-com:vml" xmlns:wp14="http://schemas.microsoft.com/office/word/2010/wordprocessingDrawing" xmlns:wp="http://schemas.openxmlformats.org/drawingml/2006/wordprocessingDrawing" xmlns:w10="urn:schemas-microsoft-com:office:word" xmlns:w="http://schemas.openxmlformats.org/wordprocessingml/2006/main" xmlns:w14="http://schemas.microsoft.com/office/word/2010/wordml" xmlns:wpg="http://schemas.microsoft.com/office/word/2010/wordprocessingGroup" xmlns:wpi="http://schemas.microsoft.com/office/word/2010/wordprocessingInk" xmlns:wne="http://schemas.microsoft.com/office/word/2006/wordml" xmlns:wps="http://schemas.microsoft.com/office/word/2010/wordprocessingShape" mc:Ignorable="w14 wp14">
+<w:document xmlns:wpc="http://schemas.microsoft.com/office/word/2010/wordprocessingCanvas" xmlns:mc="http://schemas.openxmlformats.org/markup-compatibility/2006" xmlns:o="urn:schemas-microsoft-com:office:office" xmlns:r="http://schemas.openxmlformats.org/officeDocument/2006/relationships" xmlns:m="http://schemas.openxmlformats.org/officeDocument/2006/math" xmlns:v="urn:schemas-microsoft-com:vml" xmlns:wp14="http://schemas.microsoft.com/office/word/2010/wordprocessingDrawing" xmlns:wp="http://schemas.openxmlformats.org/drawingml/2006/wordprocessingDrawing" xmlns:w10="urn:schemas-microsoft-com:office:word" xmlns:w="http://schemas.openxmlformats.org/wordprocessingml/2006/main" xmlns:w14="http://schemas.microsoft.com/office/word/2010/wordml" xmlns:w15="http://schemas.microsoft.com/office/word/2012/wordml" xmlns:wpg="http://schemas.microsoft.com/office/word/2010/wordprocessingGroup" xmlns:wpi="http://schemas.microsoft.com/office/word/2010/wordprocessingInk" xmlns:wne="http://schemas.microsoft.com/office/word/2006/wordml" xmlns:wps="http://schemas.microsoft.com/office/word/2010/wordprocessingShape" mc:Ignorable="w14 w15 wp14">
   <w:body>
     <w:p>
       <w:pPr>
@@ -9,7 +9,6 @@
       <w:r>
         <w:rPr>
           <w:noProof/>
-          <w:lang w:eastAsia="de-DE"/>
         </w:rPr>
         <w:drawing>
           <wp:anchor distT="0" distB="0" distL="114300" distR="114300" simplePos="0" relativeHeight="251658240" behindDoc="0" locked="0" layoutInCell="1" allowOverlap="1" wp14:anchorId="62A8C961" wp14:editId="004277AB">
@@ -37,7 +36,7 @@
                     </pic:cNvPicPr>
                   </pic:nvPicPr>
                   <pic:blipFill>
-                    <a:blip r:embed="rId8" cstate="print"/>
+                    <a:blip r:embed="rId7" cstate="print"/>
                     <a:srcRect/>
                     <a:stretch>
                       <a:fillRect/>
@@ -244,15 +243,79 @@
           <w:noProof/>
           <w:sz w:val="20"/>
           <w:szCs w:val="20"/>
-          <w:lang w:eastAsia="de-DE"/>
-        </w:rPr>
-        <w:pict w14:anchorId="10F57E0A">
-          <v:shapetype id="_x0000_t32" coordsize="21600,21600" o:spt="32" o:oned="t" path="m,l21600,21600e" filled="f">
-            <v:path arrowok="t" fillok="f" o:connecttype="none"/>
-            <o:lock v:ext="edit" shapetype="t"/>
-          </v:shapetype>
-          <v:shape id="_x0000_s1026" type="#_x0000_t32" style="position:absolute;margin-left:.3pt;margin-top:2.75pt;width:467.2pt;height:0;z-index:251659264" o:connectortype="straight"/>
-        </w:pict>
+        </w:rPr>
+        <mc:AlternateContent>
+          <mc:Choice Requires="wps">
+            <w:drawing>
+              <wp:anchor distT="0" distB="0" distL="114300" distR="114300" simplePos="0" relativeHeight="251659264" behindDoc="0" locked="0" layoutInCell="1" allowOverlap="1" wp14:anchorId="10F57E0A" wp14:editId="216D05DD">
+                <wp:simplePos x="0" y="0"/>
+                <wp:positionH relativeFrom="column">
+                  <wp:posOffset>3810</wp:posOffset>
+                </wp:positionH>
+                <wp:positionV relativeFrom="paragraph">
+                  <wp:posOffset>34925</wp:posOffset>
+                </wp:positionV>
+                <wp:extent cx="5933440" cy="0"/>
+                <wp:effectExtent l="8255" t="5715" r="11430" b="13335"/>
+                <wp:wrapNone/>
+                <wp:docPr id="1" name="AutoShape 2"/>
+                <wp:cNvGraphicFramePr>
+                  <a:graphicFrameLocks xmlns:a="http://schemas.openxmlformats.org/drawingml/2006/main"/>
+                </wp:cNvGraphicFramePr>
+                <a:graphic xmlns:a="http://schemas.openxmlformats.org/drawingml/2006/main">
+                  <a:graphicData uri="http://schemas.microsoft.com/office/word/2010/wordprocessingShape">
+                    <wps:wsp>
+                      <wps:cNvCnPr>
+                        <a:cxnSpLocks noChangeShapeType="1"/>
+                      </wps:cNvCnPr>
+                      <wps:spPr bwMode="auto">
+                        <a:xfrm>
+                          <a:off x="0" y="0"/>
+                          <a:ext cx="5933440" cy="0"/>
+                        </a:xfrm>
+                        <a:prstGeom prst="straightConnector1">
+                          <a:avLst/>
+                        </a:prstGeom>
+                        <a:noFill/>
+                        <a:ln w="9525">
+                          <a:solidFill>
+                            <a:srgbClr val="000000"/>
+                          </a:solidFill>
+                          <a:round/>
+                          <a:headEnd/>
+                          <a:tailEnd/>
+                        </a:ln>
+                        <a:extLst>
+                          <a:ext uri="{909E8E84-426E-40DD-AFC4-6F175D3DCCD1}">
+                            <a14:hiddenFill xmlns:a14="http://schemas.microsoft.com/office/drawing/2010/main">
+                              <a:noFill/>
+                            </a14:hiddenFill>
+                          </a:ext>
+                        </a:extLst>
+                      </wps:spPr>
+                      <wps:bodyPr/>
+                    </wps:wsp>
+                  </a:graphicData>
+                </a:graphic>
+                <wp14:sizeRelH relativeFrom="page">
+                  <wp14:pctWidth>0</wp14:pctWidth>
+                </wp14:sizeRelH>
+                <wp14:sizeRelV relativeFrom="page">
+                  <wp14:pctHeight>0</wp14:pctHeight>
+                </wp14:sizeRelV>
+              </wp:anchor>
+            </w:drawing>
+          </mc:Choice>
+          <mc:Fallback>
+            <w:pict>
+              <v:shapetype w14:anchorId="458D7267" id="_x0000_t32" coordsize="21600,21600" o:spt="32" o:oned="t" path="m,l21600,21600e" filled="f">
+                <v:path arrowok="t" fillok="f" o:connecttype="none"/>
+                <o:lock v:ext="edit" shapetype="t"/>
+              </v:shapetype>
+              <v:shape id="AutoShape 2" o:spid="_x0000_s1026" type="#_x0000_t32" style="position:absolute;margin-left:.3pt;margin-top:2.75pt;width:467.2pt;height:0;z-index:251659264;visibility:visible;mso-wrap-style:square;mso-width-percent:0;mso-height-percent:0;mso-wrap-distance-left:9pt;mso-wrap-distance-top:0;mso-wrap-distance-right:9pt;mso-wrap-distance-bottom:0;mso-position-horizontal:absolute;mso-position-horizontal-relative:text;mso-position-vertical:absolute;mso-position-vertical-relative:text;mso-width-percent:0;mso-height-percent:0;mso-width-relative:page;mso-height-relative:page" o:gfxdata="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"/>
+            </w:pict>
+          </mc:Fallback>
+        </mc:AlternateContent>
       </w:r>
     </w:p>
     <w:p>
@@ -300,13 +363,7 @@
         <w:rPr>
           <w:b/>
         </w:rPr>
-        <w:t xml:space="preserve">1.1 </w:t>
-      </w:r>
-      <w:r>
-        <w:rPr>
-          <w:b/>
-        </w:rPr>
-        <w:t>Unterschiedliche Chiffren (Pflicht; 2 Punkte)</w:t>
+        <w:t>1.1 Unterschiedliche Chiffren (Pflicht; 2 Punkte)</w:t>
       </w:r>
       <w:r>
         <w:t xml:space="preserve"> – Was ist</w:t>
@@ -326,7 +383,7 @@
     <w:p>
       <w:pPr>
         <w:rPr>
-          <w:rFonts w:ascii="Arial" w:eastAsiaTheme="minorEastAsia" w:hAnsi="Arial"/>
+          <w:rFonts w:ascii="Arial" w:hAnsi="Arial"/>
         </w:rPr>
       </w:pPr>
       <w:r>
@@ -416,11 +473,6 @@
                 </m:r>
               </m:e>
             </m:d>
-            <m:ctrlPr>
-              <w:rPr>
-                <w:rFonts w:ascii="Cambria Math" w:eastAsiaTheme="minorEastAsia" w:hAnsi="Cambria Math"/>
-              </w:rPr>
-            </m:ctrlPr>
           </m:e>
         </m:d>
       </m:oMath>
@@ -428,7 +480,7 @@
     <w:p>
       <w:pPr>
         <w:rPr>
-          <w:rFonts w:ascii="Arial" w:eastAsiaTheme="minorEastAsia" w:hAnsi="Arial"/>
+          <w:rFonts w:ascii="Arial" w:hAnsi="Arial"/>
         </w:rPr>
       </w:pPr>
       <w:r>
@@ -446,14 +498,14 @@
           <m:sSubPr>
             <m:ctrlPr>
               <w:rPr>
-                <w:rFonts w:ascii="Cambria Math" w:eastAsiaTheme="minorEastAsia" w:hAnsi="Cambria Math"/>
+                <w:rFonts w:ascii="Cambria Math" w:hAnsi="Cambria Math"/>
               </w:rPr>
             </m:ctrlPr>
           </m:sSubPr>
           <m:e>
             <m:r>
               <w:rPr>
-                <w:rFonts w:ascii="Cambria Math" w:eastAsiaTheme="minorEastAsia" w:hAnsi="Cambria Math"/>
+                <w:rFonts w:ascii="Cambria Math" w:hAnsi="Cambria Math"/>
               </w:rPr>
               <m:t>E</m:t>
             </m:r>
@@ -461,7 +513,7 @@
           <m:sub>
             <m:r>
               <w:rPr>
-                <w:rFonts w:ascii="Cambria Math" w:eastAsiaTheme="minorEastAsia" w:hAnsi="Cambria Math"/>
+                <w:rFonts w:ascii="Cambria Math" w:hAnsi="Cambria Math"/>
               </w:rPr>
               <m:t>secret</m:t>
             </m:r>
@@ -471,7 +523,7 @@
           <m:dPr>
             <m:ctrlPr>
               <w:rPr>
-                <w:rFonts w:ascii="Cambria Math" w:eastAsiaTheme="minorEastAsia" w:hAnsi="Cambria Math"/>
+                <w:rFonts w:ascii="Cambria Math" w:hAnsi="Cambria Math"/>
               </w:rPr>
             </m:ctrlPr>
           </m:dPr>
@@ -480,14 +532,14 @@
               <m:sSubPr>
                 <m:ctrlPr>
                   <w:rPr>
-                    <w:rFonts w:ascii="Cambria Math" w:eastAsiaTheme="minorEastAsia" w:hAnsi="Cambria Math"/>
+                    <w:rFonts w:ascii="Cambria Math" w:hAnsi="Cambria Math"/>
                   </w:rPr>
                 </m:ctrlPr>
               </m:sSubPr>
               <m:e>
                 <m:r>
                   <w:rPr>
-                    <w:rFonts w:ascii="Cambria Math" w:eastAsiaTheme="minorEastAsia" w:hAnsi="Cambria Math"/>
+                    <w:rFonts w:ascii="Cambria Math" w:hAnsi="Cambria Math"/>
                   </w:rPr>
                   <m:t>V</m:t>
                 </m:r>
@@ -495,7 +547,7 @@
               <m:sub>
                 <m:r>
                   <w:rPr>
-                    <w:rFonts w:ascii="Cambria Math" w:eastAsiaTheme="minorEastAsia" w:hAnsi="Cambria Math"/>
+                    <w:rFonts w:ascii="Cambria Math" w:hAnsi="Cambria Math"/>
                   </w:rPr>
                   <m:t>Public</m:t>
                 </m:r>
@@ -505,14 +557,14 @@
               <m:dPr>
                 <m:ctrlPr>
                   <w:rPr>
-                    <w:rFonts w:ascii="Cambria Math" w:eastAsiaTheme="minorEastAsia" w:hAnsi="Cambria Math"/>
+                    <w:rFonts w:ascii="Cambria Math" w:hAnsi="Cambria Math"/>
                   </w:rPr>
                 </m:ctrlPr>
               </m:dPr>
               <m:e>
                 <m:r>
                   <w:rPr>
-                    <w:rFonts w:ascii="Cambria Math" w:eastAsiaTheme="minorEastAsia" w:hAnsi="Cambria Math"/>
+                    <w:rFonts w:ascii="Cambria Math" w:hAnsi="Cambria Math"/>
                   </w:rPr>
                   <m:t>N</m:t>
                 </m:r>
@@ -525,7 +577,7 @@
     <w:p>
       <w:pPr>
         <w:rPr>
-          <w:rFonts w:ascii="Arial" w:eastAsiaTheme="minorEastAsia" w:hAnsi="Arial" w:cs="Arial"/>
+          <w:rFonts w:ascii="Arial" w:hAnsi="Arial" w:cs="Arial"/>
         </w:rPr>
       </w:pPr>
     </w:p>
@@ -681,13 +733,7 @@
         </m:sSubSup>
       </m:oMath>
       <w:r>
-        <w:rPr>
-          <w:rFonts w:eastAsiaTheme="minorEastAsia"/>
-        </w:rPr>
-        <w:t xml:space="preserve"> </w:t>
-      </w:r>
-      <w:r>
-        <w:t xml:space="preserve">bzw. </w:t>
+        <w:t xml:space="preserve"> bzw. </w:t>
       </w:r>
       <m:oMath>
         <m:sSubSup>
@@ -758,25 +804,7 @@
         <w:rPr>
           <w:b/>
         </w:rPr>
-        <w:t xml:space="preserve">a) </w:t>
-      </w:r>
-      <w:r>
-        <w:rPr>
-          <w:b/>
-        </w:rPr>
-        <w:t xml:space="preserve">Unter welchen Umständen wird Alice dazu auf </w:t>
-      </w:r>
-      <w:r>
-        <w:rPr>
-          <w:b/>
-        </w:rPr>
-        <w:t>ein sog. hybrides Kryptosystem zurückgreifen</w:t>
-      </w:r>
-      <w:r>
-        <w:rPr>
-          <w:b/>
-        </w:rPr>
-        <w:t>?</w:t>
+        <w:t>a) Unter welchen Umständen wird Alice dazu auf ein sog. hybrides Kryptosystem zurückgreifen?</w:t>
       </w:r>
     </w:p>
     <w:p>
@@ -801,11 +829,6 @@
       </w:r>
     </w:p>
     <w:p>
-      <w:pPr>
-        <w:rPr>
-          <w:rFonts w:eastAsiaTheme="minorEastAsia"/>
-        </w:rPr>
-      </w:pPr>
       <w:r>
         <w:t>Das Asymmetrische Kryptosystem wird zum Austausch eine</w:t>
       </w:r>
@@ -821,101 +844,71 @@
         </m:r>
       </m:oMath>
       <w:r>
-        <w:rPr>
-          <w:rFonts w:eastAsiaTheme="minorEastAsia"/>
-        </w:rPr>
         <w:t xml:space="preserve">, den sie mit dem öffentlichen Schlüssel von Bob verschlüsselt und an diesen sendet. Bob kann mit seinem privaten Schlüssel die Nachricht entschlüsseln und kennt somit auch den Sitzungsschlüssel </w:t>
       </w:r>
       <m:oMath>
         <m:r>
           <w:rPr>
-            <w:rFonts w:ascii="Cambria Math" w:eastAsiaTheme="minorEastAsia" w:hAnsi="Cambria Math"/>
+            <w:rFonts w:ascii="Cambria Math" w:hAnsi="Cambria Math"/>
           </w:rPr>
           <m:t>k</m:t>
         </m:r>
       </m:oMath>
       <w:r>
-        <w:rPr>
-          <w:rFonts w:eastAsiaTheme="minorEastAsia"/>
-        </w:rPr>
         <w:t xml:space="preserve">. (An dieser Stelle kann Bob den Erhalt von </w:t>
       </w:r>
       <m:oMath>
         <m:r>
           <w:rPr>
-            <w:rFonts w:ascii="Cambria Math" w:eastAsiaTheme="minorEastAsia" w:hAnsi="Cambria Math"/>
+            <w:rFonts w:ascii="Cambria Math" w:hAnsi="Cambria Math"/>
           </w:rPr>
           <m:t>k</m:t>
         </m:r>
       </m:oMath>
       <w:r>
-        <w:rPr>
-          <w:rFonts w:eastAsiaTheme="minorEastAsia"/>
-        </w:rPr>
         <w:t xml:space="preserve"> bestätigen, indem er </w:t>
       </w:r>
       <m:oMath>
         <m:r>
           <w:rPr>
-            <w:rFonts w:ascii="Cambria Math" w:eastAsiaTheme="minorEastAsia" w:hAnsi="Cambria Math"/>
+            <w:rFonts w:ascii="Cambria Math" w:hAnsi="Cambria Math"/>
           </w:rPr>
           <m:t>k</m:t>
         </m:r>
       </m:oMath>
       <w:r>
-        <w:rPr>
-          <w:rFonts w:eastAsiaTheme="minorEastAsia"/>
-        </w:rPr>
         <w:t xml:space="preserve"> nochmal mit dem öffentlichen Schlüssel von Alice verschlüsselt und an sie schickt) Jetzt kann Alice eine Nachricht mit </w:t>
       </w:r>
       <m:oMath>
         <m:r>
           <w:rPr>
-            <w:rFonts w:ascii="Cambria Math" w:eastAsiaTheme="minorEastAsia" w:hAnsi="Cambria Math"/>
+            <w:rFonts w:ascii="Cambria Math" w:hAnsi="Cambria Math"/>
           </w:rPr>
           <m:t>k</m:t>
         </m:r>
       </m:oMath>
       <w:r>
-        <w:rPr>
-          <w:rFonts w:eastAsiaTheme="minorEastAsia"/>
-        </w:rPr>
         <w:t xml:space="preserve"> verschlüsseln und an Bob schicken. </w:t>
       </w:r>
       <w:r>
-        <w:rPr>
-          <w:rFonts w:eastAsiaTheme="minorEastAsia"/>
-        </w:rPr>
         <w:t>Er</w:t>
       </w:r>
       <w:r>
-        <w:rPr>
-          <w:rFonts w:eastAsiaTheme="minorEastAsia"/>
-        </w:rPr>
         <w:t xml:space="preserve"> kennt ebenfalls </w:t>
       </w:r>
       <m:oMath>
         <m:r>
           <w:rPr>
-            <w:rFonts w:ascii="Cambria Math" w:eastAsiaTheme="minorEastAsia" w:hAnsi="Cambria Math"/>
+            <w:rFonts w:ascii="Cambria Math" w:hAnsi="Cambria Math"/>
           </w:rPr>
           <m:t>k</m:t>
         </m:r>
       </m:oMath>
       <w:r>
-        <w:rPr>
-          <w:rFonts w:eastAsiaTheme="minorEastAsia"/>
-        </w:rPr>
         <w:t xml:space="preserve"> und kann die Nachricht entschlüsseln.</w:t>
       </w:r>
     </w:p>
-    <w:p>
-      <w:pPr>
-        <w:rPr>
-          <w:rFonts w:eastAsiaTheme="minorEastAsia"/>
-        </w:rPr>
-      </w:pPr>
-    </w:p>
+    <w:p/>
     <w:p>
       <w:pPr>
         <w:rPr>
@@ -1008,422 +1001,86 @@
       </w:r>
     </w:p>
     <w:p>
-      <w:pPr>
-        <w:rPr>
-          <w:lang w:eastAsia="de-DE"/>
-        </w:rPr>
-      </w:pPr>
-      <w:r>
-        <w:rPr>
-          <w:lang w:eastAsia="de-DE"/>
-        </w:rPr>
-        <w:t>In dem kostenpflichtigen Parkhaus eines Einkaufszentrums einer</w:t>
-      </w:r>
-      <w:r>
-        <w:rPr>
-          <w:lang w:eastAsia="de-DE"/>
-        </w:rPr>
-        <w:t xml:space="preserve"> bayrischen Großstadt kommt das </w:t>
-      </w:r>
-      <w:r>
-        <w:rPr>
-          <w:lang w:eastAsia="de-DE"/>
-        </w:rPr>
-        <w:t>neue iPark secure zum Erheben der Parkgebühren zum Einsatz. Di</w:t>
-      </w:r>
-      <w:r>
-        <w:rPr>
-          <w:lang w:eastAsia="de-DE"/>
-        </w:rPr>
-        <w:t xml:space="preserve">eses System gibt beim Einfahren </w:t>
-      </w:r>
-      <w:r>
-        <w:rPr>
-          <w:lang w:eastAsia="de-DE"/>
-        </w:rPr>
-        <w:t>in das Parkhaus an einer Schranke Parktickets auf Karton aus. Auf die Tickets werden Barcod</w:t>
-      </w:r>
-      <w:r>
-        <w:rPr>
-          <w:lang w:eastAsia="de-DE"/>
-        </w:rPr>
-        <w:t xml:space="preserve">es </w:t>
-      </w:r>
-      <w:r>
-        <w:rPr>
-          <w:lang w:eastAsia="de-DE"/>
-        </w:rPr>
-        <w:t>aufgebracht. Vor dem Verlassen des Parkhauses muss an einem Kassenau</w:t>
-      </w:r>
-      <w:r>
-        <w:rPr>
-          <w:lang w:eastAsia="de-DE"/>
-        </w:rPr>
-        <w:t xml:space="preserve">tomat die Parkgebühr entrichtet </w:t>
-      </w:r>
-      <w:r>
-        <w:rPr>
-          <w:lang w:eastAsia="de-DE"/>
-        </w:rPr>
-        <w:t>werden. Die genaue Höhe wird mit Hilfe der ausgegebenen Ka</w:t>
-      </w:r>
-      <w:r>
-        <w:rPr>
-          <w:lang w:eastAsia="de-DE"/>
-        </w:rPr>
-        <w:t xml:space="preserve">rte ermittelt. Die Schranke bei </w:t>
-      </w:r>
-      <w:r>
-        <w:rPr>
-          <w:lang w:eastAsia="de-DE"/>
-        </w:rPr>
-        <w:t>der Ausfahrt öffnet nur, wenn zwischen dem Bezahlvorgang wenige</w:t>
-      </w:r>
-      <w:r>
-        <w:rPr>
-          <w:lang w:eastAsia="de-DE"/>
-        </w:rPr>
-        <w:t>r als 10 Minuten verstrichen sind.</w:t>
+      <w:r>
+        <w:t>In dem kostenpflichtigen Parkhaus eines Einkaufszentrums einer bayrischen Großstadt kommt das neue iPark secure zum Erheben der Parkgebühren zum Einsatz. Dieses System gibt beim Einfahren in das Parkhaus an einer Schranke Parktickets auf Karton aus. Auf die Tickets werden Barcodes aufgebracht. Vor dem Verlassen des Parkhauses muss an einem Kassenautomat die Parkgebühr entrichtet werden. Die genaue Höhe wird mit Hilfe der ausgegebenen Karte ermittelt. Die Schranke bei der Ausfahrt öffnet nur, wenn zwischen dem Bezahlvorgang weniger als 10 Minuten verstrichen sind.</w:t>
       </w:r>
     </w:p>
     <w:p>
-      <w:pPr>
-        <w:rPr>
-          <w:lang w:eastAsia="de-DE"/>
-        </w:rPr>
-      </w:pPr>
-      <w:r>
-        <w:rPr>
-          <w:lang w:eastAsia="de-DE"/>
-        </w:rPr>
-        <w:t xml:space="preserve">Neben einer Vielzahl von Läden gibt es in dem Einkaufszentrum </w:t>
-      </w:r>
-      <w:r>
-        <w:rPr>
-          <w:lang w:eastAsia="de-DE"/>
-        </w:rPr>
-        <w:t xml:space="preserve">jedoch zwei Unternehmen, welche </w:t>
-      </w:r>
-      <w:r>
-        <w:rPr>
-          <w:lang w:eastAsia="de-DE"/>
-        </w:rPr>
-        <w:t>ihren Kunden besondere Park-Konditionen einräumen möchte</w:t>
-      </w:r>
-      <w:r>
-        <w:rPr>
-          <w:lang w:eastAsia="de-DE"/>
-        </w:rPr>
-        <w:t xml:space="preserve">n: Ein Einzelhändler bietet an, </w:t>
-      </w:r>
-      <w:r>
-        <w:rPr>
-          <w:lang w:eastAsia="de-DE"/>
-        </w:rPr>
-        <w:t>ab einem Einkaufswert von 15 EUR das Parkticket mit einer Mark</w:t>
-      </w:r>
-      <w:r>
-        <w:rPr>
-          <w:lang w:eastAsia="de-DE"/>
-        </w:rPr>
-        <w:t xml:space="preserve">ierung zu versehen (dazu später </w:t>
-      </w:r>
-      <w:r>
-        <w:rPr>
-          <w:lang w:eastAsia="de-DE"/>
-        </w:rPr>
-        <w:t>mehr), die den Kunden 90 Minuten kostenfreies Parken ermöglicht. E</w:t>
-      </w:r>
-      <w:r>
-        <w:rPr>
-          <w:lang w:eastAsia="de-DE"/>
-        </w:rPr>
-        <w:t xml:space="preserve">in angeschlossenes Kino erlaubt </w:t>
-      </w:r>
-      <w:r>
-        <w:rPr>
-          <w:lang w:eastAsia="de-DE"/>
-        </w:rPr>
-        <w:t>es hingegen seinen Besuchern (ebenfalls durch Markierung d</w:t>
-      </w:r>
-      <w:r>
-        <w:rPr>
-          <w:lang w:eastAsia="de-DE"/>
-        </w:rPr>
-        <w:t xml:space="preserve">es Parktickets), ihre Fahrzeuge </w:t>
-      </w:r>
-      <w:r>
-        <w:rPr>
-          <w:lang w:eastAsia="de-DE"/>
-        </w:rPr>
-        <w:t>für pauschal 2,50 EUR den ganzen Tag im Parkhaus unterzustellen.</w:t>
+      <w:r>
+        <w:t>Neben einer Vielzahl von Läden gibt es in dem Einkaufszentrum jedoch zwei Unternehmen, welche ihren Kunden besondere Park-Konditionen einräumen möchten: Ein Einzelhändler bietet an, ab einem Einkaufswert von 15 EUR das Parkticket mit einer Markierung zu versehen (dazu später mehr), die den Kunden 90 Minuten kostenfreies Parken ermöglicht. Ein angeschlossenes Kino erlaubt es hingegen seinen Besuchern (ebenfalls durch Markierung des Parktickets), ihre Fahrzeuge für pauschal 2,50 EUR den ganzen Tag im Parkhaus unterzustellen.</w:t>
       </w:r>
     </w:p>
     <w:p>
-      <w:pPr>
-        <w:rPr>
-          <w:lang w:eastAsia="de-DE"/>
-        </w:rPr>
-      </w:pPr>
-      <w:r>
-        <w:rPr>
-          <w:lang w:eastAsia="de-DE"/>
-        </w:rPr>
-        <w:t xml:space="preserve">Sie haben sich acht bereits verwendete Parktickets besorgt (siehe Abb. </w:t>
-      </w:r>
-      <w:r>
-        <w:rPr>
-          <w:lang w:eastAsia="de-DE"/>
-        </w:rPr>
-        <w:t xml:space="preserve">1). Sie wissen, dass der letzte </w:t>
-      </w:r>
-      <w:r>
-        <w:rPr>
-          <w:lang w:eastAsia="de-DE"/>
-        </w:rPr>
-        <w:t>und vorletzte Barcode (also die beiden rechten Barcodes) bereits dur</w:t>
-      </w:r>
-      <w:r>
-        <w:rPr>
-          <w:lang w:eastAsia="de-DE"/>
-        </w:rPr>
-        <w:t xml:space="preserve">ch die Schranke an der Einfahrt </w:t>
-      </w:r>
-      <w:r>
-        <w:rPr>
-          <w:lang w:eastAsia="de-DE"/>
-        </w:rPr>
-        <w:t>auf das Ticket aufgedruckt werden. Der dritte Code von rechts wi</w:t>
-      </w:r>
-      <w:r>
-        <w:rPr>
-          <w:lang w:eastAsia="de-DE"/>
-        </w:rPr>
-        <w:t xml:space="preserve">rd nach dem Bezahlvorgang durch </w:t>
-      </w:r>
-      <w:r>
-        <w:rPr>
-          <w:lang w:eastAsia="de-DE"/>
-        </w:rPr>
-        <w:t xml:space="preserve">den Kassenautomat hinzugefügt – ebenso wie die menschenlesbaren </w:t>
-      </w:r>
-      <w:r>
-        <w:rPr>
-          <w:lang w:eastAsia="de-DE"/>
-        </w:rPr>
-        <w:t xml:space="preserve">Informationen in der Ecke links </w:t>
-      </w:r>
-      <w:r>
-        <w:rPr>
-          <w:lang w:eastAsia="de-DE"/>
-        </w:rPr>
-        <w:t>unten. Hat man das Kino oder das Geschäft mit den vergünstigten P</w:t>
-      </w:r>
-      <w:r>
-        <w:rPr>
-          <w:lang w:eastAsia="de-DE"/>
-        </w:rPr>
-        <w:t xml:space="preserve">arkkonditionen besucht, so wird </w:t>
-      </w:r>
-      <w:r>
-        <w:rPr>
-          <w:lang w:eastAsia="de-DE"/>
-        </w:rPr>
-        <w:t>dort noch jeweils ganz links ein Barcode aufgebracht (dieser ist nicht auf allen Tickets vorhanden).</w:t>
+      <w:r>
+        <w:t>Sie haben sich acht bereits verwendete Parktickets besorgt (siehe Abb. 1). Sie wissen, dass der letzte und vorletzte Barcode (also die beiden rechten Barcodes) bereits durch die Schranke an der Einfahrt auf das Ticket aufgedruckt werden. Der dritte Code von rechts wird nach dem Bezahlvorgang durch den Kassenautomat hinzugefügt – ebenso wie die menschenlesbaren Informationen in der Ecke links unten. Hat man das Kino oder das Geschäft mit den vergünstigten Parkkonditionen besucht, so wird dort noch jeweils ganz links ein Barcode aufgebracht (dieser ist nicht auf allen Tickets vorhanden).</w:t>
+      </w:r>
+    </w:p>
+    <w:p/>
+    <w:p>
+      <w:r>
+        <w:rPr>
+          <w:b/>
+        </w:rPr>
+        <w:t>1. Funktionsweise (Optional)</w:t>
+      </w:r>
+      <w:r>
+        <w:t xml:space="preserve"> – Untersuchen und vergleichen Sie die Parktickets und versuchen Sie zu verstehen, wie das System arbeitet. Wie funktioniert es, welche Daten werden vermutlich wie übermittelt und warum wurde es auf diese Art ausgestaltet?</w:t>
       </w:r>
     </w:p>
     <w:p>
-      <w:pPr>
-        <w:rPr>
-          <w:lang w:eastAsia="de-DE"/>
-        </w:rPr>
-      </w:pPr>
+      <w:r>
+        <w:t>…</w:t>
+      </w:r>
     </w:p>
     <w:p>
-      <w:pPr>
-        <w:rPr>
-          <w:lang w:eastAsia="de-DE"/>
-        </w:rPr>
-      </w:pPr>
       <w:r>
         <w:rPr>
           <w:b/>
-          <w:lang w:eastAsia="de-DE"/>
-        </w:rPr>
-        <w:t xml:space="preserve">1. </w:t>
-      </w:r>
-      <w:r>
-        <w:rPr>
-          <w:b/>
-          <w:lang w:eastAsia="de-DE"/>
-        </w:rPr>
-        <w:t>Funktionsweise (Optional)</w:t>
-      </w:r>
-      <w:r>
-        <w:rPr>
-          <w:lang w:eastAsia="de-DE"/>
-        </w:rPr>
-        <w:t xml:space="preserve"> – Untersuchen und vergleichen Sie die Parktickets und versuchen</w:t>
-      </w:r>
-      <w:r>
-        <w:rPr>
-          <w:lang w:eastAsia="de-DE"/>
-        </w:rPr>
-        <w:t xml:space="preserve"> </w:t>
-      </w:r>
-      <w:r>
-        <w:rPr>
-          <w:lang w:eastAsia="de-DE"/>
-        </w:rPr>
-        <w:t>Sie zu verstehen, wie das System arbeitet. Wie funktioniert es, welche Daten werden</w:t>
-      </w:r>
-      <w:r>
-        <w:rPr>
-          <w:lang w:eastAsia="de-DE"/>
-        </w:rPr>
-        <w:t xml:space="preserve"> </w:t>
-      </w:r>
-      <w:r>
-        <w:rPr>
-          <w:lang w:eastAsia="de-DE"/>
-        </w:rPr>
-        <w:t>vermutlich wie übermittelt und warum wurde es auf diese Art ausgestaltet?</w:t>
+        </w:rPr>
+        <w:t>2. Sicherheitsanalyse (Pflicht; 4 Punkte)</w:t>
+      </w:r>
+      <w:r>
+        <w:t xml:space="preserve"> – Weist das System Schwächen auf? Welches Angreifermodell liegt dem System demnach offenbar zu Grunde?</w:t>
       </w:r>
     </w:p>
     <w:p>
-      <w:pPr>
-        <w:rPr>
-          <w:lang w:eastAsia="de-DE"/>
-        </w:rPr>
-      </w:pPr>
-      <w:r>
-        <w:rPr>
-          <w:lang w:eastAsia="de-DE"/>
-        </w:rPr>
-        <w:t>…</w:t>
-      </w:r>
-    </w:p>
-    <w:p>
-      <w:pPr>
-        <w:rPr>
-          <w:lang w:eastAsia="de-DE"/>
-        </w:rPr>
-      </w:pPr>
-      <w:r>
-        <w:rPr>
-          <w:b/>
-          <w:lang w:eastAsia="de-DE"/>
-        </w:rPr>
-        <w:t xml:space="preserve">2. </w:t>
-      </w:r>
-      <w:r>
-        <w:rPr>
-          <w:b/>
-          <w:lang w:eastAsia="de-DE"/>
-        </w:rPr>
-        <w:t>Sicherheitsanalyse (Pflicht; 4 Punkte)</w:t>
-      </w:r>
-      <w:r>
-        <w:rPr>
-          <w:lang w:eastAsia="de-DE"/>
-        </w:rPr>
-        <w:t xml:space="preserve"> – Weist das System Schwäch</w:t>
-      </w:r>
-      <w:r>
-        <w:rPr>
-          <w:lang w:eastAsia="de-DE"/>
-        </w:rPr>
-        <w:t xml:space="preserve">en auf? Welches Angreifermodell </w:t>
-      </w:r>
-      <w:r>
-        <w:rPr>
-          <w:lang w:eastAsia="de-DE"/>
-        </w:rPr>
-        <w:t>liegt dem System demnach offenbar zu Grunde?</w:t>
-      </w:r>
-    </w:p>
-    <w:p>
-      <w:pPr>
-        <w:rPr>
-          <w:lang w:eastAsia="de-DE"/>
-        </w:rPr>
-      </w:pPr>
-      <w:r>
-        <w:rPr>
-          <w:lang w:eastAsia="de-DE"/>
-        </w:rPr>
+      <w:r>
         <w:t>Ja, das System weist Schwächen auf.</w:t>
       </w:r>
       <w:r>
-        <w:rPr>
-          <w:lang w:eastAsia="de-DE"/>
-        </w:rPr>
         <w:t xml:space="preserve"> Eine offensichtliche ist, dass man ohne das entsprechende Geschäft besucht zu haben, den Barcode für eine Vergünstigung selber aufdrucken kann</w:t>
       </w:r>
       <w:r>
-        <w:rPr>
-          <w:lang w:eastAsia="de-DE"/>
-        </w:rPr>
         <w:t>, da er für die einzelnen Geschäf</w:t>
       </w:r>
       <w:r>
-        <w:rPr>
-          <w:lang w:eastAsia="de-DE"/>
-        </w:rPr>
         <w:t>te immer gleich zu sein scheint</w:t>
       </w:r>
       <w:r>
-        <w:rPr>
-          <w:lang w:eastAsia="de-DE"/>
-        </w:rPr>
         <w:t xml:space="preserve">. Bei genauerem Hinschauen fällt sogar auf, dass der Barcode, der ein Ticket als „Bezahlt“ markiert immer der gleiche ist. Somit </w:t>
       </w:r>
       <w:r>
-        <w:rPr>
-          <w:lang w:eastAsia="de-DE"/>
-        </w:rPr>
         <w:t xml:space="preserve">kann man sich nicht </w:t>
       </w:r>
       <w:r>
-        <w:rPr>
-          <w:lang w:eastAsia="de-DE"/>
-        </w:rPr>
         <w:t xml:space="preserve">nur </w:t>
       </w:r>
       <w:r>
-        <w:rPr>
-          <w:lang w:eastAsia="de-DE"/>
-        </w:rPr>
         <w:t>eine V</w:t>
       </w:r>
       <w:r>
-        <w:rPr>
-          <w:lang w:eastAsia="de-DE"/>
-        </w:rPr>
         <w:t xml:space="preserve">ergünstigung aufdrucken, sondern direkt den </w:t>
       </w:r>
       <w:r>
-        <w:rPr>
-          <w:lang w:eastAsia="de-DE"/>
-        </w:rPr>
         <w:t>Parkschein</w:t>
       </w:r>
       <w:r>
-        <w:rPr>
-          <w:lang w:eastAsia="de-DE"/>
-        </w:rPr>
         <w:t xml:space="preserve"> als bezahlt markieren</w:t>
       </w:r>
       <w:r>
-        <w:rPr>
-          <w:lang w:eastAsia="de-DE"/>
-        </w:rPr>
         <w:t>, in dem man den entsprechenden dritten Barcode aufdruckt.</w:t>
       </w:r>
       <w:r>
-        <w:rPr>
-          <w:lang w:eastAsia="de-DE"/>
-        </w:rPr>
         <w:t xml:space="preserve"> Das Angreifermodell sieht wie folgt aus:</w:t>
       </w:r>
     </w:p>
@@ -1434,14 +1091,8 @@
           <w:ilvl w:val="0"/>
           <w:numId w:val="17"/>
         </w:numPr>
-        <w:rPr>
-          <w:lang w:eastAsia="de-DE"/>
-        </w:rPr>
-      </w:pPr>
-      <w:r>
-        <w:rPr>
-          <w:lang w:eastAsia="de-DE"/>
-        </w:rPr>
+      </w:pPr>
+      <w:r>
         <w:t>Rolle des Angreifers: Benutzer des Systems</w:t>
       </w:r>
     </w:p>
@@ -1452,21 +1103,12 @@
           <w:ilvl w:val="0"/>
           <w:numId w:val="17"/>
         </w:numPr>
-        <w:rPr>
-          <w:lang w:eastAsia="de-DE"/>
-        </w:rPr>
-      </w:pPr>
-      <w:r>
-        <w:rPr>
-          <w:lang w:eastAsia="de-DE"/>
-        </w:rPr>
+      </w:pPr>
+      <w:r>
         <w:lastRenderedPageBreak/>
         <w:t xml:space="preserve">Verbreitung des Angreifers: </w:t>
       </w:r>
       <w:r>
-        <w:rPr>
-          <w:lang w:eastAsia="de-DE"/>
-        </w:rPr>
         <w:t>Alle Eingriffe sind mit Hilfe des Parktickets realisierbar.</w:t>
       </w:r>
     </w:p>
@@ -1477,56 +1119,20 @@
           <w:ilvl w:val="0"/>
           <w:numId w:val="17"/>
         </w:numPr>
-        <w:rPr>
-          <w:lang w:eastAsia="de-DE"/>
-        </w:rPr>
-      </w:pPr>
-      <w:r>
-        <w:rPr>
-          <w:lang w:eastAsia="de-DE"/>
-        </w:rPr>
+      </w:pPr>
+      <w:r>
         <w:t>Verhalten des Angreifers: Aktiv, Verändernd</w:t>
       </w:r>
       <w:r>
-        <w:rPr>
-          <w:lang w:eastAsia="de-DE"/>
-        </w:rPr>
-        <w:t xml:space="preserve">. </w:t>
-      </w:r>
-      <w:r>
-        <w:rPr>
-          <w:lang w:eastAsia="de-DE"/>
-        </w:rPr>
-        <w:t>Das Parkticket,</w:t>
-      </w:r>
-      <w:r>
-        <w:rPr>
-          <w:lang w:eastAsia="de-DE"/>
-        </w:rPr>
+        <w:t>. Das Parkticket,</w:t>
+      </w:r>
+      <w:r>
         <w:t xml:space="preserve"> das</w:t>
       </w:r>
       <w:r>
-        <w:rPr>
-          <w:lang w:eastAsia="de-DE"/>
-        </w:rPr>
-        <w:t xml:space="preserve"> man bei der Einfahrt erhält, kann man so manipulieren, dass man </w:t>
-      </w:r>
-      <w:r>
-        <w:rPr>
-          <w:lang w:eastAsia="de-DE"/>
-        </w:rPr>
-        <w:t>vergünstigt/</w:t>
-      </w:r>
-      <w:r>
-        <w:rPr>
-          <w:lang w:eastAsia="de-DE"/>
-        </w:rPr>
-        <w:t>kostenlos</w:t>
-      </w:r>
-      <w:r>
-        <w:rPr>
-          <w:lang w:eastAsia="de-DE"/>
-        </w:rPr>
+        <w:t xml:space="preserve"> man bei der Einfahrt erhält, kann man so manipulieren, dass man vergünstigt/kostenlos</w:t>
+      </w:r>
+      <w:r>
         <w:t xml:space="preserve"> parken kann (selber bedrucken)</w:t>
       </w:r>
     </w:p>
@@ -1537,153 +1143,42 @@
           <w:ilvl w:val="0"/>
           <w:numId w:val="17"/>
         </w:numPr>
-        <w:rPr>
-          <w:lang w:eastAsia="de-DE"/>
-        </w:rPr>
-      </w:pPr>
-      <w:r>
-        <w:rPr>
-          <w:lang w:eastAsia="de-DE"/>
-        </w:rPr>
+      </w:pPr>
+      <w:r>
         <w:t xml:space="preserve">Rechenkapazität: </w:t>
       </w:r>
       <w:r>
-        <w:rPr>
-          <w:lang w:eastAsia="de-DE"/>
-        </w:rPr>
         <w:t>sehr gering, Ang</w:t>
       </w:r>
       <w:r>
-        <w:rPr>
-          <w:lang w:eastAsia="de-DE"/>
-        </w:rPr>
         <w:t>reifer muss das Muster erkennen (hat bei mir keine 60 Sekunden gedauert)</w:t>
       </w:r>
     </w:p>
     <w:p>
-      <w:pPr>
-        <w:rPr>
-          <w:lang w:eastAsia="de-DE"/>
-        </w:rPr>
-      </w:pPr>
-      <w:r>
-        <w:rPr>
-          <w:lang w:eastAsia="de-DE"/>
-        </w:rPr>
+      <w:r>
         <w:t>Alle diese Ausführungen beruhen auf der Annahme, dass die Informationen zwischen Bezahlsystem/Ge</w:t>
       </w:r>
       <w:r>
-        <w:rPr>
-          <w:lang w:eastAsia="de-DE"/>
-        </w:rPr>
         <w:t>s</w:t>
       </w:r>
       <w:r>
-        <w:rPr>
-          <w:lang w:eastAsia="de-DE"/>
-        </w:rPr>
         <w:t>chäft/Schranke nur über das Ticket/Barcode ausgetauscht werden. Wenn diese Geräte in einem Netz miteinander verbunden wären, würde das System deutlich sicherere werden.</w:t>
       </w:r>
     </w:p>
     <w:p>
-      <w:pPr>
-        <w:rPr>
-          <w:lang w:eastAsia="de-DE"/>
-        </w:rPr>
-      </w:pPr>
       <w:r>
         <w:rPr>
           <w:b/>
-          <w:lang w:eastAsia="de-DE"/>
-        </w:rPr>
-        <w:t xml:space="preserve">3. </w:t>
-      </w:r>
-      <w:r>
-        <w:rPr>
-          <w:b/>
-          <w:lang w:eastAsia="de-DE"/>
-        </w:rPr>
-        <w:t>Umsetzung mit kryptographischen Techniken (Pflicht;</w:t>
-      </w:r>
-      <w:r>
-        <w:rPr>
-          <w:b/>
-          <w:lang w:eastAsia="de-DE"/>
-        </w:rPr>
-        <w:t xml:space="preserve"> 4 Punkte)</w:t>
-      </w:r>
-      <w:r>
-        <w:rPr>
-          <w:lang w:eastAsia="de-DE"/>
-        </w:rPr>
-        <w:t xml:space="preserve"> – Nehmen Sie nun an, </w:t>
-      </w:r>
-      <w:r>
-        <w:rPr>
-          <w:lang w:eastAsia="de-DE"/>
-        </w:rPr>
-        <w:t>dass es nicht möglich ist, Daten zwischen den Komponente</w:t>
-      </w:r>
-      <w:r>
-        <w:rPr>
-          <w:lang w:eastAsia="de-DE"/>
-        </w:rPr>
-        <w:t xml:space="preserve">n des Systems auf einem anderen </w:t>
-      </w:r>
-      <w:r>
-        <w:rPr>
-          <w:lang w:eastAsia="de-DE"/>
-        </w:rPr>
-        <w:t>Weg als auf dem Ticket zu übermitteln. Wie würden S</w:t>
-      </w:r>
-      <w:r>
-        <w:rPr>
-          <w:lang w:eastAsia="de-DE"/>
-        </w:rPr>
-        <w:t xml:space="preserve">ie das System durch Einsatz von </w:t>
-      </w:r>
-      <w:r>
-        <w:rPr>
-          <w:lang w:eastAsia="de-DE"/>
-        </w:rPr>
-        <w:t>kryptographischen Techniken gestalten, um Betrug in diesem Fall effe</w:t>
-      </w:r>
-      <w:r>
-        <w:rPr>
-          <w:lang w:eastAsia="de-DE"/>
-        </w:rPr>
-        <w:t xml:space="preserve">ktiv zu verhindern? Beschreiben </w:t>
-      </w:r>
-      <w:r>
-        <w:rPr>
-          <w:lang w:eastAsia="de-DE"/>
-        </w:rPr>
-        <w:t>Sie Ihr Parksystem im Detail, auch gerne unter Zu</w:t>
-      </w:r>
-      <w:r>
-        <w:rPr>
-          <w:lang w:eastAsia="de-DE"/>
-        </w:rPr>
-        <w:t xml:space="preserve">hilfenahme einer Abbildung, und </w:t>
-      </w:r>
-      <w:r>
-        <w:rPr>
-          <w:lang w:eastAsia="de-DE"/>
-        </w:rPr>
-        <w:t>begründen Sie Ihre Entscheidungen.</w:t>
+        </w:rPr>
+        <w:t>3. Umsetzung mit kryptographischen Techniken (Pflicht; 4 Punkte)</w:t>
+      </w:r>
+      <w:r>
+        <w:t xml:space="preserve"> – Nehmen Sie nun an, dass es nicht möglich ist, Daten zwischen den Komponenten des Systems auf einem anderen Weg als auf dem Ticket zu übermitteln. Wie würden Sie das System durch Einsatz von kryptographischen Techniken gestalten, um Betrug in diesem Fall effektiv zu verhindern? Beschreiben Sie Ihr Parksystem im Detail, auch gerne unter Zuhilfenahme einer Abbildung, und begründen Sie Ihre Entscheidungen.</w:t>
       </w:r>
     </w:p>
     <w:p>
-      <w:pPr>
-        <w:rPr>
-          <w:lang w:eastAsia="de-DE"/>
-        </w:rPr>
-      </w:pPr>
       <w:commentRangeStart w:id="0"/>
       <w:r>
-        <w:rPr>
-          <w:lang w:eastAsia="de-DE"/>
-        </w:rPr>
         <w:t xml:space="preserve">Eine </w:t>
       </w:r>
       <w:commentRangeEnd w:id="0"/>
@@ -1694,111 +1189,234 @@
         <w:commentReference w:id="0"/>
       </w:r>
       <w:r>
-        <w:rPr>
-          <w:lang w:eastAsia="de-DE"/>
-        </w:rPr>
         <w:t>einfache E</w:t>
       </w:r>
       <w:r>
-        <w:rPr>
-          <w:lang w:eastAsia="de-DE"/>
-        </w:rPr>
         <w:t>rweiterung des Systems wäre</w:t>
       </w:r>
       <w:r>
-        <w:rPr>
-          <w:lang w:eastAsia="de-DE"/>
-        </w:rPr>
         <w:t xml:space="preserve"> alle Daten, die </w:t>
       </w:r>
       <w:r>
-        <w:rPr>
-          <w:lang w:eastAsia="de-DE"/>
-        </w:rPr>
         <w:t>mit dem</w:t>
       </w:r>
       <w:r>
-        <w:rPr>
-          <w:lang w:eastAsia="de-DE"/>
-        </w:rPr>
         <w:t xml:space="preserve"> Barcode </w:t>
       </w:r>
       <w:r>
-        <w:rPr>
-          <w:lang w:eastAsia="de-DE"/>
-        </w:rPr>
         <w:t xml:space="preserve">dargestellt werden, </w:t>
       </w:r>
       <w:r>
-        <w:rPr>
-          <w:lang w:eastAsia="de-DE"/>
-        </w:rPr>
         <w:t xml:space="preserve">mit einem symmetrischen </w:t>
       </w:r>
       <w:r>
         <w:t xml:space="preserve">Kryptosystem </w:t>
       </w:r>
       <w:r>
-        <w:rPr>
-          <w:lang w:eastAsia="de-DE"/>
-        </w:rPr>
         <w:t>zu verschlüsseln</w:t>
       </w:r>
       <w:r>
-        <w:rPr>
-          <w:lang w:eastAsia="de-DE"/>
-        </w:rPr>
         <w:t xml:space="preserve"> (alle Komponenten können diesen Schlüssel dann verwenden)</w:t>
       </w:r>
       <w:r>
-        <w:rPr>
-          <w:lang w:eastAsia="de-DE"/>
-        </w:rPr>
         <w:t>.</w:t>
       </w:r>
       <w:r>
-        <w:rPr>
-          <w:lang w:eastAsia="de-DE"/>
-        </w:rPr>
         <w:t xml:space="preserve"> Des Weiteren </w:t>
       </w:r>
       <w:r>
-        <w:rPr>
-          <w:lang w:eastAsia="de-DE"/>
-        </w:rPr>
         <w:t>dürfen</w:t>
       </w:r>
       <w:r>
-        <w:rPr>
-          <w:lang w:eastAsia="de-DE"/>
-        </w:rPr>
         <w:t xml:space="preserve"> die Markierengen</w:t>
       </w:r>
       <w:r>
-        <w:rPr>
-          <w:lang w:eastAsia="de-DE"/>
-        </w:rPr>
         <w:t xml:space="preserve"> für Bezahlt und Vergünstigungen nicht immer die gleichen sein. Es müssten zufällige Daten angehängt werden.</w:t>
       </w:r>
     </w:p>
     <w:p>
-      <w:pPr>
-        <w:rPr>
-          <w:lang w:eastAsia="de-DE"/>
-        </w:rPr>
-      </w:pPr>
-      <w:r>
-        <w:rPr>
-          <w:lang w:eastAsia="de-DE"/>
-        </w:rPr>
+      <w:r>
         <w:t>Eine andere Möglichkeit wäre, beim Bezahlen des Tickets eine Checksumme über alle Daten zu bilden und diese, symmetrisch verschlüsselt, als „Bezahlungscode“ aufzudrucken. Die Schranke könnte dann prüfen, ob die Checksumme gültig ist.</w:t>
       </w:r>
     </w:p>
     <w:p>
       <w:pPr>
-        <w:rPr>
-          <w:lang w:eastAsia="de-DE"/>
-        </w:rPr>
+        <w:pStyle w:val="berschrift1"/>
+      </w:pPr>
+      <w:r>
+        <w:t>Aufgabe 3: Authentifizierungsprotokolle</w:t>
+      </w:r>
+    </w:p>
+    <w:p>
+      <w:pPr>
+        <w:ind w:left="10"/>
+        <w:rPr>
+          <w:b/>
+        </w:rPr>
+      </w:pPr>
+      <w:r>
+        <w:rPr>
+          <w:b/>
+        </w:rPr>
+        <w:t>1.</w:t>
+      </w:r>
+      <w:r>
+        <w:rPr>
+          <w:b/>
+        </w:rPr>
+        <w:t xml:space="preserve"> </w:t>
+      </w:r>
+      <w:r>
+        <w:rPr>
+          <w:b/>
+        </w:rPr>
+        <w:t>Verschlüsselte Passwort-Übermittlung (Optional)</w:t>
+      </w:r>
+    </w:p>
+    <w:p>
+      <w:r>
+        <w:t>Bei einem passiven Angriff könnte der in der Vergangenheit festgelegte Schlüssel (der in Klartext übertragen werden muss) ausgelesen werden. Ein pas</w:t>
+      </w:r>
+      <w:r>
+        <w:t>siver Angreifer kann auch den v</w:t>
+      </w:r>
+      <w:r>
+        <w:t xml:space="preserve">erschlüsselten Users und Passworts c </w:t>
+      </w:r>
+      <w:r>
+        <w:t>abfangen, da der sich beim wiederholten Anmelden nicht ändert (schwerwiegendes Problem).</w:t>
+      </w:r>
+      <w:r>
+        <w:t xml:space="preserve"> Auch das Knacken des wirklichen Passworts über Rainbow-Tables ist möglich.</w:t>
+      </w:r>
+    </w:p>
+    <w:p>
+      <w:r>
+        <w:t xml:space="preserve">Ein aktiver Angreifer kann per Brute-Force alle Möglichkeiten oder auch nur die am häufigsten vorkommenden Passwörter ausprobieren zu einem bestimmten User. </w:t>
+      </w:r>
+    </w:p>
+    <w:p>
+      <w:pPr>
+        <w:rPr>
+          <w:b/>
+        </w:rPr>
+      </w:pPr>
+      <w:r>
+        <w:rPr>
+          <w:b/>
+        </w:rPr>
+        <w:t>2. Authentifikationssystem auf Basis indeterministischer symmetrischer Verschlüsselung (Pflicht; 2 Punkte)</w:t>
+      </w:r>
+    </w:p>
+    <w:p>
+      <w:pPr>
+        <w:ind w:left="10"/>
+      </w:pPr>
+      <w:r>
+        <w:t>Die Ergänzung einer vom Client gewählten Zusatzzahl verbesserter die Sicherheit nicht. Ein passiver Angreifer kann weiterhin die Anmeldung auslesen und genau diese Kombination aus c mit der Zufallszahl r verwenden.</w:t>
+      </w:r>
+      <w:r>
+        <w:t xml:space="preserve"> Die Verwendung von Rainbow-Tables wird weniger attraktiv, da mit jedem neuen r eine neue Tabelle berechnet werden müsste.</w:t>
+      </w:r>
+    </w:p>
+    <w:p>
+      <w:pPr>
+        <w:ind w:left="10"/>
+      </w:pPr>
+      <w:r>
+        <w:t>Auch einen aktiven Angreifer schreckt dies nicht ab. Unabhängig von der Verwendung einer Zufallszahl bleibt diese Brute-Force-Angriffsform bestehen.</w:t>
+      </w:r>
+    </w:p>
+    <w:p>
+      <w:pPr>
+        <w:rPr>
+          <w:b/>
+        </w:rPr>
+      </w:pPr>
+      <w:r>
+        <w:rPr>
+          <w:b/>
+        </w:rPr>
+        <w:lastRenderedPageBreak/>
+        <w:t>3. Challenge-Response-Authentifizierung</w:t>
+      </w:r>
+      <w:r>
+        <w:rPr>
+          <w:b/>
+        </w:rPr>
+        <w:t xml:space="preserve"> (Pflicht; 2 Punkte)</w:t>
+      </w:r>
+    </w:p>
+    <w:p>
+      <w:pPr>
+        <w:ind w:left="10"/>
+      </w:pPr>
+      <w:r>
+        <w:t xml:space="preserve">Einen Brute-Force-Angriff kann dies immer noch nicht verteidigen, jedoch kann ein Angreifer </w:t>
+      </w:r>
+      <w:r>
+        <w:t xml:space="preserve">jetzt nur noch eine einmal eingefangene Anmeldung benutzen, wenn nach der gleichen Zufallszahl gefragt wird. </w:t>
+      </w:r>
+    </w:p>
+    <w:p>
+      <w:pPr>
+        <w:ind w:left="10"/>
+        <w:rPr>
+          <w:b/>
+        </w:rPr>
+      </w:pPr>
+      <w:r>
+        <w:rPr>
+          <w:b/>
+        </w:rPr>
+        <w:t>4</w:t>
+      </w:r>
+      <w:r>
+        <w:rPr>
+          <w:b/>
+        </w:rPr>
+        <w:t>.</w:t>
+      </w:r>
+      <w:r>
+        <w:rPr>
+          <w:b/>
+        </w:rPr>
+        <w:t xml:space="preserve"> </w:t>
+      </w:r>
+      <w:r>
+        <w:rPr>
+          <w:b/>
+        </w:rPr>
+        <w:t>Sichere Challenge-Response-Authentifizierung</w:t>
+      </w:r>
+      <w:r>
+        <w:rPr>
+          <w:b/>
+        </w:rPr>
+        <w:t xml:space="preserve"> (Optional)</w:t>
+      </w:r>
+    </w:p>
+    <w:p>
+      <w:pPr>
+        <w:ind w:left="10"/>
+      </w:pPr>
+      <w:r>
+        <w:t>Wenn ein symmetrischer Schlüssel verwendet wird, dann die Challenge-Response-Authetifizierung zweimal durchgeführt werden. Einmal spielt der muss sich der Dienstleiter versichern, dass der Client ‚echt‘ ist (siehe Teilaufgabe 3), indem der Dienstleister die Zufallszahl erzeugt und das Ergebnis überprüft. Und ein zweiter Durchlauf, wo der Client sich von der Echtheit versichert und selbst eine Zufallszahl verschickt und das Ergebnis validiert.</w:t>
+      </w:r>
+    </w:p>
+    <w:p>
+      <w:pPr>
+        <w:ind w:left="10"/>
+      </w:pPr>
+      <w:r>
+        <w:t>Die Sicherheit basiert darauf, dass beide nur mit Kenntnis des Schlüssels die Authentifizierung c mit Hilfe der Zufallszahl r berechnen können, vorausgesetzt, die beiden r unterscheiden sich.</w:t>
+      </w:r>
+      <w:bookmarkStart w:id="1" w:name="_GoBack"/>
+      <w:bookmarkEnd w:id="1"/>
+    </w:p>
+    <w:p>
+      <w:pPr>
+        <w:ind w:left="10"/>
       </w:pPr>
     </w:p>
     <w:sectPr>
@@ -1813,7 +1431,7 @@
 </file>
 
 <file path=word/comments.xml><?xml version="1.0" encoding="utf-8"?>
-<w:comments xmlns:wpc="http://schemas.microsoft.com/office/word/2010/wordprocessingCanvas" xmlns:mc="http://schemas.openxmlformats.org/markup-compatibility/2006" xmlns:o="urn:schemas-microsoft-com:office:office" xmlns:r="http://schemas.openxmlformats.org/officeDocument/2006/relationships" xmlns:m="http://schemas.openxmlformats.org/officeDocument/2006/math" xmlns:v="urn:schemas-microsoft-com:vml" xmlns:wp14="http://schemas.microsoft.com/office/word/2010/wordprocessingDrawing" xmlns:wp="http://schemas.openxmlformats.org/drawingml/2006/wordprocessingDrawing" xmlns:w10="urn:schemas-microsoft-com:office:word" xmlns:w="http://schemas.openxmlformats.org/wordprocessingml/2006/main" xmlns:w14="http://schemas.microsoft.com/office/word/2010/wordml" xmlns:wpg="http://schemas.microsoft.com/office/word/2010/wordprocessingGroup" xmlns:wpi="http://schemas.microsoft.com/office/word/2010/wordprocessingInk" xmlns:wne="http://schemas.microsoft.com/office/word/2006/wordml" xmlns:wps="http://schemas.microsoft.com/office/word/2010/wordprocessingShape" mc:Ignorable="w14 wp14">
+<w:comments xmlns:wpc="http://schemas.microsoft.com/office/word/2010/wordprocessingCanvas" xmlns:mc="http://schemas.openxmlformats.org/markup-compatibility/2006" xmlns:o="urn:schemas-microsoft-com:office:office" xmlns:r="http://schemas.openxmlformats.org/officeDocument/2006/relationships" xmlns:m="http://schemas.openxmlformats.org/officeDocument/2006/math" xmlns:v="urn:schemas-microsoft-com:vml" xmlns:wp14="http://schemas.microsoft.com/office/word/2010/wordprocessingDrawing" xmlns:wp="http://schemas.openxmlformats.org/drawingml/2006/wordprocessingDrawing" xmlns:w10="urn:schemas-microsoft-com:office:word" xmlns:w="http://schemas.openxmlformats.org/wordprocessingml/2006/main" xmlns:w14="http://schemas.microsoft.com/office/word/2010/wordml" xmlns:w15="http://schemas.microsoft.com/office/word/2012/wordml" xmlns:wpg="http://schemas.microsoft.com/office/word/2010/wordprocessingGroup" xmlns:wpi="http://schemas.microsoft.com/office/word/2010/wordprocessingInk" xmlns:wne="http://schemas.microsoft.com/office/word/2006/wordml" xmlns:wps="http://schemas.microsoft.com/office/word/2010/wordprocessingShape" mc:Ignorable="w14 w15 wp14">
   <w:comment w:id="0" w:author="Nicolai S" w:date="2015-06-16T11:53:00Z" w:initials="NS">
     <w:p>
       <w:pPr>
@@ -1828,15 +1446,19 @@
       <w:r>
         <w:t>Bitte nochmal drüber lesen</w:t>
       </w:r>
-      <w:bookmarkStart w:id="1" w:name="_GoBack"/>
-      <w:bookmarkEnd w:id="1"/>
     </w:p>
   </w:comment>
 </w:comments>
 </file>
 
+<file path=word/commentsExtended.xml><?xml version="1.0" encoding="utf-8"?>
+<w15:commentsEx xmlns:wpc="http://schemas.microsoft.com/office/word/2010/wordprocessingCanvas" xmlns:mc="http://schemas.openxmlformats.org/markup-compatibility/2006" xmlns:o="urn:schemas-microsoft-com:office:office" xmlns:r="http://schemas.openxmlformats.org/officeDocument/2006/relationships" xmlns:m="http://schemas.openxmlformats.org/officeDocument/2006/math" xmlns:v="urn:schemas-microsoft-com:vml" xmlns:wp14="http://schemas.microsoft.com/office/word/2010/wordprocessingDrawing" xmlns:wp="http://schemas.openxmlformats.org/drawingml/2006/wordprocessingDrawing" xmlns:w10="urn:schemas-microsoft-com:office:word" xmlns:w="http://schemas.openxmlformats.org/wordprocessingml/2006/main" xmlns:w14="http://schemas.microsoft.com/office/word/2010/wordml" xmlns:w15="http://schemas.microsoft.com/office/word/2012/wordml" xmlns:wpg="http://schemas.microsoft.com/office/word/2010/wordprocessingGroup" xmlns:wpi="http://schemas.microsoft.com/office/word/2010/wordprocessingInk" xmlns:wne="http://schemas.microsoft.com/office/word/2006/wordml" xmlns:wps="http://schemas.microsoft.com/office/word/2010/wordprocessingShape" mc:Ignorable="w14 w15 wp14">
+  <w15:commentEx w15:paraId="09AA3836" w15:done="0"/>
+</w15:commentsEx>
+</file>
+
 <file path=word/endnotes.xml><?xml version="1.0" encoding="utf-8"?>
-<w:endnotes xmlns:wpc="http://schemas.microsoft.com/office/word/2010/wordprocessingCanvas" xmlns:mc="http://schemas.openxmlformats.org/markup-compatibility/2006" xmlns:o="urn:schemas-microsoft-com:office:office" xmlns:r="http://schemas.openxmlformats.org/officeDocument/2006/relationships" xmlns:m="http://schemas.openxmlformats.org/officeDocument/2006/math" xmlns:v="urn:schemas-microsoft-com:vml" xmlns:wp14="http://schemas.microsoft.com/office/word/2010/wordprocessingDrawing" xmlns:wp="http://schemas.openxmlformats.org/drawingml/2006/wordprocessingDrawing" xmlns:w10="urn:schemas-microsoft-com:office:word" xmlns:w="http://schemas.openxmlformats.org/wordprocessingml/2006/main" xmlns:w14="http://schemas.microsoft.com/office/word/2010/wordml" xmlns:wpg="http://schemas.microsoft.com/office/word/2010/wordprocessingGroup" xmlns:wpi="http://schemas.microsoft.com/office/word/2010/wordprocessingInk" xmlns:wne="http://schemas.microsoft.com/office/word/2006/wordml" xmlns:wps="http://schemas.microsoft.com/office/word/2010/wordprocessingShape" mc:Ignorable="w14 wp14">
+<w:endnotes xmlns:wpc="http://schemas.microsoft.com/office/word/2010/wordprocessingCanvas" xmlns:mc="http://schemas.openxmlformats.org/markup-compatibility/2006" xmlns:o="urn:schemas-microsoft-com:office:office" xmlns:r="http://schemas.openxmlformats.org/officeDocument/2006/relationships" xmlns:m="http://schemas.openxmlformats.org/officeDocument/2006/math" xmlns:v="urn:schemas-microsoft-com:vml" xmlns:wp14="http://schemas.microsoft.com/office/word/2010/wordprocessingDrawing" xmlns:wp="http://schemas.openxmlformats.org/drawingml/2006/wordprocessingDrawing" xmlns:w10="urn:schemas-microsoft-com:office:word" xmlns:w="http://schemas.openxmlformats.org/wordprocessingml/2006/main" xmlns:w14="http://schemas.microsoft.com/office/word/2010/wordml" xmlns:w15="http://schemas.microsoft.com/office/word/2012/wordml" xmlns:wpg="http://schemas.microsoft.com/office/word/2010/wordprocessingGroup" xmlns:wpi="http://schemas.microsoft.com/office/word/2010/wordprocessingInk" xmlns:wne="http://schemas.microsoft.com/office/word/2006/wordml" xmlns:wps="http://schemas.microsoft.com/office/word/2010/wordprocessingShape" mc:Ignorable="w14 w15 wp14">
   <w:endnote w:type="separator" w:id="-1">
     <w:p>
       <w:pPr>
@@ -1861,7 +1483,7 @@
 </file>
 
 <file path=word/footer1.xml><?xml version="1.0" encoding="utf-8"?>
-<w:ftr xmlns:wpc="http://schemas.microsoft.com/office/word/2010/wordprocessingCanvas" xmlns:mc="http://schemas.openxmlformats.org/markup-compatibility/2006" xmlns:o="urn:schemas-microsoft-com:office:office" xmlns:r="http://schemas.openxmlformats.org/officeDocument/2006/relationships" xmlns:m="http://schemas.openxmlformats.org/officeDocument/2006/math" xmlns:v="urn:schemas-microsoft-com:vml" xmlns:wp14="http://schemas.microsoft.com/office/word/2010/wordprocessingDrawing" xmlns:wp="http://schemas.openxmlformats.org/drawingml/2006/wordprocessingDrawing" xmlns:w10="urn:schemas-microsoft-com:office:word" xmlns:w="http://schemas.openxmlformats.org/wordprocessingml/2006/main" xmlns:w14="http://schemas.microsoft.com/office/word/2010/wordml" xmlns:wpg="http://schemas.microsoft.com/office/word/2010/wordprocessingGroup" xmlns:wpi="http://schemas.microsoft.com/office/word/2010/wordprocessingInk" xmlns:wne="http://schemas.microsoft.com/office/word/2006/wordml" xmlns:wps="http://schemas.microsoft.com/office/word/2010/wordprocessingShape" mc:Ignorable="w14 wp14">
+<w:ftr xmlns:wpc="http://schemas.microsoft.com/office/word/2010/wordprocessingCanvas" xmlns:mc="http://schemas.openxmlformats.org/markup-compatibility/2006" xmlns:o="urn:schemas-microsoft-com:office:office" xmlns:r="http://schemas.openxmlformats.org/officeDocument/2006/relationships" xmlns:m="http://schemas.openxmlformats.org/officeDocument/2006/math" xmlns:v="urn:schemas-microsoft-com:vml" xmlns:wp14="http://schemas.microsoft.com/office/word/2010/wordprocessingDrawing" xmlns:wp="http://schemas.openxmlformats.org/drawingml/2006/wordprocessingDrawing" xmlns:w10="urn:schemas-microsoft-com:office:word" xmlns:w="http://schemas.openxmlformats.org/wordprocessingml/2006/main" xmlns:w14="http://schemas.microsoft.com/office/word/2010/wordml" xmlns:w15="http://schemas.microsoft.com/office/word/2012/wordml" xmlns:wpg="http://schemas.microsoft.com/office/word/2010/wordprocessingGroup" xmlns:wpi="http://schemas.microsoft.com/office/word/2010/wordprocessingInk" xmlns:wne="http://schemas.microsoft.com/office/word/2006/wordml" xmlns:wps="http://schemas.microsoft.com/office/word/2010/wordprocessingShape" mc:Ignorable="w14 w15 wp14">
   <w:p>
     <w:pPr>
       <w:pStyle w:val="Fuzeile"/>
@@ -1882,7 +1504,7 @@
       <w:rPr>
         <w:noProof/>
       </w:rPr>
-      <w:t>3</w:t>
+      <w:t>4</w:t>
     </w:r>
     <w:r>
       <w:rPr>
@@ -1921,7 +1543,7 @@
 </file>
 
 <file path=word/footnotes.xml><?xml version="1.0" encoding="utf-8"?>
-<w:footnotes xmlns:wpc="http://schemas.microsoft.com/office/word/2010/wordprocessingCanvas" xmlns:mc="http://schemas.openxmlformats.org/markup-compatibility/2006" xmlns:o="urn:schemas-microsoft-com:office:office" xmlns:r="http://schemas.openxmlformats.org/officeDocument/2006/relationships" xmlns:m="http://schemas.openxmlformats.org/officeDocument/2006/math" xmlns:v="urn:schemas-microsoft-com:vml" xmlns:wp14="http://schemas.microsoft.com/office/word/2010/wordprocessingDrawing" xmlns:wp="http://schemas.openxmlformats.org/drawingml/2006/wordprocessingDrawing" xmlns:w10="urn:schemas-microsoft-com:office:word" xmlns:w="http://schemas.openxmlformats.org/wordprocessingml/2006/main" xmlns:w14="http://schemas.microsoft.com/office/word/2010/wordml" xmlns:wpg="http://schemas.microsoft.com/office/word/2010/wordprocessingGroup" xmlns:wpi="http://schemas.microsoft.com/office/word/2010/wordprocessingInk" xmlns:wne="http://schemas.microsoft.com/office/word/2006/wordml" xmlns:wps="http://schemas.microsoft.com/office/word/2010/wordprocessingShape" mc:Ignorable="w14 wp14">
+<w:footnotes xmlns:wpc="http://schemas.microsoft.com/office/word/2010/wordprocessingCanvas" xmlns:mc="http://schemas.openxmlformats.org/markup-compatibility/2006" xmlns:o="urn:schemas-microsoft-com:office:office" xmlns:r="http://schemas.openxmlformats.org/officeDocument/2006/relationships" xmlns:m="http://schemas.openxmlformats.org/officeDocument/2006/math" xmlns:v="urn:schemas-microsoft-com:vml" xmlns:wp14="http://schemas.microsoft.com/office/word/2010/wordprocessingDrawing" xmlns:wp="http://schemas.openxmlformats.org/drawingml/2006/wordprocessingDrawing" xmlns:w10="urn:schemas-microsoft-com:office:word" xmlns:w="http://schemas.openxmlformats.org/wordprocessingml/2006/main" xmlns:w14="http://schemas.microsoft.com/office/word/2010/wordml" xmlns:w15="http://schemas.microsoft.com/office/word/2012/wordml" xmlns:wpg="http://schemas.microsoft.com/office/word/2010/wordprocessingGroup" xmlns:wpi="http://schemas.microsoft.com/office/word/2010/wordprocessingInk" xmlns:wne="http://schemas.microsoft.com/office/word/2006/wordml" xmlns:wps="http://schemas.microsoft.com/office/word/2010/wordprocessingShape" mc:Ignorable="w14 w15 wp14">
   <w:footnote w:type="separator" w:id="-1">
     <w:p>
       <w:pPr>
@@ -1946,8 +1568,97 @@
 </file>
 
 <file path=word/numbering.xml><?xml version="1.0" encoding="utf-8"?>
-<w:numbering xmlns:wpc="http://schemas.microsoft.com/office/word/2010/wordprocessingCanvas" xmlns:mc="http://schemas.openxmlformats.org/markup-compatibility/2006" xmlns:o="urn:schemas-microsoft-com:office:office" xmlns:r="http://schemas.openxmlformats.org/officeDocument/2006/relationships" xmlns:m="http://schemas.openxmlformats.org/officeDocument/2006/math" xmlns:v="urn:schemas-microsoft-com:vml" xmlns:wp14="http://schemas.microsoft.com/office/word/2010/wordprocessingDrawing" xmlns:wp="http://schemas.openxmlformats.org/drawingml/2006/wordprocessingDrawing" xmlns:w10="urn:schemas-microsoft-com:office:word" xmlns:w="http://schemas.openxmlformats.org/wordprocessingml/2006/main" xmlns:w14="http://schemas.microsoft.com/office/word/2010/wordml" xmlns:wpg="http://schemas.microsoft.com/office/word/2010/wordprocessingGroup" xmlns:wpi="http://schemas.microsoft.com/office/word/2010/wordprocessingInk" xmlns:wne="http://schemas.microsoft.com/office/word/2006/wordml" xmlns:wps="http://schemas.microsoft.com/office/word/2010/wordprocessingShape" mc:Ignorable="w14 wp14">
-  <w:abstractNum w:abstractNumId="0">
+<w:numbering xmlns:wpc="http://schemas.microsoft.com/office/word/2010/wordprocessingCanvas" xmlns:mc="http://schemas.openxmlformats.org/markup-compatibility/2006" xmlns:o="urn:schemas-microsoft-com:office:office" xmlns:r="http://schemas.openxmlformats.org/officeDocument/2006/relationships" xmlns:m="http://schemas.openxmlformats.org/officeDocument/2006/math" xmlns:v="urn:schemas-microsoft-com:vml" xmlns:wp14="http://schemas.microsoft.com/office/word/2010/wordprocessingDrawing" xmlns:wp="http://schemas.openxmlformats.org/drawingml/2006/wordprocessingDrawing" xmlns:w10="urn:schemas-microsoft-com:office:word" xmlns:w="http://schemas.openxmlformats.org/wordprocessingml/2006/main" xmlns:w14="http://schemas.microsoft.com/office/word/2010/wordml" xmlns:w15="http://schemas.microsoft.com/office/word/2012/wordml" xmlns:wpg="http://schemas.microsoft.com/office/word/2010/wordprocessingGroup" xmlns:wpi="http://schemas.microsoft.com/office/word/2010/wordprocessingInk" xmlns:wne="http://schemas.microsoft.com/office/word/2006/wordml" xmlns:wps="http://schemas.microsoft.com/office/word/2010/wordprocessingShape" mc:Ignorable="w14 w15 wp14">
+  <w:abstractNum w:abstractNumId="0" w15:restartNumberingAfterBreak="0">
+    <w:nsid w:val="016E0BCA"/>
+    <w:multiLevelType w:val="hybridMultilevel"/>
+    <w:tmpl w:val="C826D044"/>
+    <w:lvl w:ilvl="0" w:tplc="0407000F">
+      <w:start w:val="1"/>
+      <w:numFmt w:val="decimal"/>
+      <w:lvlText w:val="%1."/>
+      <w:lvlJc w:val="left"/>
+      <w:pPr>
+        <w:ind w:left="370" w:hanging="360"/>
+      </w:pPr>
+      <w:rPr>
+        <w:rFonts w:hint="default"/>
+      </w:rPr>
+    </w:lvl>
+    <w:lvl w:ilvl="1" w:tplc="04070019" w:tentative="1">
+      <w:start w:val="1"/>
+      <w:numFmt w:val="lowerLetter"/>
+      <w:lvlText w:val="%2."/>
+      <w:lvlJc w:val="left"/>
+      <w:pPr>
+        <w:ind w:left="1090" w:hanging="360"/>
+      </w:pPr>
+    </w:lvl>
+    <w:lvl w:ilvl="2" w:tplc="0407001B" w:tentative="1">
+      <w:start w:val="1"/>
+      <w:numFmt w:val="lowerRoman"/>
+      <w:lvlText w:val="%3."/>
+      <w:lvlJc w:val="right"/>
+      <w:pPr>
+        <w:ind w:left="1810" w:hanging="180"/>
+      </w:pPr>
+    </w:lvl>
+    <w:lvl w:ilvl="3" w:tplc="0407000F" w:tentative="1">
+      <w:start w:val="1"/>
+      <w:numFmt w:val="decimal"/>
+      <w:lvlText w:val="%4."/>
+      <w:lvlJc w:val="left"/>
+      <w:pPr>
+        <w:ind w:left="2530" w:hanging="360"/>
+      </w:pPr>
+    </w:lvl>
+    <w:lvl w:ilvl="4" w:tplc="04070019" w:tentative="1">
+      <w:start w:val="1"/>
+      <w:numFmt w:val="lowerLetter"/>
+      <w:lvlText w:val="%5."/>
+      <w:lvlJc w:val="left"/>
+      <w:pPr>
+        <w:ind w:left="3250" w:hanging="360"/>
+      </w:pPr>
+    </w:lvl>
+    <w:lvl w:ilvl="5" w:tplc="0407001B" w:tentative="1">
+      <w:start w:val="1"/>
+      <w:numFmt w:val="lowerRoman"/>
+      <w:lvlText w:val="%6."/>
+      <w:lvlJc w:val="right"/>
+      <w:pPr>
+        <w:ind w:left="3970" w:hanging="180"/>
+      </w:pPr>
+    </w:lvl>
+    <w:lvl w:ilvl="6" w:tplc="0407000F" w:tentative="1">
+      <w:start w:val="1"/>
+      <w:numFmt w:val="decimal"/>
+      <w:lvlText w:val="%7."/>
+      <w:lvlJc w:val="left"/>
+      <w:pPr>
+        <w:ind w:left="4690" w:hanging="360"/>
+      </w:pPr>
+    </w:lvl>
+    <w:lvl w:ilvl="7" w:tplc="04070019" w:tentative="1">
+      <w:start w:val="1"/>
+      <w:numFmt w:val="lowerLetter"/>
+      <w:lvlText w:val="%8."/>
+      <w:lvlJc w:val="left"/>
+      <w:pPr>
+        <w:ind w:left="5410" w:hanging="360"/>
+      </w:pPr>
+    </w:lvl>
+    <w:lvl w:ilvl="8" w:tplc="0407001B" w:tentative="1">
+      <w:start w:val="1"/>
+      <w:numFmt w:val="lowerRoman"/>
+      <w:lvlText w:val="%9."/>
+      <w:lvlJc w:val="right"/>
+      <w:pPr>
+        <w:ind w:left="6130" w:hanging="180"/>
+      </w:pPr>
+    </w:lvl>
+  </w:abstractNum>
+  <w:abstractNum w:abstractNumId="1" w15:restartNumberingAfterBreak="0">
     <w:nsid w:val="037C663A"/>
     <w:multiLevelType w:val="hybridMultilevel"/>
     <w:tmpl w:val="A420EF06"/>
@@ -2036,7 +1747,96 @@
       </w:pPr>
     </w:lvl>
   </w:abstractNum>
-  <w:abstractNum w:abstractNumId="1">
+  <w:abstractNum w:abstractNumId="2" w15:restartNumberingAfterBreak="0">
+    <w:nsid w:val="0F526064"/>
+    <w:multiLevelType w:val="hybridMultilevel"/>
+    <w:tmpl w:val="B2EA4244"/>
+    <w:lvl w:ilvl="0" w:tplc="2300257E">
+      <w:start w:val="1"/>
+      <w:numFmt w:val="decimal"/>
+      <w:lvlText w:val="%1."/>
+      <w:lvlJc w:val="left"/>
+      <w:pPr>
+        <w:ind w:left="370" w:hanging="360"/>
+      </w:pPr>
+      <w:rPr>
+        <w:rFonts w:hint="default"/>
+      </w:rPr>
+    </w:lvl>
+    <w:lvl w:ilvl="1" w:tplc="04070019" w:tentative="1">
+      <w:start w:val="1"/>
+      <w:numFmt w:val="lowerLetter"/>
+      <w:lvlText w:val="%2."/>
+      <w:lvlJc w:val="left"/>
+      <w:pPr>
+        <w:ind w:left="1090" w:hanging="360"/>
+      </w:pPr>
+    </w:lvl>
+    <w:lvl w:ilvl="2" w:tplc="0407001B" w:tentative="1">
+      <w:start w:val="1"/>
+      <w:numFmt w:val="lowerRoman"/>
+      <w:lvlText w:val="%3."/>
+      <w:lvlJc w:val="right"/>
+      <w:pPr>
+        <w:ind w:left="1810" w:hanging="180"/>
+      </w:pPr>
+    </w:lvl>
+    <w:lvl w:ilvl="3" w:tplc="0407000F" w:tentative="1">
+      <w:start w:val="1"/>
+      <w:numFmt w:val="decimal"/>
+      <w:lvlText w:val="%4."/>
+      <w:lvlJc w:val="left"/>
+      <w:pPr>
+        <w:ind w:left="2530" w:hanging="360"/>
+      </w:pPr>
+    </w:lvl>
+    <w:lvl w:ilvl="4" w:tplc="04070019" w:tentative="1">
+      <w:start w:val="1"/>
+      <w:numFmt w:val="lowerLetter"/>
+      <w:lvlText w:val="%5."/>
+      <w:lvlJc w:val="left"/>
+      <w:pPr>
+        <w:ind w:left="3250" w:hanging="360"/>
+      </w:pPr>
+    </w:lvl>
+    <w:lvl w:ilvl="5" w:tplc="0407001B" w:tentative="1">
+      <w:start w:val="1"/>
+      <w:numFmt w:val="lowerRoman"/>
+      <w:lvlText w:val="%6."/>
+      <w:lvlJc w:val="right"/>
+      <w:pPr>
+        <w:ind w:left="3970" w:hanging="180"/>
+      </w:pPr>
+    </w:lvl>
+    <w:lvl w:ilvl="6" w:tplc="0407000F" w:tentative="1">
+      <w:start w:val="1"/>
+      <w:numFmt w:val="decimal"/>
+      <w:lvlText w:val="%7."/>
+      <w:lvlJc w:val="left"/>
+      <w:pPr>
+        <w:ind w:left="4690" w:hanging="360"/>
+      </w:pPr>
+    </w:lvl>
+    <w:lvl w:ilvl="7" w:tplc="04070019" w:tentative="1">
+      <w:start w:val="1"/>
+      <w:numFmt w:val="lowerLetter"/>
+      <w:lvlText w:val="%8."/>
+      <w:lvlJc w:val="left"/>
+      <w:pPr>
+        <w:ind w:left="5410" w:hanging="360"/>
+      </w:pPr>
+    </w:lvl>
+    <w:lvl w:ilvl="8" w:tplc="0407001B" w:tentative="1">
+      <w:start w:val="1"/>
+      <w:numFmt w:val="lowerRoman"/>
+      <w:lvlText w:val="%9."/>
+      <w:lvlJc w:val="right"/>
+      <w:pPr>
+        <w:ind w:left="6130" w:hanging="180"/>
+      </w:pPr>
+    </w:lvl>
+  </w:abstractNum>
+  <w:abstractNum w:abstractNumId="3" w15:restartNumberingAfterBreak="0">
     <w:nsid w:val="16F01ADB"/>
     <w:multiLevelType w:val="hybridMultilevel"/>
     <w:tmpl w:val="D2907E14"/>
@@ -2149,7 +1949,96 @@
       </w:rPr>
     </w:lvl>
   </w:abstractNum>
-  <w:abstractNum w:abstractNumId="2">
+  <w:abstractNum w:abstractNumId="4" w15:restartNumberingAfterBreak="0">
+    <w:nsid w:val="1BE73615"/>
+    <w:multiLevelType w:val="hybridMultilevel"/>
+    <w:tmpl w:val="DCC27EE2"/>
+    <w:lvl w:ilvl="0" w:tplc="0407000F">
+      <w:start w:val="1"/>
+      <w:numFmt w:val="decimal"/>
+      <w:lvlText w:val="%1."/>
+      <w:lvlJc w:val="left"/>
+      <w:pPr>
+        <w:ind w:left="370" w:hanging="360"/>
+      </w:pPr>
+      <w:rPr>
+        <w:rFonts w:hint="default"/>
+      </w:rPr>
+    </w:lvl>
+    <w:lvl w:ilvl="1" w:tplc="04070019" w:tentative="1">
+      <w:start w:val="1"/>
+      <w:numFmt w:val="lowerLetter"/>
+      <w:lvlText w:val="%2."/>
+      <w:lvlJc w:val="left"/>
+      <w:pPr>
+        <w:ind w:left="1090" w:hanging="360"/>
+      </w:pPr>
+    </w:lvl>
+    <w:lvl w:ilvl="2" w:tplc="0407001B" w:tentative="1">
+      <w:start w:val="1"/>
+      <w:numFmt w:val="lowerRoman"/>
+      <w:lvlText w:val="%3."/>
+      <w:lvlJc w:val="right"/>
+      <w:pPr>
+        <w:ind w:left="1810" w:hanging="180"/>
+      </w:pPr>
+    </w:lvl>
+    <w:lvl w:ilvl="3" w:tplc="0407000F" w:tentative="1">
+      <w:start w:val="1"/>
+      <w:numFmt w:val="decimal"/>
+      <w:lvlText w:val="%4."/>
+      <w:lvlJc w:val="left"/>
+      <w:pPr>
+        <w:ind w:left="2530" w:hanging="360"/>
+      </w:pPr>
+    </w:lvl>
+    <w:lvl w:ilvl="4" w:tplc="04070019" w:tentative="1">
+      <w:start w:val="1"/>
+      <w:numFmt w:val="lowerLetter"/>
+      <w:lvlText w:val="%5."/>
+      <w:lvlJc w:val="left"/>
+      <w:pPr>
+        <w:ind w:left="3250" w:hanging="360"/>
+      </w:pPr>
+    </w:lvl>
+    <w:lvl w:ilvl="5" w:tplc="0407001B" w:tentative="1">
+      <w:start w:val="1"/>
+      <w:numFmt w:val="lowerRoman"/>
+      <w:lvlText w:val="%6."/>
+      <w:lvlJc w:val="right"/>
+      <w:pPr>
+        <w:ind w:left="3970" w:hanging="180"/>
+      </w:pPr>
+    </w:lvl>
+    <w:lvl w:ilvl="6" w:tplc="0407000F" w:tentative="1">
+      <w:start w:val="1"/>
+      <w:numFmt w:val="decimal"/>
+      <w:lvlText w:val="%7."/>
+      <w:lvlJc w:val="left"/>
+      <w:pPr>
+        <w:ind w:left="4690" w:hanging="360"/>
+      </w:pPr>
+    </w:lvl>
+    <w:lvl w:ilvl="7" w:tplc="04070019" w:tentative="1">
+      <w:start w:val="1"/>
+      <w:numFmt w:val="lowerLetter"/>
+      <w:lvlText w:val="%8."/>
+      <w:lvlJc w:val="left"/>
+      <w:pPr>
+        <w:ind w:left="5410" w:hanging="360"/>
+      </w:pPr>
+    </w:lvl>
+    <w:lvl w:ilvl="8" w:tplc="0407001B" w:tentative="1">
+      <w:start w:val="1"/>
+      <w:numFmt w:val="lowerRoman"/>
+      <w:lvlText w:val="%9."/>
+      <w:lvlJc w:val="right"/>
+      <w:pPr>
+        <w:ind w:left="6130" w:hanging="180"/>
+      </w:pPr>
+    </w:lvl>
+  </w:abstractNum>
+  <w:abstractNum w:abstractNumId="5" w15:restartNumberingAfterBreak="0">
     <w:nsid w:val="20CC7815"/>
     <w:multiLevelType w:val="hybridMultilevel"/>
     <w:tmpl w:val="B79EE032"/>
@@ -2238,7 +2127,7 @@
       </w:pPr>
     </w:lvl>
   </w:abstractNum>
-  <w:abstractNum w:abstractNumId="3">
+  <w:abstractNum w:abstractNumId="6" w15:restartNumberingAfterBreak="0">
     <w:nsid w:val="27983313"/>
     <w:multiLevelType w:val="hybridMultilevel"/>
     <w:tmpl w:val="1E5C03D6"/>
@@ -2324,7 +2213,7 @@
       </w:pPr>
     </w:lvl>
   </w:abstractNum>
-  <w:abstractNum w:abstractNumId="4">
+  <w:abstractNum w:abstractNumId="7" w15:restartNumberingAfterBreak="0">
     <w:nsid w:val="2EC33AFE"/>
     <w:multiLevelType w:val="hybridMultilevel"/>
     <w:tmpl w:val="86F6F4A0"/>
@@ -2414,7 +2303,7 @@
       </w:pPr>
     </w:lvl>
   </w:abstractNum>
-  <w:abstractNum w:abstractNumId="5">
+  <w:abstractNum w:abstractNumId="8" w15:restartNumberingAfterBreak="0">
     <w:nsid w:val="3A4B7EBD"/>
     <w:multiLevelType w:val="hybridMultilevel"/>
     <w:tmpl w:val="1FD0C41C"/>
@@ -2526,7 +2415,7 @@
       </w:rPr>
     </w:lvl>
   </w:abstractNum>
-  <w:abstractNum w:abstractNumId="6">
+  <w:abstractNum w:abstractNumId="9" w15:restartNumberingAfterBreak="0">
     <w:nsid w:val="3CF71CB4"/>
     <w:multiLevelType w:val="hybridMultilevel"/>
     <w:tmpl w:val="338E1E42"/>
@@ -2615,7 +2504,7 @@
       </w:pPr>
     </w:lvl>
   </w:abstractNum>
-  <w:abstractNum w:abstractNumId="7">
+  <w:abstractNum w:abstractNumId="10" w15:restartNumberingAfterBreak="0">
     <w:nsid w:val="43A37918"/>
     <w:multiLevelType w:val="hybridMultilevel"/>
     <w:tmpl w:val="C8C248CA"/>
@@ -2728,7 +2617,7 @@
       </w:rPr>
     </w:lvl>
   </w:abstractNum>
-  <w:abstractNum w:abstractNumId="8">
+  <w:abstractNum w:abstractNumId="11" w15:restartNumberingAfterBreak="0">
     <w:nsid w:val="4D4D5AC9"/>
     <w:multiLevelType w:val="hybridMultilevel"/>
     <w:tmpl w:val="0B10A848"/>
@@ -2817,7 +2706,185 @@
       </w:pPr>
     </w:lvl>
   </w:abstractNum>
-  <w:abstractNum w:abstractNumId="9">
+  <w:abstractNum w:abstractNumId="12" w15:restartNumberingAfterBreak="0">
+    <w:nsid w:val="51AC00D6"/>
+    <w:multiLevelType w:val="hybridMultilevel"/>
+    <w:tmpl w:val="3FF64C32"/>
+    <w:lvl w:ilvl="0" w:tplc="0407000F">
+      <w:start w:val="1"/>
+      <w:numFmt w:val="decimal"/>
+      <w:lvlText w:val="%1."/>
+      <w:lvlJc w:val="left"/>
+      <w:pPr>
+        <w:ind w:left="720" w:hanging="360"/>
+      </w:pPr>
+      <w:rPr>
+        <w:rFonts w:hint="default"/>
+      </w:rPr>
+    </w:lvl>
+    <w:lvl w:ilvl="1" w:tplc="04070019" w:tentative="1">
+      <w:start w:val="1"/>
+      <w:numFmt w:val="lowerLetter"/>
+      <w:lvlText w:val="%2."/>
+      <w:lvlJc w:val="left"/>
+      <w:pPr>
+        <w:ind w:left="1440" w:hanging="360"/>
+      </w:pPr>
+    </w:lvl>
+    <w:lvl w:ilvl="2" w:tplc="0407001B" w:tentative="1">
+      <w:start w:val="1"/>
+      <w:numFmt w:val="lowerRoman"/>
+      <w:lvlText w:val="%3."/>
+      <w:lvlJc w:val="right"/>
+      <w:pPr>
+        <w:ind w:left="2160" w:hanging="180"/>
+      </w:pPr>
+    </w:lvl>
+    <w:lvl w:ilvl="3" w:tplc="0407000F" w:tentative="1">
+      <w:start w:val="1"/>
+      <w:numFmt w:val="decimal"/>
+      <w:lvlText w:val="%4."/>
+      <w:lvlJc w:val="left"/>
+      <w:pPr>
+        <w:ind w:left="2880" w:hanging="360"/>
+      </w:pPr>
+    </w:lvl>
+    <w:lvl w:ilvl="4" w:tplc="04070019" w:tentative="1">
+      <w:start w:val="1"/>
+      <w:numFmt w:val="lowerLetter"/>
+      <w:lvlText w:val="%5."/>
+      <w:lvlJc w:val="left"/>
+      <w:pPr>
+        <w:ind w:left="3600" w:hanging="360"/>
+      </w:pPr>
+    </w:lvl>
+    <w:lvl w:ilvl="5" w:tplc="0407001B" w:tentative="1">
+      <w:start w:val="1"/>
+      <w:numFmt w:val="lowerRoman"/>
+      <w:lvlText w:val="%6."/>
+      <w:lvlJc w:val="right"/>
+      <w:pPr>
+        <w:ind w:left="4320" w:hanging="180"/>
+      </w:pPr>
+    </w:lvl>
+    <w:lvl w:ilvl="6" w:tplc="0407000F" w:tentative="1">
+      <w:start w:val="1"/>
+      <w:numFmt w:val="decimal"/>
+      <w:lvlText w:val="%7."/>
+      <w:lvlJc w:val="left"/>
+      <w:pPr>
+        <w:ind w:left="5040" w:hanging="360"/>
+      </w:pPr>
+    </w:lvl>
+    <w:lvl w:ilvl="7" w:tplc="04070019" w:tentative="1">
+      <w:start w:val="1"/>
+      <w:numFmt w:val="lowerLetter"/>
+      <w:lvlText w:val="%8."/>
+      <w:lvlJc w:val="left"/>
+      <w:pPr>
+        <w:ind w:left="5760" w:hanging="360"/>
+      </w:pPr>
+    </w:lvl>
+    <w:lvl w:ilvl="8" w:tplc="0407001B" w:tentative="1">
+      <w:start w:val="1"/>
+      <w:numFmt w:val="lowerRoman"/>
+      <w:lvlText w:val="%9."/>
+      <w:lvlJc w:val="right"/>
+      <w:pPr>
+        <w:ind w:left="6480" w:hanging="180"/>
+      </w:pPr>
+    </w:lvl>
+  </w:abstractNum>
+  <w:abstractNum w:abstractNumId="13" w15:restartNumberingAfterBreak="0">
+    <w:nsid w:val="54DB3053"/>
+    <w:multiLevelType w:val="hybridMultilevel"/>
+    <w:tmpl w:val="EC58B56E"/>
+    <w:lvl w:ilvl="0" w:tplc="0407000F">
+      <w:start w:val="2"/>
+      <w:numFmt w:val="decimal"/>
+      <w:lvlText w:val="%1."/>
+      <w:lvlJc w:val="left"/>
+      <w:pPr>
+        <w:ind w:left="360" w:hanging="360"/>
+      </w:pPr>
+      <w:rPr>
+        <w:rFonts w:hint="default"/>
+      </w:rPr>
+    </w:lvl>
+    <w:lvl w:ilvl="1" w:tplc="04070019" w:tentative="1">
+      <w:start w:val="1"/>
+      <w:numFmt w:val="lowerLetter"/>
+      <w:lvlText w:val="%2."/>
+      <w:lvlJc w:val="left"/>
+      <w:pPr>
+        <w:ind w:left="1080" w:hanging="360"/>
+      </w:pPr>
+    </w:lvl>
+    <w:lvl w:ilvl="2" w:tplc="0407001B" w:tentative="1">
+      <w:start w:val="1"/>
+      <w:numFmt w:val="lowerRoman"/>
+      <w:lvlText w:val="%3."/>
+      <w:lvlJc w:val="right"/>
+      <w:pPr>
+        <w:ind w:left="1800" w:hanging="180"/>
+      </w:pPr>
+    </w:lvl>
+    <w:lvl w:ilvl="3" w:tplc="0407000F" w:tentative="1">
+      <w:start w:val="1"/>
+      <w:numFmt w:val="decimal"/>
+      <w:lvlText w:val="%4."/>
+      <w:lvlJc w:val="left"/>
+      <w:pPr>
+        <w:ind w:left="2520" w:hanging="360"/>
+      </w:pPr>
+    </w:lvl>
+    <w:lvl w:ilvl="4" w:tplc="04070019" w:tentative="1">
+      <w:start w:val="1"/>
+      <w:numFmt w:val="lowerLetter"/>
+      <w:lvlText w:val="%5."/>
+      <w:lvlJc w:val="left"/>
+      <w:pPr>
+        <w:ind w:left="3240" w:hanging="360"/>
+      </w:pPr>
+    </w:lvl>
+    <w:lvl w:ilvl="5" w:tplc="0407001B" w:tentative="1">
+      <w:start w:val="1"/>
+      <w:numFmt w:val="lowerRoman"/>
+      <w:lvlText w:val="%6."/>
+      <w:lvlJc w:val="right"/>
+      <w:pPr>
+        <w:ind w:left="3960" w:hanging="180"/>
+      </w:pPr>
+    </w:lvl>
+    <w:lvl w:ilvl="6" w:tplc="0407000F" w:tentative="1">
+      <w:start w:val="1"/>
+      <w:numFmt w:val="decimal"/>
+      <w:lvlText w:val="%7."/>
+      <w:lvlJc w:val="left"/>
+      <w:pPr>
+        <w:ind w:left="4680" w:hanging="360"/>
+      </w:pPr>
+    </w:lvl>
+    <w:lvl w:ilvl="7" w:tplc="04070019" w:tentative="1">
+      <w:start w:val="1"/>
+      <w:numFmt w:val="lowerLetter"/>
+      <w:lvlText w:val="%8."/>
+      <w:lvlJc w:val="left"/>
+      <w:pPr>
+        <w:ind w:left="5400" w:hanging="360"/>
+      </w:pPr>
+    </w:lvl>
+    <w:lvl w:ilvl="8" w:tplc="0407001B" w:tentative="1">
+      <w:start w:val="1"/>
+      <w:numFmt w:val="lowerRoman"/>
+      <w:lvlText w:val="%9."/>
+      <w:lvlJc w:val="right"/>
+      <w:pPr>
+        <w:ind w:left="6120" w:hanging="180"/>
+      </w:pPr>
+    </w:lvl>
+  </w:abstractNum>
+  <w:abstractNum w:abstractNumId="14" w15:restartNumberingAfterBreak="0">
     <w:nsid w:val="56E25B6D"/>
     <w:multiLevelType w:val="hybridMultilevel"/>
     <w:tmpl w:val="D75A1752"/>
@@ -2906,7 +2973,7 @@
       </w:pPr>
     </w:lvl>
   </w:abstractNum>
-  <w:abstractNum w:abstractNumId="10">
+  <w:abstractNum w:abstractNumId="15" w15:restartNumberingAfterBreak="0">
     <w:nsid w:val="5BBE5B80"/>
     <w:multiLevelType w:val="hybridMultilevel"/>
     <w:tmpl w:val="12D274C8"/>
@@ -3118,7 +3185,96 @@
       </w:rPr>
     </w:lvl>
   </w:abstractNum>
-  <w:abstractNum w:abstractNumId="11">
+  <w:abstractNum w:abstractNumId="16" w15:restartNumberingAfterBreak="0">
+    <w:nsid w:val="5ED300E5"/>
+    <w:multiLevelType w:val="hybridMultilevel"/>
+    <w:tmpl w:val="B2304876"/>
+    <w:lvl w:ilvl="0" w:tplc="0407000F">
+      <w:start w:val="2"/>
+      <w:numFmt w:val="decimal"/>
+      <w:lvlText w:val="%1."/>
+      <w:lvlJc w:val="left"/>
+      <w:pPr>
+        <w:ind w:left="720" w:hanging="360"/>
+      </w:pPr>
+      <w:rPr>
+        <w:rFonts w:hint="default"/>
+      </w:rPr>
+    </w:lvl>
+    <w:lvl w:ilvl="1" w:tplc="04070019" w:tentative="1">
+      <w:start w:val="1"/>
+      <w:numFmt w:val="lowerLetter"/>
+      <w:lvlText w:val="%2."/>
+      <w:lvlJc w:val="left"/>
+      <w:pPr>
+        <w:ind w:left="1440" w:hanging="360"/>
+      </w:pPr>
+    </w:lvl>
+    <w:lvl w:ilvl="2" w:tplc="0407001B" w:tentative="1">
+      <w:start w:val="1"/>
+      <w:numFmt w:val="lowerRoman"/>
+      <w:lvlText w:val="%3."/>
+      <w:lvlJc w:val="right"/>
+      <w:pPr>
+        <w:ind w:left="2160" w:hanging="180"/>
+      </w:pPr>
+    </w:lvl>
+    <w:lvl w:ilvl="3" w:tplc="0407000F" w:tentative="1">
+      <w:start w:val="1"/>
+      <w:numFmt w:val="decimal"/>
+      <w:lvlText w:val="%4."/>
+      <w:lvlJc w:val="left"/>
+      <w:pPr>
+        <w:ind w:left="2880" w:hanging="360"/>
+      </w:pPr>
+    </w:lvl>
+    <w:lvl w:ilvl="4" w:tplc="04070019" w:tentative="1">
+      <w:start w:val="1"/>
+      <w:numFmt w:val="lowerLetter"/>
+      <w:lvlText w:val="%5."/>
+      <w:lvlJc w:val="left"/>
+      <w:pPr>
+        <w:ind w:left="3600" w:hanging="360"/>
+      </w:pPr>
+    </w:lvl>
+    <w:lvl w:ilvl="5" w:tplc="0407001B" w:tentative="1">
+      <w:start w:val="1"/>
+      <w:numFmt w:val="lowerRoman"/>
+      <w:lvlText w:val="%6."/>
+      <w:lvlJc w:val="right"/>
+      <w:pPr>
+        <w:ind w:left="4320" w:hanging="180"/>
+      </w:pPr>
+    </w:lvl>
+    <w:lvl w:ilvl="6" w:tplc="0407000F" w:tentative="1">
+      <w:start w:val="1"/>
+      <w:numFmt w:val="decimal"/>
+      <w:lvlText w:val="%7."/>
+      <w:lvlJc w:val="left"/>
+      <w:pPr>
+        <w:ind w:left="5040" w:hanging="360"/>
+      </w:pPr>
+    </w:lvl>
+    <w:lvl w:ilvl="7" w:tplc="04070019" w:tentative="1">
+      <w:start w:val="1"/>
+      <w:numFmt w:val="lowerLetter"/>
+      <w:lvlText w:val="%8."/>
+      <w:lvlJc w:val="left"/>
+      <w:pPr>
+        <w:ind w:left="5760" w:hanging="360"/>
+      </w:pPr>
+    </w:lvl>
+    <w:lvl w:ilvl="8" w:tplc="0407001B" w:tentative="1">
+      <w:start w:val="1"/>
+      <w:numFmt w:val="lowerRoman"/>
+      <w:lvlText w:val="%9."/>
+      <w:lvlJc w:val="right"/>
+      <w:pPr>
+        <w:ind w:left="6480" w:hanging="180"/>
+      </w:pPr>
+    </w:lvl>
+  </w:abstractNum>
+  <w:abstractNum w:abstractNumId="17" w15:restartNumberingAfterBreak="0">
     <w:nsid w:val="624F2A3D"/>
     <w:multiLevelType w:val="hybridMultilevel"/>
     <w:tmpl w:val="418AD1BE"/>
@@ -3204,7 +3360,7 @@
       </w:pPr>
     </w:lvl>
   </w:abstractNum>
-  <w:abstractNum w:abstractNumId="12">
+  <w:abstractNum w:abstractNumId="18" w15:restartNumberingAfterBreak="0">
     <w:nsid w:val="63667E8D"/>
     <w:multiLevelType w:val="hybridMultilevel"/>
     <w:tmpl w:val="51208852"/>
@@ -3416,7 +3572,7 @@
       </w:rPr>
     </w:lvl>
   </w:abstractNum>
-  <w:abstractNum w:abstractNumId="13">
+  <w:abstractNum w:abstractNumId="19" w15:restartNumberingAfterBreak="0">
     <w:nsid w:val="6B086CF5"/>
     <w:multiLevelType w:val="hybridMultilevel"/>
     <w:tmpl w:val="7ABAACEA"/>
@@ -3628,7 +3784,7 @@
       </w:rPr>
     </w:lvl>
   </w:abstractNum>
-  <w:abstractNum w:abstractNumId="14">
+  <w:abstractNum w:abstractNumId="20" w15:restartNumberingAfterBreak="0">
     <w:nsid w:val="75592E3C"/>
     <w:multiLevelType w:val="hybridMultilevel"/>
     <w:tmpl w:val="D8A48B72"/>
@@ -3741,7 +3897,7 @@
       </w:rPr>
     </w:lvl>
   </w:abstractNum>
-  <w:abstractNum w:abstractNumId="15">
+  <w:abstractNum w:abstractNumId="21" w15:restartNumberingAfterBreak="0">
     <w:nsid w:val="760032E3"/>
     <w:multiLevelType w:val="hybridMultilevel"/>
     <w:tmpl w:val="86F6F9A2"/>
@@ -3830,7 +3986,7 @@
       </w:pPr>
     </w:lvl>
   </w:abstractNum>
-  <w:abstractNum w:abstractNumId="16">
+  <w:abstractNum w:abstractNumId="22" w15:restartNumberingAfterBreak="0">
     <w:nsid w:val="7C441B68"/>
     <w:multiLevelType w:val="hybridMultilevel"/>
     <w:tmpl w:val="DB76D1F4"/>
@@ -3920,68 +4076,86 @@
     </w:lvl>
   </w:abstractNum>
   <w:num w:numId="1">
+    <w:abstractNumId w:val="8"/>
+  </w:num>
+  <w:num w:numId="2">
+    <w:abstractNumId w:val="10"/>
+  </w:num>
+  <w:num w:numId="3">
+    <w:abstractNumId w:val="14"/>
+  </w:num>
+  <w:num w:numId="4">
+    <w:abstractNumId w:val="7"/>
+  </w:num>
+  <w:num w:numId="5">
     <w:abstractNumId w:val="5"/>
   </w:num>
-  <w:num w:numId="2">
-    <w:abstractNumId w:val="7"/>
+  <w:num w:numId="6">
+    <w:abstractNumId w:val="1"/>
   </w:num>
-  <w:num w:numId="3">
+  <w:num w:numId="7">
+    <w:abstractNumId w:val="17"/>
+  </w:num>
+  <w:num w:numId="8">
     <w:abstractNumId w:val="9"/>
   </w:num>
-  <w:num w:numId="4">
+  <w:num w:numId="9">
+    <w:abstractNumId w:val="6"/>
+  </w:num>
+  <w:num w:numId="10">
+    <w:abstractNumId w:val="21"/>
+  </w:num>
+  <w:num w:numId="11">
+    <w:abstractNumId w:val="20"/>
+  </w:num>
+  <w:num w:numId="12">
+    <w:abstractNumId w:val="22"/>
+  </w:num>
+  <w:num w:numId="13">
+    <w:abstractNumId w:val="15"/>
+  </w:num>
+  <w:num w:numId="14">
+    <w:abstractNumId w:val="18"/>
+  </w:num>
+  <w:num w:numId="15">
+    <w:abstractNumId w:val="19"/>
+  </w:num>
+  <w:num w:numId="16">
+    <w:abstractNumId w:val="11"/>
+  </w:num>
+  <w:num w:numId="17">
+    <w:abstractNumId w:val="3"/>
+  </w:num>
+  <w:num w:numId="18">
+    <w:abstractNumId w:val="12"/>
+  </w:num>
+  <w:num w:numId="19">
+    <w:abstractNumId w:val="0"/>
+  </w:num>
+  <w:num w:numId="20">
     <w:abstractNumId w:val="4"/>
   </w:num>
-  <w:num w:numId="5">
+  <w:num w:numId="21">
     <w:abstractNumId w:val="2"/>
   </w:num>
-  <w:num w:numId="6">
-    <w:abstractNumId w:val="0"/>
-  </w:num>
-  <w:num w:numId="7">
-    <w:abstractNumId w:val="11"/>
-  </w:num>
-  <w:num w:numId="8">
-    <w:abstractNumId w:val="6"/>
-  </w:num>
-  <w:num w:numId="9">
-    <w:abstractNumId w:val="3"/>
-  </w:num>
-  <w:num w:numId="10">
-    <w:abstractNumId w:val="15"/>
-  </w:num>
-  <w:num w:numId="11">
-    <w:abstractNumId w:val="14"/>
-  </w:num>
-  <w:num w:numId="12">
-    <w:abstractNumId w:val="16"/>
-  </w:num>
-  <w:num w:numId="13">
-    <w:abstractNumId w:val="10"/>
-  </w:num>
-  <w:num w:numId="14">
-    <w:abstractNumId w:val="12"/>
-  </w:num>
-  <w:num w:numId="15">
+  <w:num w:numId="22">
     <w:abstractNumId w:val="13"/>
   </w:num>
-  <w:num w:numId="16">
-    <w:abstractNumId w:val="8"/>
-  </w:num>
-  <w:num w:numId="17">
-    <w:abstractNumId w:val="1"/>
+  <w:num w:numId="23">
+    <w:abstractNumId w:val="16"/>
   </w:num>
 </w:numbering>
 </file>
 
 <file path=word/styles.xml><?xml version="1.0" encoding="utf-8"?>
-<w:styles xmlns:mc="http://schemas.openxmlformats.org/markup-compatibility/2006" xmlns:r="http://schemas.openxmlformats.org/officeDocument/2006/relationships" xmlns:w="http://schemas.openxmlformats.org/wordprocessingml/2006/main" xmlns:w14="http://schemas.microsoft.com/office/word/2010/wordml" mc:Ignorable="w14">
+<w:styles xmlns:mc="http://schemas.openxmlformats.org/markup-compatibility/2006" xmlns:r="http://schemas.openxmlformats.org/officeDocument/2006/relationships" xmlns:w="http://schemas.openxmlformats.org/wordprocessingml/2006/main" xmlns:w14="http://schemas.microsoft.com/office/word/2010/wordml" xmlns:w15="http://schemas.microsoft.com/office/word/2012/wordml" mc:Ignorable="w14 w15">
   <w:docDefaults>
     <w:rPrDefault>
       <w:rPr>
-        <w:rFonts w:asciiTheme="minorHAnsi" w:eastAsiaTheme="minorHAnsi" w:hAnsiTheme="minorHAnsi" w:cstheme="minorBidi"/>
+        <w:rFonts w:asciiTheme="minorHAnsi" w:eastAsiaTheme="minorEastAsia" w:hAnsiTheme="minorHAnsi" w:cstheme="minorBidi"/>
         <w:sz w:val="22"/>
         <w:szCs w:val="22"/>
-        <w:lang w:val="de-DE" w:eastAsia="en-US" w:bidi="ar-SA"/>
+        <w:lang w:val="de-DE" w:eastAsia="de-DE" w:bidi="ar-SA"/>
       </w:rPr>
     </w:rPrDefault>
     <w:pPrDefault>
@@ -3990,149 +4164,382 @@
       </w:pPr>
     </w:pPrDefault>
   </w:docDefaults>
-  <w:latentStyles w:defLockedState="0" w:defUIPriority="99" w:defSemiHidden="1" w:defUnhideWhenUsed="1" w:defQFormat="0" w:count="267">
-    <w:lsdException w:name="Normal" w:semiHidden="0" w:uiPriority="0" w:unhideWhenUsed="0" w:qFormat="1"/>
-    <w:lsdException w:name="heading 1" w:semiHidden="0" w:uiPriority="9" w:unhideWhenUsed="0" w:qFormat="1"/>
-    <w:lsdException w:name="heading 2" w:uiPriority="9" w:qFormat="1"/>
-    <w:lsdException w:name="heading 3" w:uiPriority="9" w:qFormat="1"/>
-    <w:lsdException w:name="heading 4" w:uiPriority="9" w:qFormat="1"/>
-    <w:lsdException w:name="heading 5" w:uiPriority="9" w:qFormat="1"/>
-    <w:lsdException w:name="heading 6" w:uiPriority="9" w:qFormat="1"/>
-    <w:lsdException w:name="heading 7" w:uiPriority="9" w:qFormat="1"/>
-    <w:lsdException w:name="heading 8" w:uiPriority="9" w:qFormat="1"/>
-    <w:lsdException w:name="heading 9" w:uiPriority="9" w:qFormat="1"/>
-    <w:lsdException w:name="toc 1" w:uiPriority="39"/>
-    <w:lsdException w:name="toc 2" w:uiPriority="39"/>
-    <w:lsdException w:name="toc 3" w:uiPriority="39"/>
-    <w:lsdException w:name="toc 4" w:uiPriority="39"/>
-    <w:lsdException w:name="toc 5" w:uiPriority="39"/>
-    <w:lsdException w:name="toc 6" w:uiPriority="39"/>
-    <w:lsdException w:name="toc 7" w:uiPriority="39"/>
-    <w:lsdException w:name="toc 8" w:uiPriority="39"/>
-    <w:lsdException w:name="toc 9" w:uiPriority="39"/>
-    <w:lsdException w:name="caption" w:uiPriority="35" w:qFormat="1"/>
-    <w:lsdException w:name="Title" w:semiHidden="0" w:uiPriority="10" w:unhideWhenUsed="0" w:qFormat="1"/>
-    <w:lsdException w:name="Default Paragraph Font" w:uiPriority="1"/>
-    <w:lsdException w:name="Subtitle" w:semiHidden="0" w:uiPriority="11" w:unhideWhenUsed="0" w:qFormat="1"/>
-    <w:lsdException w:name="Strong" w:semiHidden="0" w:uiPriority="22" w:unhideWhenUsed="0" w:qFormat="1"/>
-    <w:lsdException w:name="Emphasis" w:semiHidden="0" w:uiPriority="20" w:unhideWhenUsed="0" w:qFormat="1"/>
-    <w:lsdException w:name="Table Grid" w:semiHidden="0" w:uiPriority="59" w:unhideWhenUsed="0"/>
-    <w:lsdException w:name="Placeholder Text" w:unhideWhenUsed="0"/>
-    <w:lsdException w:name="No Spacing" w:semiHidden="0" w:uiPriority="1" w:unhideWhenUsed="0" w:qFormat="1"/>
-    <w:lsdException w:name="Light Shading" w:semiHidden="0" w:uiPriority="60" w:unhideWhenUsed="0"/>
-    <w:lsdException w:name="Light List" w:semiHidden="0" w:uiPriority="61" w:unhideWhenUsed="0"/>
-    <w:lsdException w:name="Light Grid" w:semiHidden="0" w:uiPriority="62" w:unhideWhenUsed="0"/>
-    <w:lsdException w:name="Medium Shading 1" w:semiHidden="0" w:uiPriority="63" w:unhideWhenUsed="0"/>
-    <w:lsdException w:name="Medium Shading 2" w:semiHidden="0" w:uiPriority="64" w:unhideWhenUsed="0"/>
-    <w:lsdException w:name="Medium List 1" w:semiHidden="0" w:uiPriority="65" w:unhideWhenUsed="0"/>
-    <w:lsdException w:name="Medium List 2" w:semiHidden="0" w:uiPriority="66" w:unhideWhenUsed="0"/>
-    <w:lsdException w:name="Medium Grid 1" w:semiHidden="0" w:uiPriority="67" w:unhideWhenUsed="0"/>
-    <w:lsdException w:name="Medium Grid 2" w:semiHidden="0" w:uiPriority="68" w:unhideWhenUsed="0"/>
-    <w:lsdException w:name="Medium Grid 3" w:semiHidden="0" w:uiPriority="69" w:unhideWhenUsed="0"/>
-    <w:lsdException w:name="Dark List" w:semiHidden="0" w:uiPriority="70" w:unhideWhenUsed="0"/>
-    <w:lsdException w:name="Colorful Shading" w:semiHidden="0" w:uiPriority="71" w:unhideWhenUsed="0"/>
-    <w:lsdException w:name="Colorful List" w:semiHidden="0" w:uiPriority="72" w:unhideWhenUsed="0"/>
-    <w:lsdException w:name="Colorful Grid" w:semiHidden="0" w:uiPriority="73" w:unhideWhenUsed="0"/>
-    <w:lsdException w:name="Light Shading Accent 1" w:semiHidden="0" w:uiPriority="60" w:unhideWhenUsed="0"/>
-    <w:lsdException w:name="Light List Accent 1" w:semiHidden="0" w:uiPriority="61" w:unhideWhenUsed="0"/>
-    <w:lsdException w:name="Light Grid Accent 1" w:semiHidden="0" w:uiPriority="62" w:unhideWhenUsed="0"/>
-    <w:lsdException w:name="Medium Shading 1 Accent 1" w:semiHidden="0" w:uiPriority="63" w:unhideWhenUsed="0"/>
-    <w:lsdException w:name="Medium Shading 2 Accent 1" w:semiHidden="0" w:uiPriority="64" w:unhideWhenUsed="0"/>
-    <w:lsdException w:name="Medium List 1 Accent 1" w:semiHidden="0" w:uiPriority="65" w:unhideWhenUsed="0"/>
-    <w:lsdException w:name="Revision" w:unhideWhenUsed="0"/>
-    <w:lsdException w:name="List Paragraph" w:semiHidden="0" w:uiPriority="34" w:unhideWhenUsed="0" w:qFormat="1"/>
-    <w:lsdException w:name="Quote" w:semiHidden="0" w:uiPriority="29" w:unhideWhenUsed="0" w:qFormat="1"/>
-    <w:lsdException w:name="Intense Quote" w:semiHidden="0" w:uiPriority="30" w:unhideWhenUsed="0" w:qFormat="1"/>
-    <w:lsdException w:name="Medium List 2 Accent 1" w:semiHidden="0" w:uiPriority="66" w:unhideWhenUsed="0"/>
-    <w:lsdException w:name="Medium Grid 1 Accent 1" w:semiHidden="0" w:uiPriority="67" w:unhideWhenUsed="0"/>
-    <w:lsdException w:name="Medium Grid 2 Accent 1" w:semiHidden="0" w:uiPriority="68" w:unhideWhenUsed="0"/>
-    <w:lsdException w:name="Medium Grid 3 Accent 1" w:semiHidden="0" w:uiPriority="69" w:unhideWhenUsed="0"/>
-    <w:lsdException w:name="Dark List Accent 1" w:semiHidden="0" w:uiPriority="70" w:unhideWhenUsed="0"/>
-    <w:lsdException w:name="Colorful Shading Accent 1" w:semiHidden="0" w:uiPriority="71" w:unhideWhenUsed="0"/>
-    <w:lsdException w:name="Colorful List Accent 1" w:semiHidden="0" w:uiPriority="72" w:unhideWhenUsed="0"/>
-    <w:lsdException w:name="Colorful Grid Accent 1" w:semiHidden="0" w:uiPriority="73" w:unhideWhenUsed="0"/>
-    <w:lsdException w:name="Light Shading Accent 2" w:semiHidden="0" w:uiPriority="60" w:unhideWhenUsed="0"/>
-    <w:lsdException w:name="Light List Accent 2" w:semiHidden="0" w:uiPriority="61" w:unhideWhenUsed="0"/>
-    <w:lsdException w:name="Light Grid Accent 2" w:semiHidden="0" w:uiPriority="62" w:unhideWhenUsed="0"/>
-    <w:lsdException w:name="Medium Shading 1 Accent 2" w:semiHidden="0" w:uiPriority="63" w:unhideWhenUsed="0"/>
-    <w:lsdException w:name="Medium Shading 2 Accent 2" w:semiHidden="0" w:uiPriority="64" w:unhideWhenUsed="0"/>
-    <w:lsdException w:name="Medium List 1 Accent 2" w:semiHidden="0" w:uiPriority="65" w:unhideWhenUsed="0"/>
-    <w:lsdException w:name="Medium List 2 Accent 2" w:semiHidden="0" w:uiPriority="66" w:unhideWhenUsed="0"/>
-    <w:lsdException w:name="Medium Grid 1 Accent 2" w:semiHidden="0" w:uiPriority="67" w:unhideWhenUsed="0"/>
-    <w:lsdException w:name="Medium Grid 2 Accent 2" w:semiHidden="0" w:uiPriority="68" w:unhideWhenUsed="0"/>
-    <w:lsdException w:name="Medium Grid 3 Accent 2" w:semiHidden="0" w:uiPriority="69" w:unhideWhenUsed="0"/>
-    <w:lsdException w:name="Dark List Accent 2" w:semiHidden="0" w:uiPriority="70" w:unhideWhenUsed="0"/>
-    <w:lsdException w:name="Colorful Shading Accent 2" w:semiHidden="0" w:uiPriority="71" w:unhideWhenUsed="0"/>
-    <w:lsdException w:name="Colorful List Accent 2" w:semiHidden="0" w:uiPriority="72" w:unhideWhenUsed="0"/>
-    <w:lsdException w:name="Colorful Grid Accent 2" w:semiHidden="0" w:uiPriority="73" w:unhideWhenUsed="0"/>
-    <w:lsdException w:name="Light Shading Accent 3" w:semiHidden="0" w:uiPriority="60" w:unhideWhenUsed="0"/>
-    <w:lsdException w:name="Light List Accent 3" w:semiHidden="0" w:uiPriority="61" w:unhideWhenUsed="0"/>
-    <w:lsdException w:name="Light Grid Accent 3" w:semiHidden="0" w:uiPriority="62" w:unhideWhenUsed="0"/>
-    <w:lsdException w:name="Medium Shading 1 Accent 3" w:semiHidden="0" w:uiPriority="63" w:unhideWhenUsed="0"/>
-    <w:lsdException w:name="Medium Shading 2 Accent 3" w:semiHidden="0" w:uiPriority="64" w:unhideWhenUsed="0"/>
-    <w:lsdException w:name="Medium List 1 Accent 3" w:semiHidden="0" w:uiPriority="65" w:unhideWhenUsed="0"/>
-    <w:lsdException w:name="Medium List 2 Accent 3" w:semiHidden="0" w:uiPriority="66" w:unhideWhenUsed="0"/>
-    <w:lsdException w:name="Medium Grid 1 Accent 3" w:semiHidden="0" w:uiPriority="67" w:unhideWhenUsed="0"/>
-    <w:lsdException w:name="Medium Grid 2 Accent 3" w:semiHidden="0" w:uiPriority="68" w:unhideWhenUsed="0"/>
-    <w:lsdException w:name="Medium Grid 3 Accent 3" w:semiHidden="0" w:uiPriority="69" w:unhideWhenUsed="0"/>
-    <w:lsdException w:name="Dark List Accent 3" w:semiHidden="0" w:uiPriority="70" w:unhideWhenUsed="0"/>
-    <w:lsdException w:name="Colorful Shading Accent 3" w:semiHidden="0" w:uiPriority="71" w:unhideWhenUsed="0"/>
-    <w:lsdException w:name="Colorful List Accent 3" w:semiHidden="0" w:uiPriority="72" w:unhideWhenUsed="0"/>
-    <w:lsdException w:name="Colorful Grid Accent 3" w:semiHidden="0" w:uiPriority="73" w:unhideWhenUsed="0"/>
-    <w:lsdException w:name="Light Shading Accent 4" w:semiHidden="0" w:uiPriority="60" w:unhideWhenUsed="0"/>
-    <w:lsdException w:name="Light List Accent 4" w:semiHidden="0" w:uiPriority="61" w:unhideWhenUsed="0"/>
-    <w:lsdException w:name="Light Grid Accent 4" w:semiHidden="0" w:uiPriority="62" w:unhideWhenUsed="0"/>
-    <w:lsdException w:name="Medium Shading 1 Accent 4" w:semiHidden="0" w:uiPriority="63" w:unhideWhenUsed="0"/>
-    <w:lsdException w:name="Medium Shading 2 Accent 4" w:semiHidden="0" w:uiPriority="64" w:unhideWhenUsed="0"/>
-    <w:lsdException w:name="Medium List 1 Accent 4" w:semiHidden="0" w:uiPriority="65" w:unhideWhenUsed="0"/>
-    <w:lsdException w:name="Medium List 2 Accent 4" w:semiHidden="0" w:uiPriority="66" w:unhideWhenUsed="0"/>
-    <w:lsdException w:name="Medium Grid 1 Accent 4" w:semiHidden="0" w:uiPriority="67" w:unhideWhenUsed="0"/>
-    <w:lsdException w:name="Medium Grid 2 Accent 4" w:semiHidden="0" w:uiPriority="68" w:unhideWhenUsed="0"/>
-    <w:lsdException w:name="Medium Grid 3 Accent 4" w:semiHidden="0" w:uiPriority="69" w:unhideWhenUsed="0"/>
-    <w:lsdException w:name="Dark List Accent 4" w:semiHidden="0" w:uiPriority="70" w:unhideWhenUsed="0"/>
-    <w:lsdException w:name="Colorful Shading Accent 4" w:semiHidden="0" w:uiPriority="71" w:unhideWhenUsed="0"/>
-    <w:lsdException w:name="Colorful List Accent 4" w:semiHidden="0" w:uiPriority="72" w:unhideWhenUsed="0"/>
-    <w:lsdException w:name="Colorful Grid Accent 4" w:semiHidden="0" w:uiPriority="73" w:unhideWhenUsed="0"/>
-    <w:lsdException w:name="Light Shading Accent 5" w:semiHidden="0" w:uiPriority="60" w:unhideWhenUsed="0"/>
-    <w:lsdException w:name="Light List Accent 5" w:semiHidden="0" w:uiPriority="61" w:unhideWhenUsed="0"/>
-    <w:lsdException w:name="Light Grid Accent 5" w:semiHidden="0" w:uiPriority="62" w:unhideWhenUsed="0"/>
-    <w:lsdException w:name="Medium Shading 1 Accent 5" w:semiHidden="0" w:uiPriority="63" w:unhideWhenUsed="0"/>
-    <w:lsdException w:name="Medium Shading 2 Accent 5" w:semiHidden="0" w:uiPriority="64" w:unhideWhenUsed="0"/>
-    <w:lsdException w:name="Medium List 1 Accent 5" w:semiHidden="0" w:uiPriority="65" w:unhideWhenUsed="0"/>
-    <w:lsdException w:name="Medium List 2 Accent 5" w:semiHidden="0" w:uiPriority="66" w:unhideWhenUsed="0"/>
-    <w:lsdException w:name="Medium Grid 1 Accent 5" w:semiHidden="0" w:uiPriority="67" w:unhideWhenUsed="0"/>
-    <w:lsdException w:name="Medium Grid 2 Accent 5" w:semiHidden="0" w:uiPriority="68" w:unhideWhenUsed="0"/>
-    <w:lsdException w:name="Medium Grid 3 Accent 5" w:semiHidden="0" w:uiPriority="69" w:unhideWhenUsed="0"/>
-    <w:lsdException w:name="Dark List Accent 5" w:semiHidden="0" w:uiPriority="70" w:unhideWhenUsed="0"/>
-    <w:lsdException w:name="Colorful Shading Accent 5" w:semiHidden="0" w:uiPriority="71" w:unhideWhenUsed="0"/>
-    <w:lsdException w:name="Colorful List Accent 5" w:semiHidden="0" w:uiPriority="72" w:unhideWhenUsed="0"/>
-    <w:lsdException w:name="Colorful Grid Accent 5" w:semiHidden="0" w:uiPriority="73" w:unhideWhenUsed="0"/>
-    <w:lsdException w:name="Light Shading Accent 6" w:semiHidden="0" w:uiPriority="60" w:unhideWhenUsed="0"/>
-    <w:lsdException w:name="Light List Accent 6" w:semiHidden="0" w:uiPriority="61" w:unhideWhenUsed="0"/>
-    <w:lsdException w:name="Light Grid Accent 6" w:semiHidden="0" w:uiPriority="62" w:unhideWhenUsed="0"/>
-    <w:lsdException w:name="Medium Shading 1 Accent 6" w:semiHidden="0" w:uiPriority="63" w:unhideWhenUsed="0"/>
-    <w:lsdException w:name="Medium Shading 2 Accent 6" w:semiHidden="0" w:uiPriority="64" w:unhideWhenUsed="0"/>
-    <w:lsdException w:name="Medium List 1 Accent 6" w:semiHidden="0" w:uiPriority="65" w:unhideWhenUsed="0"/>
-    <w:lsdException w:name="Medium List 2 Accent 6" w:semiHidden="0" w:uiPriority="66" w:unhideWhenUsed="0"/>
-    <w:lsdException w:name="Medium Grid 1 Accent 6" w:semiHidden="0" w:uiPriority="67" w:unhideWhenUsed="0"/>
-    <w:lsdException w:name="Medium Grid 2 Accent 6" w:semiHidden="0" w:uiPriority="68" w:unhideWhenUsed="0"/>
-    <w:lsdException w:name="Medium Grid 3 Accent 6" w:semiHidden="0" w:uiPriority="69" w:unhideWhenUsed="0"/>
-    <w:lsdException w:name="Dark List Accent 6" w:semiHidden="0" w:uiPriority="70" w:unhideWhenUsed="0"/>
-    <w:lsdException w:name="Colorful Shading Accent 6" w:semiHidden="0" w:uiPriority="71" w:unhideWhenUsed="0"/>
-    <w:lsdException w:name="Colorful List Accent 6" w:semiHidden="0" w:uiPriority="72" w:unhideWhenUsed="0"/>
-    <w:lsdException w:name="Colorful Grid Accent 6" w:semiHidden="0" w:uiPriority="73" w:unhideWhenUsed="0"/>
-    <w:lsdException w:name="Subtle Emphasis" w:semiHidden="0" w:uiPriority="19" w:unhideWhenUsed="0" w:qFormat="1"/>
-    <w:lsdException w:name="Intense Emphasis" w:semiHidden="0" w:uiPriority="21" w:unhideWhenUsed="0" w:qFormat="1"/>
-    <w:lsdException w:name="Subtle Reference" w:semiHidden="0" w:uiPriority="31" w:unhideWhenUsed="0" w:qFormat="1"/>
-    <w:lsdException w:name="Intense Reference" w:semiHidden="0" w:uiPriority="32" w:unhideWhenUsed="0" w:qFormat="1"/>
-    <w:lsdException w:name="Book Title" w:semiHidden="0" w:uiPriority="33" w:unhideWhenUsed="0" w:qFormat="1"/>
-    <w:lsdException w:name="Bibliography" w:uiPriority="37"/>
-    <w:lsdException w:name="TOC Heading" w:uiPriority="39" w:qFormat="1"/>
+  <w:latentStyles w:defLockedState="0" w:defUIPriority="99" w:defSemiHidden="0" w:defUnhideWhenUsed="0" w:defQFormat="0" w:count="371">
+    <w:lsdException w:name="Normal" w:uiPriority="0" w:qFormat="1"/>
+    <w:lsdException w:name="heading 1" w:uiPriority="9" w:qFormat="1"/>
+    <w:lsdException w:name="heading 2" w:semiHidden="1" w:uiPriority="9" w:unhideWhenUsed="1" w:qFormat="1"/>
+    <w:lsdException w:name="heading 3" w:semiHidden="1" w:uiPriority="9" w:unhideWhenUsed="1" w:qFormat="1"/>
+    <w:lsdException w:name="heading 4" w:semiHidden="1" w:uiPriority="9" w:unhideWhenUsed="1" w:qFormat="1"/>
+    <w:lsdException w:name="heading 5" w:semiHidden="1" w:uiPriority="9" w:unhideWhenUsed="1" w:qFormat="1"/>
+    <w:lsdException w:name="heading 6" w:semiHidden="1" w:uiPriority="9" w:unhideWhenUsed="1" w:qFormat="1"/>
+    <w:lsdException w:name="heading 7" w:semiHidden="1" w:uiPriority="9" w:unhideWhenUsed="1" w:qFormat="1"/>
+    <w:lsdException w:name="heading 8" w:semiHidden="1" w:uiPriority="9" w:unhideWhenUsed="1" w:qFormat="1"/>
+    <w:lsdException w:name="heading 9" w:semiHidden="1" w:uiPriority="9" w:unhideWhenUsed="1" w:qFormat="1"/>
+    <w:lsdException w:name="index 1" w:semiHidden="1" w:unhideWhenUsed="1"/>
+    <w:lsdException w:name="index 2" w:semiHidden="1" w:unhideWhenUsed="1"/>
+    <w:lsdException w:name="index 3" w:semiHidden="1" w:unhideWhenUsed="1"/>
+    <w:lsdException w:name="index 4" w:semiHidden="1" w:unhideWhenUsed="1"/>
+    <w:lsdException w:name="index 5" w:semiHidden="1" w:unhideWhenUsed="1"/>
+    <w:lsdException w:name="index 6" w:semiHidden="1" w:unhideWhenUsed="1"/>
+    <w:lsdException w:name="index 7" w:semiHidden="1" w:unhideWhenUsed="1"/>
+    <w:lsdException w:name="index 8" w:semiHidden="1" w:unhideWhenUsed="1"/>
+    <w:lsdException w:name="index 9" w:semiHidden="1" w:unhideWhenUsed="1"/>
+    <w:lsdException w:name="toc 1" w:semiHidden="1" w:uiPriority="39" w:unhideWhenUsed="1"/>
+    <w:lsdException w:name="toc 2" w:semiHidden="1" w:uiPriority="39" w:unhideWhenUsed="1"/>
+    <w:lsdException w:name="toc 3" w:semiHidden="1" w:uiPriority="39" w:unhideWhenUsed="1"/>
+    <w:lsdException w:name="toc 4" w:semiHidden="1" w:uiPriority="39" w:unhideWhenUsed="1"/>
+    <w:lsdException w:name="toc 5" w:semiHidden="1" w:uiPriority="39" w:unhideWhenUsed="1"/>
+    <w:lsdException w:name="toc 6" w:semiHidden="1" w:uiPriority="39" w:unhideWhenUsed="1"/>
+    <w:lsdException w:name="toc 7" w:semiHidden="1" w:uiPriority="39" w:unhideWhenUsed="1"/>
+    <w:lsdException w:name="toc 8" w:semiHidden="1" w:uiPriority="39" w:unhideWhenUsed="1"/>
+    <w:lsdException w:name="toc 9" w:semiHidden="1" w:uiPriority="39" w:unhideWhenUsed="1"/>
+    <w:lsdException w:name="Normal Indent" w:semiHidden="1" w:unhideWhenUsed="1"/>
+    <w:lsdException w:name="footnote text" w:semiHidden="1" w:unhideWhenUsed="1"/>
+    <w:lsdException w:name="annotation text" w:semiHidden="1" w:unhideWhenUsed="1"/>
+    <w:lsdException w:name="header" w:semiHidden="1" w:unhideWhenUsed="1"/>
+    <w:lsdException w:name="footer" w:semiHidden="1" w:unhideWhenUsed="1"/>
+    <w:lsdException w:name="index heading" w:semiHidden="1" w:unhideWhenUsed="1"/>
+    <w:lsdException w:name="caption" w:semiHidden="1" w:uiPriority="35" w:unhideWhenUsed="1" w:qFormat="1"/>
+    <w:lsdException w:name="table of figures" w:semiHidden="1" w:unhideWhenUsed="1"/>
+    <w:lsdException w:name="envelope address" w:semiHidden="1" w:unhideWhenUsed="1"/>
+    <w:lsdException w:name="envelope return" w:semiHidden="1" w:unhideWhenUsed="1"/>
+    <w:lsdException w:name="footnote reference" w:semiHidden="1" w:unhideWhenUsed="1"/>
+    <w:lsdException w:name="annotation reference" w:semiHidden="1" w:unhideWhenUsed="1"/>
+    <w:lsdException w:name="line number" w:semiHidden="1" w:unhideWhenUsed="1"/>
+    <w:lsdException w:name="page number" w:semiHidden="1" w:unhideWhenUsed="1"/>
+    <w:lsdException w:name="endnote reference" w:semiHidden="1" w:unhideWhenUsed="1"/>
+    <w:lsdException w:name="endnote text" w:semiHidden="1" w:unhideWhenUsed="1"/>
+    <w:lsdException w:name="table of authorities" w:semiHidden="1" w:unhideWhenUsed="1"/>
+    <w:lsdException w:name="macro" w:semiHidden="1" w:unhideWhenUsed="1"/>
+    <w:lsdException w:name="toa heading" w:semiHidden="1" w:unhideWhenUsed="1"/>
+    <w:lsdException w:name="List" w:semiHidden="1" w:unhideWhenUsed="1"/>
+    <w:lsdException w:name="List Bullet" w:semiHidden="1" w:unhideWhenUsed="1"/>
+    <w:lsdException w:name="List Number" w:semiHidden="1" w:unhideWhenUsed="1"/>
+    <w:lsdException w:name="List 2" w:semiHidden="1" w:unhideWhenUsed="1"/>
+    <w:lsdException w:name="List 3" w:semiHidden="1" w:unhideWhenUsed="1"/>
+    <w:lsdException w:name="List 4" w:semiHidden="1" w:unhideWhenUsed="1"/>
+    <w:lsdException w:name="List 5" w:semiHidden="1" w:unhideWhenUsed="1"/>
+    <w:lsdException w:name="List Bullet 2" w:semiHidden="1" w:unhideWhenUsed="1"/>
+    <w:lsdException w:name="List Bullet 3" w:semiHidden="1" w:unhideWhenUsed="1"/>
+    <w:lsdException w:name="List Bullet 4" w:semiHidden="1" w:unhideWhenUsed="1"/>
+    <w:lsdException w:name="List Bullet 5" w:semiHidden="1" w:unhideWhenUsed="1"/>
+    <w:lsdException w:name="List Number 2" w:semiHidden="1" w:unhideWhenUsed="1"/>
+    <w:lsdException w:name="List Number 3" w:semiHidden="1" w:unhideWhenUsed="1"/>
+    <w:lsdException w:name="List Number 4" w:semiHidden="1" w:unhideWhenUsed="1"/>
+    <w:lsdException w:name="List Number 5" w:semiHidden="1" w:unhideWhenUsed="1"/>
+    <w:lsdException w:name="Title" w:uiPriority="10" w:qFormat="1"/>
+    <w:lsdException w:name="Closing" w:semiHidden="1" w:unhideWhenUsed="1"/>
+    <w:lsdException w:name="Signature" w:semiHidden="1" w:unhideWhenUsed="1"/>
+    <w:lsdException w:name="Default Paragraph Font" w:semiHidden="1" w:uiPriority="1" w:unhideWhenUsed="1"/>
+    <w:lsdException w:name="Body Text" w:semiHidden="1" w:unhideWhenUsed="1"/>
+    <w:lsdException w:name="Body Text Indent" w:semiHidden="1" w:unhideWhenUsed="1"/>
+    <w:lsdException w:name="List Continue" w:semiHidden="1" w:unhideWhenUsed="1"/>
+    <w:lsdException w:name="List Continue 2" w:semiHidden="1" w:unhideWhenUsed="1"/>
+    <w:lsdException w:name="List Continue 3" w:semiHidden="1" w:unhideWhenUsed="1"/>
+    <w:lsdException w:name="List Continue 4" w:semiHidden="1" w:unhideWhenUsed="1"/>
+    <w:lsdException w:name="List Continue 5" w:semiHidden="1" w:unhideWhenUsed="1"/>
+    <w:lsdException w:name="Message Header" w:semiHidden="1" w:unhideWhenUsed="1"/>
+    <w:lsdException w:name="Subtitle" w:uiPriority="11" w:qFormat="1"/>
+    <w:lsdException w:name="Salutation" w:semiHidden="1" w:unhideWhenUsed="1"/>
+    <w:lsdException w:name="Date" w:semiHidden="1" w:unhideWhenUsed="1"/>
+    <w:lsdException w:name="Body Text First Indent" w:semiHidden="1" w:unhideWhenUsed="1"/>
+    <w:lsdException w:name="Body Text First Indent 2" w:semiHidden="1" w:unhideWhenUsed="1"/>
+    <w:lsdException w:name="Note Heading" w:semiHidden="1" w:unhideWhenUsed="1"/>
+    <w:lsdException w:name="Body Text 2" w:semiHidden="1" w:unhideWhenUsed="1"/>
+    <w:lsdException w:name="Body Text 3" w:semiHidden="1" w:unhideWhenUsed="1"/>
+    <w:lsdException w:name="Body Text Indent 2" w:semiHidden="1" w:unhideWhenUsed="1"/>
+    <w:lsdException w:name="Body Text Indent 3" w:semiHidden="1" w:unhideWhenUsed="1"/>
+    <w:lsdException w:name="Block Text" w:semiHidden="1" w:unhideWhenUsed="1"/>
+    <w:lsdException w:name="Hyperlink" w:semiHidden="1" w:unhideWhenUsed="1"/>
+    <w:lsdException w:name="FollowedHyperlink" w:semiHidden="1" w:unhideWhenUsed="1"/>
+    <w:lsdException w:name="Strong" w:uiPriority="22" w:qFormat="1"/>
+    <w:lsdException w:name="Emphasis" w:uiPriority="20" w:qFormat="1"/>
+    <w:lsdException w:name="Document Map" w:semiHidden="1" w:unhideWhenUsed="1"/>
+    <w:lsdException w:name="Plain Text" w:semiHidden="1" w:unhideWhenUsed="1"/>
+    <w:lsdException w:name="E-mail Signature" w:semiHidden="1" w:unhideWhenUsed="1"/>
+    <w:lsdException w:name="HTML Top of Form" w:semiHidden="1" w:unhideWhenUsed="1"/>
+    <w:lsdException w:name="HTML Bottom of Form" w:semiHidden="1" w:unhideWhenUsed="1"/>
+    <w:lsdException w:name="Normal (Web)" w:semiHidden="1" w:unhideWhenUsed="1"/>
+    <w:lsdException w:name="HTML Acronym" w:semiHidden="1" w:unhideWhenUsed="1"/>
+    <w:lsdException w:name="HTML Address" w:semiHidden="1" w:unhideWhenUsed="1"/>
+    <w:lsdException w:name="HTML Cite" w:semiHidden="1" w:unhideWhenUsed="1"/>
+    <w:lsdException w:name="HTML Code" w:semiHidden="1" w:unhideWhenUsed="1"/>
+    <w:lsdException w:name="HTML Definition" w:semiHidden="1" w:unhideWhenUsed="1"/>
+    <w:lsdException w:name="HTML Keyboard" w:semiHidden="1" w:unhideWhenUsed="1"/>
+    <w:lsdException w:name="HTML Preformatted" w:semiHidden="1" w:unhideWhenUsed="1"/>
+    <w:lsdException w:name="HTML Sample" w:semiHidden="1" w:unhideWhenUsed="1"/>
+    <w:lsdException w:name="HTML Typewriter" w:semiHidden="1" w:unhideWhenUsed="1"/>
+    <w:lsdException w:name="HTML Variable" w:semiHidden="1" w:unhideWhenUsed="1"/>
+    <w:lsdException w:name="Normal Table" w:semiHidden="1" w:unhideWhenUsed="1"/>
+    <w:lsdException w:name="annotation subject" w:semiHidden="1" w:unhideWhenUsed="1"/>
+    <w:lsdException w:name="No List" w:semiHidden="1" w:unhideWhenUsed="1"/>
+    <w:lsdException w:name="Outline List 1" w:semiHidden="1" w:unhideWhenUsed="1"/>
+    <w:lsdException w:name="Outline List 2" w:semiHidden="1" w:unhideWhenUsed="1"/>
+    <w:lsdException w:name="Outline List 3" w:semiHidden="1" w:unhideWhenUsed="1"/>
+    <w:lsdException w:name="Table Simple 1" w:semiHidden="1" w:unhideWhenUsed="1"/>
+    <w:lsdException w:name="Table Simple 2" w:semiHidden="1" w:unhideWhenUsed="1"/>
+    <w:lsdException w:name="Table Simple 3" w:semiHidden="1" w:unhideWhenUsed="1"/>
+    <w:lsdException w:name="Table Classic 1" w:semiHidden="1" w:unhideWhenUsed="1"/>
+    <w:lsdException w:name="Table Classic 2" w:semiHidden="1" w:unhideWhenUsed="1"/>
+    <w:lsdException w:name="Table Classic 3" w:semiHidden="1" w:unhideWhenUsed="1"/>
+    <w:lsdException w:name="Table Classic 4" w:semiHidden="1" w:unhideWhenUsed="1"/>
+    <w:lsdException w:name="Table Colorful 1" w:semiHidden="1" w:unhideWhenUsed="1"/>
+    <w:lsdException w:name="Table Colorful 2" w:semiHidden="1" w:unhideWhenUsed="1"/>
+    <w:lsdException w:name="Table Colorful 3" w:semiHidden="1" w:unhideWhenUsed="1"/>
+    <w:lsdException w:name="Table Columns 1" w:semiHidden="1" w:unhideWhenUsed="1"/>
+    <w:lsdException w:name="Table Columns 2" w:semiHidden="1" w:unhideWhenUsed="1"/>
+    <w:lsdException w:name="Table Columns 3" w:semiHidden="1" w:unhideWhenUsed="1"/>
+    <w:lsdException w:name="Table Columns 4" w:semiHidden="1" w:unhideWhenUsed="1"/>
+    <w:lsdException w:name="Table Columns 5" w:semiHidden="1" w:unhideWhenUsed="1"/>
+    <w:lsdException w:name="Table Grid 1" w:semiHidden="1" w:unhideWhenUsed="1"/>
+    <w:lsdException w:name="Table Grid 2" w:semiHidden="1" w:unhideWhenUsed="1"/>
+    <w:lsdException w:name="Table Grid 3" w:semiHidden="1" w:unhideWhenUsed="1"/>
+    <w:lsdException w:name="Table Grid 4" w:semiHidden="1" w:unhideWhenUsed="1"/>
+    <w:lsdException w:name="Table Grid 5" w:semiHidden="1" w:unhideWhenUsed="1"/>
+    <w:lsdException w:name="Table Grid 6" w:semiHidden="1" w:unhideWhenUsed="1"/>
+    <w:lsdException w:name="Table Grid 7" w:semiHidden="1" w:unhideWhenUsed="1"/>
+    <w:lsdException w:name="Table Grid 8" w:semiHidden="1" w:unhideWhenUsed="1"/>
+    <w:lsdException w:name="Table List 1" w:semiHidden="1" w:unhideWhenUsed="1"/>
+    <w:lsdException w:name="Table List 2" w:semiHidden="1" w:unhideWhenUsed="1"/>
+    <w:lsdException w:name="Table List 3" w:semiHidden="1" w:unhideWhenUsed="1"/>
+    <w:lsdException w:name="Table List 4" w:semiHidden="1" w:unhideWhenUsed="1"/>
+    <w:lsdException w:name="Table List 5" w:semiHidden="1" w:unhideWhenUsed="1"/>
+    <w:lsdException w:name="Table List 6" w:semiHidden="1" w:unhideWhenUsed="1"/>
+    <w:lsdException w:name="Table List 7" w:semiHidden="1" w:unhideWhenUsed="1"/>
+    <w:lsdException w:name="Table List 8" w:semiHidden="1" w:unhideWhenUsed="1"/>
+    <w:lsdException w:name="Table 3D effects 1" w:semiHidden="1" w:unhideWhenUsed="1"/>
+    <w:lsdException w:name="Table 3D effects 2" w:semiHidden="1" w:unhideWhenUsed="1"/>
+    <w:lsdException w:name="Table 3D effects 3" w:semiHidden="1" w:unhideWhenUsed="1"/>
+    <w:lsdException w:name="Table Contemporary" w:semiHidden="1" w:unhideWhenUsed="1"/>
+    <w:lsdException w:name="Table Elegant" w:semiHidden="1" w:unhideWhenUsed="1"/>
+    <w:lsdException w:name="Table Professional" w:semiHidden="1" w:unhideWhenUsed="1"/>
+    <w:lsdException w:name="Table Subtle 1" w:semiHidden="1" w:unhideWhenUsed="1"/>
+    <w:lsdException w:name="Table Subtle 2" w:semiHidden="1" w:unhideWhenUsed="1"/>
+    <w:lsdException w:name="Table Web 1" w:semiHidden="1" w:unhideWhenUsed="1"/>
+    <w:lsdException w:name="Table Web 2" w:semiHidden="1" w:unhideWhenUsed="1"/>
+    <w:lsdException w:name="Table Web 3" w:semiHidden="1" w:unhideWhenUsed="1"/>
+    <w:lsdException w:name="Balloon Text" w:semiHidden="1" w:unhideWhenUsed="1"/>
+    <w:lsdException w:name="Table Grid" w:uiPriority="59"/>
+    <w:lsdException w:name="Table Theme" w:semiHidden="1" w:unhideWhenUsed="1"/>
+    <w:lsdException w:name="Placeholder Text" w:semiHidden="1"/>
+    <w:lsdException w:name="No Spacing" w:uiPriority="1" w:qFormat="1"/>
+    <w:lsdException w:name="Light Shading" w:uiPriority="60"/>
+    <w:lsdException w:name="Light List" w:uiPriority="61"/>
+    <w:lsdException w:name="Light Grid" w:uiPriority="62"/>
+    <w:lsdException w:name="Medium Shading 1" w:uiPriority="63"/>
+    <w:lsdException w:name="Medium Shading 2" w:uiPriority="64"/>
+    <w:lsdException w:name="Medium List 1" w:uiPriority="65"/>
+    <w:lsdException w:name="Medium List 2" w:uiPriority="66"/>
+    <w:lsdException w:name="Medium Grid 1" w:uiPriority="67"/>
+    <w:lsdException w:name="Medium Grid 2" w:uiPriority="68"/>
+    <w:lsdException w:name="Medium Grid 3" w:uiPriority="69"/>
+    <w:lsdException w:name="Dark List" w:uiPriority="70"/>
+    <w:lsdException w:name="Colorful Shading" w:uiPriority="71"/>
+    <w:lsdException w:name="Colorful List" w:uiPriority="72"/>
+    <w:lsdException w:name="Colorful Grid" w:uiPriority="73"/>
+    <w:lsdException w:name="Light Shading Accent 1" w:uiPriority="60"/>
+    <w:lsdException w:name="Light List Accent 1" w:uiPriority="61"/>
+    <w:lsdException w:name="Light Grid Accent 1" w:uiPriority="62"/>
+    <w:lsdException w:name="Medium Shading 1 Accent 1" w:uiPriority="63"/>
+    <w:lsdException w:name="Medium Shading 2 Accent 1" w:uiPriority="64"/>
+    <w:lsdException w:name="Medium List 1 Accent 1" w:uiPriority="65"/>
+    <w:lsdException w:name="Revision" w:semiHidden="1"/>
+    <w:lsdException w:name="List Paragraph" w:uiPriority="34" w:qFormat="1"/>
+    <w:lsdException w:name="Quote" w:uiPriority="29" w:qFormat="1"/>
+    <w:lsdException w:name="Intense Quote" w:uiPriority="30" w:qFormat="1"/>
+    <w:lsdException w:name="Medium List 2 Accent 1" w:uiPriority="66"/>
+    <w:lsdException w:name="Medium Grid 1 Accent 1" w:uiPriority="67"/>
+    <w:lsdException w:name="Medium Grid 2 Accent 1" w:uiPriority="68"/>
+    <w:lsdException w:name="Medium Grid 3 Accent 1" w:uiPriority="69"/>
+    <w:lsdException w:name="Dark List Accent 1" w:uiPriority="70"/>
+    <w:lsdException w:name="Colorful Shading Accent 1" w:uiPriority="71"/>
+    <w:lsdException w:name="Colorful List Accent 1" w:uiPriority="72"/>
+    <w:lsdException w:name="Colorful Grid Accent 1" w:uiPriority="73"/>
+    <w:lsdException w:name="Light Shading Accent 2" w:uiPriority="60"/>
+    <w:lsdException w:name="Light List Accent 2" w:uiPriority="61"/>
+    <w:lsdException w:name="Light Grid Accent 2" w:uiPriority="62"/>
+    <w:lsdException w:name="Medium Shading 1 Accent 2" w:uiPriority="63"/>
+    <w:lsdException w:name="Medium Shading 2 Accent 2" w:uiPriority="64"/>
+    <w:lsdException w:name="Medium List 1 Accent 2" w:uiPriority="65"/>
+    <w:lsdException w:name="Medium List 2 Accent 2" w:uiPriority="66"/>
+    <w:lsdException w:name="Medium Grid 1 Accent 2" w:uiPriority="67"/>
+    <w:lsdException w:name="Medium Grid 2 Accent 2" w:uiPriority="68"/>
+    <w:lsdException w:name="Medium Grid 3 Accent 2" w:uiPriority="69"/>
+    <w:lsdException w:name="Dark List Accent 2" w:uiPriority="70"/>
+    <w:lsdException w:name="Colorful Shading Accent 2" w:uiPriority="71"/>
+    <w:lsdException w:name="Colorful List Accent 2" w:uiPriority="72"/>
+    <w:lsdException w:name="Colorful Grid Accent 2" w:uiPriority="73"/>
+    <w:lsdException w:name="Light Shading Accent 3" w:uiPriority="60"/>
+    <w:lsdException w:name="Light List Accent 3" w:uiPriority="61"/>
+    <w:lsdException w:name="Light Grid Accent 3" w:uiPriority="62"/>
+    <w:lsdException w:name="Medium Shading 1 Accent 3" w:uiPriority="63"/>
+    <w:lsdException w:name="Medium Shading 2 Accent 3" w:uiPriority="64"/>
+    <w:lsdException w:name="Medium List 1 Accent 3" w:uiPriority="65"/>
+    <w:lsdException w:name="Medium List 2 Accent 3" w:uiPriority="66"/>
+    <w:lsdException w:name="Medium Grid 1 Accent 3" w:uiPriority="67"/>
+    <w:lsdException w:name="Medium Grid 2 Accent 3" w:uiPriority="68"/>
+    <w:lsdException w:name="Medium Grid 3 Accent 3" w:uiPriority="69"/>
+    <w:lsdException w:name="Dark List Accent 3" w:uiPriority="70"/>
+    <w:lsdException w:name="Colorful Shading Accent 3" w:uiPriority="71"/>
+    <w:lsdException w:name="Colorful List Accent 3" w:uiPriority="72"/>
+    <w:lsdException w:name="Colorful Grid Accent 3" w:uiPriority="73"/>
+    <w:lsdException w:name="Light Shading Accent 4" w:uiPriority="60"/>
+    <w:lsdException w:name="Light List Accent 4" w:uiPriority="61"/>
+    <w:lsdException w:name="Light Grid Accent 4" w:uiPriority="62"/>
+    <w:lsdException w:name="Medium Shading 1 Accent 4" w:uiPriority="63"/>
+    <w:lsdException w:name="Medium Shading 2 Accent 4" w:uiPriority="64"/>
+    <w:lsdException w:name="Medium List 1 Accent 4" w:uiPriority="65"/>
+    <w:lsdException w:name="Medium List 2 Accent 4" w:uiPriority="66"/>
+    <w:lsdException w:name="Medium Grid 1 Accent 4" w:uiPriority="67"/>
+    <w:lsdException w:name="Medium Grid 2 Accent 4" w:uiPriority="68"/>
+    <w:lsdException w:name="Medium Grid 3 Accent 4" w:uiPriority="69"/>
+    <w:lsdException w:name="Dark List Accent 4" w:uiPriority="70"/>
+    <w:lsdException w:name="Colorful Shading Accent 4" w:uiPriority="71"/>
+    <w:lsdException w:name="Colorful List Accent 4" w:uiPriority="72"/>
+    <w:lsdException w:name="Colorful Grid Accent 4" w:uiPriority="73"/>
+    <w:lsdException w:name="Light Shading Accent 5" w:uiPriority="60"/>
+    <w:lsdException w:name="Light List Accent 5" w:uiPriority="61"/>
+    <w:lsdException w:name="Light Grid Accent 5" w:uiPriority="62"/>
+    <w:lsdException w:name="Medium Shading 1 Accent 5" w:uiPriority="63"/>
+    <w:lsdException w:name="Medium Shading 2 Accent 5" w:uiPriority="64"/>
+    <w:lsdException w:name="Medium List 1 Accent 5" w:uiPriority="65"/>
+    <w:lsdException w:name="Medium List 2 Accent 5" w:uiPriority="66"/>
+    <w:lsdException w:name="Medium Grid 1 Accent 5" w:uiPriority="67"/>
+    <w:lsdException w:name="Medium Grid 2 Accent 5" w:uiPriority="68"/>
+    <w:lsdException w:name="Medium Grid 3 Accent 5" w:uiPriority="69"/>
+    <w:lsdException w:name="Dark List Accent 5" w:uiPriority="70"/>
+    <w:lsdException w:name="Colorful Shading Accent 5" w:uiPriority="71"/>
+    <w:lsdException w:name="Colorful List Accent 5" w:uiPriority="72"/>
+    <w:lsdException w:name="Colorful Grid Accent 5" w:uiPriority="73"/>
+    <w:lsdException w:name="Light Shading Accent 6" w:uiPriority="60"/>
+    <w:lsdException w:name="Light List Accent 6" w:uiPriority="61"/>
+    <w:lsdException w:name="Light Grid Accent 6" w:uiPriority="62"/>
+    <w:lsdException w:name="Medium Shading 1 Accent 6" w:uiPriority="63"/>
+    <w:lsdException w:name="Medium Shading 2 Accent 6" w:uiPriority="64"/>
+    <w:lsdException w:name="Medium List 1 Accent 6" w:uiPriority="65"/>
+    <w:lsdException w:name="Medium List 2 Accent 6" w:uiPriority="66"/>
+    <w:lsdException w:name="Medium Grid 1 Accent 6" w:uiPriority="67"/>
+    <w:lsdException w:name="Medium Grid 2 Accent 6" w:uiPriority="68"/>
+    <w:lsdException w:name="Medium Grid 3 Accent 6" w:uiPriority="69"/>
+    <w:lsdException w:name="Dark List Accent 6" w:uiPriority="70"/>
+    <w:lsdException w:name="Colorful Shading Accent 6" w:uiPriority="71"/>
+    <w:lsdException w:name="Colorful List Accent 6" w:uiPriority="72"/>
+    <w:lsdException w:name="Colorful Grid Accent 6" w:uiPriority="73"/>
+    <w:lsdException w:name="Subtle Emphasis" w:uiPriority="19" w:qFormat="1"/>
+    <w:lsdException w:name="Intense Emphasis" w:uiPriority="21" w:qFormat="1"/>
+    <w:lsdException w:name="Subtle Reference" w:uiPriority="31" w:qFormat="1"/>
+    <w:lsdException w:name="Intense Reference" w:uiPriority="32" w:qFormat="1"/>
+    <w:lsdException w:name="Book Title" w:uiPriority="33" w:qFormat="1"/>
+    <w:lsdException w:name="Bibliography" w:semiHidden="1" w:uiPriority="37" w:unhideWhenUsed="1"/>
+    <w:lsdException w:name="TOC Heading" w:semiHidden="1" w:uiPriority="39" w:unhideWhenUsed="1" w:qFormat="1"/>
+    <w:lsdException w:name="Plain Table 1" w:uiPriority="41"/>
+    <w:lsdException w:name="Plain Table 2" w:uiPriority="42"/>
+    <w:lsdException w:name="Plain Table 3" w:uiPriority="43"/>
+    <w:lsdException w:name="Plain Table 4" w:uiPriority="44"/>
+    <w:lsdException w:name="Plain Table 5" w:uiPriority="45"/>
+    <w:lsdException w:name="Grid Table Light" w:uiPriority="40"/>
+    <w:lsdException w:name="Grid Table 1 Light" w:uiPriority="46"/>
+    <w:lsdException w:name="Grid Table 2" w:uiPriority="47"/>
+    <w:lsdException w:name="Grid Table 3" w:uiPriority="48"/>
+    <w:lsdException w:name="Grid Table 4" w:uiPriority="49"/>
+    <w:lsdException w:name="Grid Table 5 Dark" w:uiPriority="50"/>
+    <w:lsdException w:name="Grid Table 6 Colorful" w:uiPriority="51"/>
+    <w:lsdException w:name="Grid Table 7 Colorful" w:uiPriority="52"/>
+    <w:lsdException w:name="Grid Table 1 Light Accent 1" w:uiPriority="46"/>
+    <w:lsdException w:name="Grid Table 2 Accent 1" w:uiPriority="47"/>
+    <w:lsdException w:name="Grid Table 3 Accent 1" w:uiPriority="48"/>
+    <w:lsdException w:name="Grid Table 4 Accent 1" w:uiPriority="49"/>
+    <w:lsdException w:name="Grid Table 5 Dark Accent 1" w:uiPriority="50"/>
+    <w:lsdException w:name="Grid Table 6 Colorful Accent 1" w:uiPriority="51"/>
+    <w:lsdException w:name="Grid Table 7 Colorful Accent 1" w:uiPriority="52"/>
+    <w:lsdException w:name="Grid Table 1 Light Accent 2" w:uiPriority="46"/>
+    <w:lsdException w:name="Grid Table 2 Accent 2" w:uiPriority="47"/>
+    <w:lsdException w:name="Grid Table 3 Accent 2" w:uiPriority="48"/>
+    <w:lsdException w:name="Grid Table 4 Accent 2" w:uiPriority="49"/>
+    <w:lsdException w:name="Grid Table 5 Dark Accent 2" w:uiPriority="50"/>
+    <w:lsdException w:name="Grid Table 6 Colorful Accent 2" w:uiPriority="51"/>
+    <w:lsdException w:name="Grid Table 7 Colorful Accent 2" w:uiPriority="52"/>
+    <w:lsdException w:name="Grid Table 1 Light Accent 3" w:uiPriority="46"/>
+    <w:lsdException w:name="Grid Table 2 Accent 3" w:uiPriority="47"/>
+    <w:lsdException w:name="Grid Table 3 Accent 3" w:uiPriority="48"/>
+    <w:lsdException w:name="Grid Table 4 Accent 3" w:uiPriority="49"/>
+    <w:lsdException w:name="Grid Table 5 Dark Accent 3" w:uiPriority="50"/>
+    <w:lsdException w:name="Grid Table 6 Colorful Accent 3" w:uiPriority="51"/>
+    <w:lsdException w:name="Grid Table 7 Colorful Accent 3" w:uiPriority="52"/>
+    <w:lsdException w:name="Grid Table 1 Light Accent 4" w:uiPriority="46"/>
+    <w:lsdException w:name="Grid Table 2 Accent 4" w:uiPriority="47"/>
+    <w:lsdException w:name="Grid Table 3 Accent 4" w:uiPriority="48"/>
+    <w:lsdException w:name="Grid Table 4 Accent 4" w:uiPriority="49"/>
+    <w:lsdException w:name="Grid Table 5 Dark Accent 4" w:uiPriority="50"/>
+    <w:lsdException w:name="Grid Table 6 Colorful Accent 4" w:uiPriority="51"/>
+    <w:lsdException w:name="Grid Table 7 Colorful Accent 4" w:uiPriority="52"/>
+    <w:lsdException w:name="Grid Table 1 Light Accent 5" w:uiPriority="46"/>
+    <w:lsdException w:name="Grid Table 2 Accent 5" w:uiPriority="47"/>
+    <w:lsdException w:name="Grid Table 3 Accent 5" w:uiPriority="48"/>
+    <w:lsdException w:name="Grid Table 4 Accent 5" w:uiPriority="49"/>
+    <w:lsdException w:name="Grid Table 5 Dark Accent 5" w:uiPriority="50"/>
+    <w:lsdException w:name="Grid Table 6 Colorful Accent 5" w:uiPriority="51"/>
+    <w:lsdException w:name="Grid Table 7 Colorful Accent 5" w:uiPriority="52"/>
+    <w:lsdException w:name="Grid Table 1 Light Accent 6" w:uiPriority="46"/>
+    <w:lsdException w:name="Grid Table 2 Accent 6" w:uiPriority="47"/>
+    <w:lsdException w:name="Grid Table 3 Accent 6" w:uiPriority="48"/>
+    <w:lsdException w:name="Grid Table 4 Accent 6" w:uiPriority="49"/>
+    <w:lsdException w:name="Grid Table 5 Dark Accent 6" w:uiPriority="50"/>
+    <w:lsdException w:name="Grid Table 6 Colorful Accent 6" w:uiPriority="51"/>
+    <w:lsdException w:name="Grid Table 7 Colorful Accent 6" w:uiPriority="52"/>
+    <w:lsdException w:name="List Table 1 Light" w:uiPriority="46"/>
+    <w:lsdException w:name="List Table 2" w:uiPriority="47"/>
+    <w:lsdException w:name="List Table 3" w:uiPriority="48"/>
+    <w:lsdException w:name="List Table 4" w:uiPriority="49"/>
+    <w:lsdException w:name="List Table 5 Dark" w:uiPriority="50"/>
+    <w:lsdException w:name="List Table 6 Colorful" w:uiPriority="51"/>
+    <w:lsdException w:name="List Table 7 Colorful" w:uiPriority="52"/>
+    <w:lsdException w:name="List Table 1 Light Accent 1" w:uiPriority="46"/>
+    <w:lsdException w:name="List Table 2 Accent 1" w:uiPriority="47"/>
+    <w:lsdException w:name="List Table 3 Accent 1" w:uiPriority="48"/>
+    <w:lsdException w:name="List Table 4 Accent 1" w:uiPriority="49"/>
+    <w:lsdException w:name="List Table 5 Dark Accent 1" w:uiPriority="50"/>
+    <w:lsdException w:name="List Table 6 Colorful Accent 1" w:uiPriority="51"/>
+    <w:lsdException w:name="List Table 7 Colorful Accent 1" w:uiPriority="52"/>
+    <w:lsdException w:name="List Table 1 Light Accent 2" w:uiPriority="46"/>
+    <w:lsdException w:name="List Table 2 Accent 2" w:uiPriority="47"/>
+    <w:lsdException w:name="List Table 3 Accent 2" w:uiPriority="48"/>
+    <w:lsdException w:name="List Table 4 Accent 2" w:uiPriority="49"/>
+    <w:lsdException w:name="List Table 5 Dark Accent 2" w:uiPriority="50"/>
+    <w:lsdException w:name="List Table 6 Colorful Accent 2" w:uiPriority="51"/>
+    <w:lsdException w:name="List Table 7 Colorful Accent 2" w:uiPriority="52"/>
+    <w:lsdException w:name="List Table 1 Light Accent 3" w:uiPriority="46"/>
+    <w:lsdException w:name="List Table 2 Accent 3" w:uiPriority="47"/>
+    <w:lsdException w:name="List Table 3 Accent 3" w:uiPriority="48"/>
+    <w:lsdException w:name="List Table 4 Accent 3" w:uiPriority="49"/>
+    <w:lsdException w:name="List Table 5 Dark Accent 3" w:uiPriority="50"/>
+    <w:lsdException w:name="List Table 6 Colorful Accent 3" w:uiPriority="51"/>
+    <w:lsdException w:name="List Table 7 Colorful Accent 3" w:uiPriority="52"/>
+    <w:lsdException w:name="List Table 1 Light Accent 4" w:uiPriority="46"/>
+    <w:lsdException w:name="List Table 2 Accent 4" w:uiPriority="47"/>
+    <w:lsdException w:name="List Table 3 Accent 4" w:uiPriority="48"/>
+    <w:lsdException w:name="List Table 4 Accent 4" w:uiPriority="49"/>
+    <w:lsdException w:name="List Table 5 Dark Accent 4" w:uiPriority="50"/>
+    <w:lsdException w:name="List Table 6 Colorful Accent 4" w:uiPriority="51"/>
+    <w:lsdException w:name="List Table 7 Colorful Accent 4" w:uiPriority="52"/>
+    <w:lsdException w:name="List Table 1 Light Accent 5" w:uiPriority="46"/>
+    <w:lsdException w:name="List Table 2 Accent 5" w:uiPriority="47"/>
+    <w:lsdException w:name="List Table 3 Accent 5" w:uiPriority="48"/>
+    <w:lsdException w:name="List Table 4 Accent 5" w:uiPriority="49"/>
+    <w:lsdException w:name="List Table 5 Dark Accent 5" w:uiPriority="50"/>
+    <w:lsdException w:name="List Table 6 Colorful Accent 5" w:uiPriority="51"/>
+    <w:lsdException w:name="List Table 7 Colorful Accent 5" w:uiPriority="52"/>
+    <w:lsdException w:name="List Table 1 Light Accent 6" w:uiPriority="46"/>
+    <w:lsdException w:name="List Table 2 Accent 6" w:uiPriority="47"/>
+    <w:lsdException w:name="List Table 3 Accent 6" w:uiPriority="48"/>
+    <w:lsdException w:name="List Table 4 Accent 6" w:uiPriority="49"/>
+    <w:lsdException w:name="List Table 5 Dark Accent 6" w:uiPriority="50"/>
+    <w:lsdException w:name="List Table 6 Colorful Accent 6" w:uiPriority="51"/>
+    <w:lsdException w:name="List Table 7 Colorful Accent 6" w:uiPriority="52"/>
   </w:latentStyles>
   <w:style w:type="paragraph" w:default="1" w:styleId="Standard">
     <w:name w:val="Normal"/>
     <w:qFormat/>
-    <w:rsid w:val="00970E49"/>
   </w:style>
   <w:style w:type="paragraph" w:styleId="berschrift1">
     <w:name w:val="heading 1"/>
@@ -4153,7 +4560,6 @@
       <w:rFonts w:ascii="Calibri" w:eastAsia="Calibri" w:hAnsi="Calibri" w:cs="Calibri"/>
       <w:color w:val="000000"/>
       <w:sz w:val="29"/>
-      <w:lang w:eastAsia="de-DE"/>
     </w:rPr>
   </w:style>
   <w:style w:type="paragraph" w:styleId="berschrift2">
@@ -4181,6 +4587,7 @@
   <w:style w:type="character" w:default="1" w:styleId="Absatz-Standardschriftart">
     <w:name w:val="Default Paragraph Font"/>
     <w:uiPriority w:val="1"/>
+    <w:semiHidden/>
     <w:unhideWhenUsed/>
   </w:style>
   <w:style w:type="table" w:default="1" w:styleId="NormaleTabelle">
@@ -4428,10 +4835,6 @@
     <w:pPr>
       <w:spacing w:after="0" w:line="240" w:lineRule="auto"/>
     </w:pPr>
-    <w:rPr>
-      <w:rFonts w:eastAsiaTheme="minorEastAsia"/>
-      <w:lang w:eastAsia="de-DE"/>
-    </w:rPr>
     <w:tblPr>
       <w:tblCellMar>
         <w:top w:w="0" w:type="dxa"/>
@@ -4468,7 +4871,6 @@
       <w:rFonts w:ascii="Calibri" w:eastAsia="Calibri" w:hAnsi="Calibri" w:cs="Calibri"/>
       <w:color w:val="000000"/>
       <w:sz w:val="16"/>
-      <w:lang w:eastAsia="de-DE"/>
     </w:rPr>
   </w:style>
   <w:style w:type="character" w:customStyle="1" w:styleId="footnotedescriptionChar">
@@ -4548,196 +4950,6 @@
     <w:pPr>
       <w:spacing w:after="0" w:line="240" w:lineRule="auto"/>
     </w:pPr>
-  </w:style>
-</w:styles>
-</file>
-
-<file path=word/stylesWithEffects.xml><?xml version="1.0" encoding="utf-8"?>
-<w:styles xmlns:wpc="http://schemas.microsoft.com/office/word/2010/wordprocessingCanvas" xmlns:mc="http://schemas.openxmlformats.org/markup-compatibility/2006" xmlns:o="urn:schemas-microsoft-com:office:office" xmlns:r="http://schemas.openxmlformats.org/officeDocument/2006/relationships" xmlns:m="http://schemas.openxmlformats.org/officeDocument/2006/math" xmlns:v="urn:schemas-microsoft-com:vml" xmlns:wp14="http://schemas.microsoft.com/office/word/2010/wordprocessingDrawing" xmlns:wp="http://schemas.openxmlformats.org/drawingml/2006/wordprocessingDrawing" xmlns:w10="urn:schemas-microsoft-com:office:word" xmlns:w="http://schemas.openxmlformats.org/wordprocessingml/2006/main" xmlns:w14="http://schemas.microsoft.com/office/word/2010/wordml" xmlns:wpg="http://schemas.microsoft.com/office/word/2010/wordprocessingGroup" xmlns:wpi="http://schemas.microsoft.com/office/word/2010/wordprocessingInk" xmlns:wne="http://schemas.microsoft.com/office/word/2006/wordml" xmlns:wps="http://schemas.microsoft.com/office/word/2010/wordprocessingShape" mc:Ignorable="w14 wp14">
-  <w:docDefaults>
-    <w:rPrDefault>
-      <w:rPr>
-        <w:rFonts w:asciiTheme="minorHAnsi" w:eastAsiaTheme="minorEastAsia" w:hAnsiTheme="minorHAnsi" w:cstheme="minorBidi"/>
-        <w:sz w:val="22"/>
-        <w:szCs w:val="22"/>
-        <w:lang w:val="de-DE" w:eastAsia="de-DE" w:bidi="ar-SA"/>
-      </w:rPr>
-    </w:rPrDefault>
-    <w:pPrDefault>
-      <w:pPr>
-        <w:spacing w:after="200" w:line="276" w:lineRule="auto"/>
-      </w:pPr>
-    </w:pPrDefault>
-  </w:docDefaults>
-  <w:latentStyles w:defLockedState="0" w:defUIPriority="99" w:defSemiHidden="1" w:defUnhideWhenUsed="1" w:defQFormat="0" w:count="267">
-    <w:lsdException w:name="Normal" w:semiHidden="0" w:uiPriority="0" w:unhideWhenUsed="0" w:qFormat="1"/>
-    <w:lsdException w:name="heading 1" w:semiHidden="0" w:uiPriority="9" w:unhideWhenUsed="0" w:qFormat="1"/>
-    <w:lsdException w:name="heading 2" w:uiPriority="9" w:qFormat="1"/>
-    <w:lsdException w:name="heading 3" w:uiPriority="9" w:qFormat="1"/>
-    <w:lsdException w:name="heading 4" w:uiPriority="9" w:qFormat="1"/>
-    <w:lsdException w:name="heading 5" w:uiPriority="9" w:qFormat="1"/>
-    <w:lsdException w:name="heading 6" w:uiPriority="9" w:qFormat="1"/>
-    <w:lsdException w:name="heading 7" w:uiPriority="9" w:qFormat="1"/>
-    <w:lsdException w:name="heading 8" w:uiPriority="9" w:qFormat="1"/>
-    <w:lsdException w:name="heading 9" w:uiPriority="9" w:qFormat="1"/>
-    <w:lsdException w:name="toc 1" w:uiPriority="39"/>
-    <w:lsdException w:name="toc 2" w:uiPriority="39"/>
-    <w:lsdException w:name="toc 3" w:uiPriority="39"/>
-    <w:lsdException w:name="toc 4" w:uiPriority="39"/>
-    <w:lsdException w:name="toc 5" w:uiPriority="39"/>
-    <w:lsdException w:name="toc 6" w:uiPriority="39"/>
-    <w:lsdException w:name="toc 7" w:uiPriority="39"/>
-    <w:lsdException w:name="toc 8" w:uiPriority="39"/>
-    <w:lsdException w:name="toc 9" w:uiPriority="39"/>
-    <w:lsdException w:name="caption" w:uiPriority="35" w:qFormat="1"/>
-    <w:lsdException w:name="Title" w:semiHidden="0" w:uiPriority="10" w:unhideWhenUsed="0" w:qFormat="1"/>
-    <w:lsdException w:name="Default Paragraph Font" w:uiPriority="1"/>
-    <w:lsdException w:name="Subtitle" w:semiHidden="0" w:uiPriority="11" w:unhideWhenUsed="0" w:qFormat="1"/>
-    <w:lsdException w:name="Strong" w:semiHidden="0" w:uiPriority="22" w:unhideWhenUsed="0" w:qFormat="1"/>
-    <w:lsdException w:name="Emphasis" w:semiHidden="0" w:uiPriority="20" w:unhideWhenUsed="0" w:qFormat="1"/>
-    <w:lsdException w:name="Table Grid" w:semiHidden="0" w:uiPriority="59" w:unhideWhenUsed="0"/>
-    <w:lsdException w:name="Placeholder Text" w:unhideWhenUsed="0"/>
-    <w:lsdException w:name="No Spacing" w:semiHidden="0" w:uiPriority="1" w:unhideWhenUsed="0" w:qFormat="1"/>
-    <w:lsdException w:name="Light Shading" w:semiHidden="0" w:uiPriority="60" w:unhideWhenUsed="0"/>
-    <w:lsdException w:name="Light List" w:semiHidden="0" w:uiPriority="61" w:unhideWhenUsed="0"/>
-    <w:lsdException w:name="Light Grid" w:semiHidden="0" w:uiPriority="62" w:unhideWhenUsed="0"/>
-    <w:lsdException w:name="Medium Shading 1" w:semiHidden="0" w:uiPriority="63" w:unhideWhenUsed="0"/>
-    <w:lsdException w:name="Medium Shading 2" w:semiHidden="0" w:uiPriority="64" w:unhideWhenUsed="0"/>
-    <w:lsdException w:name="Medium List 1" w:semiHidden="0" w:uiPriority="65" w:unhideWhenUsed="0"/>
-    <w:lsdException w:name="Medium List 2" w:semiHidden="0" w:uiPriority="66" w:unhideWhenUsed="0"/>
-    <w:lsdException w:name="Medium Grid 1" w:semiHidden="0" w:uiPriority="67" w:unhideWhenUsed="0"/>
-    <w:lsdException w:name="Medium Grid 2" w:semiHidden="0" w:uiPriority="68" w:unhideWhenUsed="0"/>
-    <w:lsdException w:name="Medium Grid 3" w:semiHidden="0" w:uiPriority="69" w:unhideWhenUsed="0"/>
-    <w:lsdException w:name="Dark List" w:semiHidden="0" w:uiPriority="70" w:unhideWhenUsed="0"/>
-    <w:lsdException w:name="Colorful Shading" w:semiHidden="0" w:uiPriority="71" w:unhideWhenUsed="0"/>
-    <w:lsdException w:name="Colorful List" w:semiHidden="0" w:uiPriority="72" w:unhideWhenUsed="0"/>
-    <w:lsdException w:name="Colorful Grid" w:semiHidden="0" w:uiPriority="73" w:unhideWhenUsed="0"/>
-    <w:lsdException w:name="Light Shading Accent 1" w:semiHidden="0" w:uiPriority="60" w:unhideWhenUsed="0"/>
-    <w:lsdException w:name="Light List Accent 1" w:semiHidden="0" w:uiPriority="61" w:unhideWhenUsed="0"/>
-    <w:lsdException w:name="Light Grid Accent 1" w:semiHidden="0" w:uiPriority="62" w:unhideWhenUsed="0"/>
-    <w:lsdException w:name="Medium Shading 1 Accent 1" w:semiHidden="0" w:uiPriority="63" w:unhideWhenUsed="0"/>
-    <w:lsdException w:name="Medium Shading 2 Accent 1" w:semiHidden="0" w:uiPriority="64" w:unhideWhenUsed="0"/>
-    <w:lsdException w:name="Medium List 1 Accent 1" w:semiHidden="0" w:uiPriority="65" w:unhideWhenUsed="0"/>
-    <w:lsdException w:name="Revision" w:unhideWhenUsed="0"/>
-    <w:lsdException w:name="List Paragraph" w:semiHidden="0" w:uiPriority="34" w:unhideWhenUsed="0" w:qFormat="1"/>
-    <w:lsdException w:name="Quote" w:semiHidden="0" w:uiPriority="29" w:unhideWhenUsed="0" w:qFormat="1"/>
-    <w:lsdException w:name="Intense Quote" w:semiHidden="0" w:uiPriority="30" w:unhideWhenUsed="0" w:qFormat="1"/>
-    <w:lsdException w:name="Medium List 2 Accent 1" w:semiHidden="0" w:uiPriority="66" w:unhideWhenUsed="0"/>
-    <w:lsdException w:name="Medium Grid 1 Accent 1" w:semiHidden="0" w:uiPriority="67" w:unhideWhenUsed="0"/>
-    <w:lsdException w:name="Medium Grid 2 Accent 1" w:semiHidden="0" w:uiPriority="68" w:unhideWhenUsed="0"/>
-    <w:lsdException w:name="Medium Grid 3 Accent 1" w:semiHidden="0" w:uiPriority="69" w:unhideWhenUsed="0"/>
-    <w:lsdException w:name="Dark List Accent 1" w:semiHidden="0" w:uiPriority="70" w:unhideWhenUsed="0"/>
-    <w:lsdException w:name="Colorful Shading Accent 1" w:semiHidden="0" w:uiPriority="71" w:unhideWhenUsed="0"/>
-    <w:lsdException w:name="Colorful List Accent 1" w:semiHidden="0" w:uiPriority="72" w:unhideWhenUsed="0"/>
-    <w:lsdException w:name="Colorful Grid Accent 1" w:semiHidden="0" w:uiPriority="73" w:unhideWhenUsed="0"/>
-    <w:lsdException w:name="Light Shading Accent 2" w:semiHidden="0" w:uiPriority="60" w:unhideWhenUsed="0"/>
-    <w:lsdException w:name="Light List Accent 2" w:semiHidden="0" w:uiPriority="61" w:unhideWhenUsed="0"/>
-    <w:lsdException w:name="Light Grid Accent 2" w:semiHidden="0" w:uiPriority="62" w:unhideWhenUsed="0"/>
-    <w:lsdException w:name="Medium Shading 1 Accent 2" w:semiHidden="0" w:uiPriority="63" w:unhideWhenUsed="0"/>
-    <w:lsdException w:name="Medium Shading 2 Accent 2" w:semiHidden="0" w:uiPriority="64" w:unhideWhenUsed="0"/>
-    <w:lsdException w:name="Medium List 1 Accent 2" w:semiHidden="0" w:uiPriority="65" w:unhideWhenUsed="0"/>
-    <w:lsdException w:name="Medium List 2 Accent 2" w:semiHidden="0" w:uiPriority="66" w:unhideWhenUsed="0"/>
-    <w:lsdException w:name="Medium Grid 1 Accent 2" w:semiHidden="0" w:uiPriority="67" w:unhideWhenUsed="0"/>
-    <w:lsdException w:name="Medium Grid 2 Accent 2" w:semiHidden="0" w:uiPriority="68" w:unhideWhenUsed="0"/>
-    <w:lsdException w:name="Medium Grid 3 Accent 2" w:semiHidden="0" w:uiPriority="69" w:unhideWhenUsed="0"/>
-    <w:lsdException w:name="Dark List Accent 2" w:semiHidden="0" w:uiPriority="70" w:unhideWhenUsed="0"/>
-    <w:lsdException w:name="Colorful Shading Accent 2" w:semiHidden="0" w:uiPriority="71" w:unhideWhenUsed="0"/>
-    <w:lsdException w:name="Colorful List Accent 2" w:semiHidden="0" w:uiPriority="72" w:unhideWhenUsed="0"/>
-    <w:lsdException w:name="Colorful Grid Accent 2" w:semiHidden="0" w:uiPriority="73" w:unhideWhenUsed="0"/>
-    <w:lsdException w:name="Light Shading Accent 3" w:semiHidden="0" w:uiPriority="60" w:unhideWhenUsed="0"/>
-    <w:lsdException w:name="Light List Accent 3" w:semiHidden="0" w:uiPriority="61" w:unhideWhenUsed="0"/>
-    <w:lsdException w:name="Light Grid Accent 3" w:semiHidden="0" w:uiPriority="62" w:unhideWhenUsed="0"/>
-    <w:lsdException w:name="Medium Shading 1 Accent 3" w:semiHidden="0" w:uiPriority="63" w:unhideWhenUsed="0"/>
-    <w:lsdException w:name="Medium Shading 2 Accent 3" w:semiHidden="0" w:uiPriority="64" w:unhideWhenUsed="0"/>
-    <w:lsdException w:name="Medium List 1 Accent 3" w:semiHidden="0" w:uiPriority="65" w:unhideWhenUsed="0"/>
-    <w:lsdException w:name="Medium List 2 Accent 3" w:semiHidden="0" w:uiPriority="66" w:unhideWhenUsed="0"/>
-    <w:lsdException w:name="Medium Grid 1 Accent 3" w:semiHidden="0" w:uiPriority="67" w:unhideWhenUsed="0"/>
-    <w:lsdException w:name="Medium Grid 2 Accent 3" w:semiHidden="0" w:uiPriority="68" w:unhideWhenUsed="0"/>
-    <w:lsdException w:name="Medium Grid 3 Accent 3" w:semiHidden="0" w:uiPriority="69" w:unhideWhenUsed="0"/>
-    <w:lsdException w:name="Dark List Accent 3" w:semiHidden="0" w:uiPriority="70" w:unhideWhenUsed="0"/>
-    <w:lsdException w:name="Colorful Shading Accent 3" w:semiHidden="0" w:uiPriority="71" w:unhideWhenUsed="0"/>
-    <w:lsdException w:name="Colorful List Accent 3" w:semiHidden="0" w:uiPriority="72" w:unhideWhenUsed="0"/>
-    <w:lsdException w:name="Colorful Grid Accent 3" w:semiHidden="0" w:uiPriority="73" w:unhideWhenUsed="0"/>
-    <w:lsdException w:name="Light Shading Accent 4" w:semiHidden="0" w:uiPriority="60" w:unhideWhenUsed="0"/>
-    <w:lsdException w:name="Light List Accent 4" w:semiHidden="0" w:uiPriority="61" w:unhideWhenUsed="0"/>
-    <w:lsdException w:name="Light Grid Accent 4" w:semiHidden="0" w:uiPriority="62" w:unhideWhenUsed="0"/>
-    <w:lsdException w:name="Medium Shading 1 Accent 4" w:semiHidden="0" w:uiPriority="63" w:unhideWhenUsed="0"/>
-    <w:lsdException w:name="Medium Shading 2 Accent 4" w:semiHidden="0" w:uiPriority="64" w:unhideWhenUsed="0"/>
-    <w:lsdException w:name="Medium List 1 Accent 4" w:semiHidden="0" w:uiPriority="65" w:unhideWhenUsed="0"/>
-    <w:lsdException w:name="Medium List 2 Accent 4" w:semiHidden="0" w:uiPriority="66" w:unhideWhenUsed="0"/>
-    <w:lsdException w:name="Medium Grid 1 Accent 4" w:semiHidden="0" w:uiPriority="67" w:unhideWhenUsed="0"/>
-    <w:lsdException w:name="Medium Grid 2 Accent 4" w:semiHidden="0" w:uiPriority="68" w:unhideWhenUsed="0"/>
-    <w:lsdException w:name="Medium Grid 3 Accent 4" w:semiHidden="0" w:uiPriority="69" w:unhideWhenUsed="0"/>
-    <w:lsdException w:name="Dark List Accent 4" w:semiHidden="0" w:uiPriority="70" w:unhideWhenUsed="0"/>
-    <w:lsdException w:name="Colorful Shading Accent 4" w:semiHidden="0" w:uiPriority="71" w:unhideWhenUsed="0"/>
-    <w:lsdException w:name="Colorful List Accent 4" w:semiHidden="0" w:uiPriority="72" w:unhideWhenUsed="0"/>
-    <w:lsdException w:name="Colorful Grid Accent 4" w:semiHidden="0" w:uiPriority="73" w:unhideWhenUsed="0"/>
-    <w:lsdException w:name="Light Shading Accent 5" w:semiHidden="0" w:uiPriority="60" w:unhideWhenUsed="0"/>
-    <w:lsdException w:name="Light List Accent 5" w:semiHidden="0" w:uiPriority="61" w:unhideWhenUsed="0"/>
-    <w:lsdException w:name="Light Grid Accent 5" w:semiHidden="0" w:uiPriority="62" w:unhideWhenUsed="0"/>
-    <w:lsdException w:name="Medium Shading 1 Accent 5" w:semiHidden="0" w:uiPriority="63" w:unhideWhenUsed="0"/>
-    <w:lsdException w:name="Medium Shading 2 Accent 5" w:semiHidden="0" w:uiPriority="64" w:unhideWhenUsed="0"/>
-    <w:lsdException w:name="Medium List 1 Accent 5" w:semiHidden="0" w:uiPriority="65" w:unhideWhenUsed="0"/>
-    <w:lsdException w:name="Medium List 2 Accent 5" w:semiHidden="0" w:uiPriority="66" w:unhideWhenUsed="0"/>
-    <w:lsdException w:name="Medium Grid 1 Accent 5" w:semiHidden="0" w:uiPriority="67" w:unhideWhenUsed="0"/>
-    <w:lsdException w:name="Medium Grid 2 Accent 5" w:semiHidden="0" w:uiPriority="68" w:unhideWhenUsed="0"/>
-    <w:lsdException w:name="Medium Grid 3 Accent 5" w:semiHidden="0" w:uiPriority="69" w:unhideWhenUsed="0"/>
-    <w:lsdException w:name="Dark List Accent 5" w:semiHidden="0" w:uiPriority="70" w:unhideWhenUsed="0"/>
-    <w:lsdException w:name="Colorful Shading Accent 5" w:semiHidden="0" w:uiPriority="71" w:unhideWhenUsed="0"/>
-    <w:lsdException w:name="Colorful List Accent 5" w:semiHidden="0" w:uiPriority="72" w:unhideWhenUsed="0"/>
-    <w:lsdException w:name="Colorful Grid Accent 5" w:semiHidden="0" w:uiPriority="73" w:unhideWhenUsed="0"/>
-    <w:lsdException w:name="Light Shading Accent 6" w:semiHidden="0" w:uiPriority="60" w:unhideWhenUsed="0"/>
-    <w:lsdException w:name="Light List Accent 6" w:semiHidden="0" w:uiPriority="61" w:unhideWhenUsed="0"/>
-    <w:lsdException w:name="Light Grid Accent 6" w:semiHidden="0" w:uiPriority="62" w:unhideWhenUsed="0"/>
-    <w:lsdException w:name="Medium Shading 1 Accent 6" w:semiHidden="0" w:uiPriority="63" w:unhideWhenUsed="0"/>
-    <w:lsdException w:name="Medium Shading 2 Accent 6" w:semiHidden="0" w:uiPriority="64" w:unhideWhenUsed="0"/>
-    <w:lsdException w:name="Medium List 1 Accent 6" w:semiHidden="0" w:uiPriority="65" w:unhideWhenUsed="0"/>
-    <w:lsdException w:name="Medium List 2 Accent 6" w:semiHidden="0" w:uiPriority="66" w:unhideWhenUsed="0"/>
-    <w:lsdException w:name="Medium Grid 1 Accent 6" w:semiHidden="0" w:uiPriority="67" w:unhideWhenUsed="0"/>
-    <w:lsdException w:name="Medium Grid 2 Accent 6" w:semiHidden="0" w:uiPriority="68" w:unhideWhenUsed="0"/>
-    <w:lsdException w:name="Medium Grid 3 Accent 6" w:semiHidden="0" w:uiPriority="69" w:unhideWhenUsed="0"/>
-    <w:lsdException w:name="Dark List Accent 6" w:semiHidden="0" w:uiPriority="70" w:unhideWhenUsed="0"/>
-    <w:lsdException w:name="Colorful Shading Accent 6" w:semiHidden="0" w:uiPriority="71" w:unhideWhenUsed="0"/>
-    <w:lsdException w:name="Colorful List Accent 6" w:semiHidden="0" w:uiPriority="72" w:unhideWhenUsed="0"/>
-    <w:lsdException w:name="Colorful Grid Accent 6" w:semiHidden="0" w:uiPriority="73" w:unhideWhenUsed="0"/>
-    <w:lsdException w:name="Subtle Emphasis" w:semiHidden="0" w:uiPriority="19" w:unhideWhenUsed="0" w:qFormat="1"/>
-    <w:lsdException w:name="Intense Emphasis" w:semiHidden="0" w:uiPriority="21" w:unhideWhenUsed="0" w:qFormat="1"/>
-    <w:lsdException w:name="Subtle Reference" w:semiHidden="0" w:uiPriority="31" w:unhideWhenUsed="0" w:qFormat="1"/>
-    <w:lsdException w:name="Intense Reference" w:semiHidden="0" w:uiPriority="32" w:unhideWhenUsed="0" w:qFormat="1"/>
-    <w:lsdException w:name="Book Title" w:semiHidden="0" w:uiPriority="33" w:unhideWhenUsed="0" w:qFormat="1"/>
-    <w:lsdException w:name="Bibliography" w:uiPriority="37"/>
-    <w:lsdException w:name="TOC Heading" w:uiPriority="39" w:qFormat="1"/>
-  </w:latentStyles>
-  <w:style w:type="paragraph" w:default="1" w:styleId="Standard">
-    <w:name w:val="Normal"/>
-    <w:qFormat/>
-  </w:style>
-  <w:style w:type="character" w:default="1" w:styleId="Absatz-Standardschriftart">
-    <w:name w:val="Default Paragraph Font"/>
-    <w:uiPriority w:val="1"/>
-    <w:semiHidden/>
-    <w:unhideWhenUsed/>
-  </w:style>
-  <w:style w:type="table" w:default="1" w:styleId="NormaleTabelle">
-    <w:name w:val="Normal Table"/>
-    <w:uiPriority w:val="99"/>
-    <w:semiHidden/>
-    <w:unhideWhenUsed/>
-    <w:tblPr>
-      <w:tblInd w:w="0" w:type="dxa"/>
-      <w:tblCellMar>
-        <w:top w:w="0" w:type="dxa"/>
-        <w:left w:w="108" w:type="dxa"/>
-        <w:bottom w:w="0" w:type="dxa"/>
-        <w:right w:w="108" w:type="dxa"/>
-      </w:tblCellMar>
-    </w:tblPr>
-  </w:style>
-  <w:style w:type="numbering" w:default="1" w:styleId="KeineListe">
-    <w:name w:val="No List"/>
-    <w:uiPriority w:val="99"/>
-    <w:semiHidden/>
-    <w:unhideWhenUsed/>
   </w:style>
 </w:styles>
 </file>

--- a/blatt05/G02B5A_Back-Behrendt-Staeger.docx
+++ b/blatt05/G02B5A_Back-Behrendt-Staeger.docx
@@ -1381,13 +1381,83 @@
         <w:rPr>
           <w:b/>
         </w:rPr>
+        <w:t xml:space="preserve"> Sichere Challenge-Response-Authentifizierung</w:t>
+      </w:r>
+      <w:r>
+        <w:rPr>
+          <w:b/>
+        </w:rPr>
+        <w:t xml:space="preserve"> (Optional)</w:t>
+      </w:r>
+    </w:p>
+    <w:p>
+      <w:pPr>
+        <w:ind w:left="10"/>
+      </w:pPr>
+      <w:r>
+        <w:t>Wenn ein symmetrischer Schlüssel verwendet wird, dann die Challenge-Response-Authetifizierung zweimal durchgeführt werden. Einmal spielt der muss sich der Dienstleiter versichern, dass der Client ‚echt‘ ist (siehe Teilaufgabe 3), indem der Dienstleister die Zufallszahl erzeugt und das Ergebnis überprüft. Und ein zweiter Durchlauf, wo der Client sich von der Echtheit versichert und selbst eine Zufallszahl verschickt und das Ergebnis validiert.</w:t>
+      </w:r>
+    </w:p>
+    <w:p>
+      <w:pPr>
+        <w:ind w:left="10"/>
+      </w:pPr>
+      <w:r>
+        <w:t>Die Sicherheit basiert darauf, dass beide nur mit Kenntnis des Schlüssels die Authentifizierung c mit Hilfe der Zufallszahl r berechnen können, vorausgesetzt, die beiden r unterscheiden sich.</w:t>
+      </w:r>
+    </w:p>
+    <w:p>
+      <w:pPr>
+        <w:pStyle w:val="berschrift1"/>
+      </w:pPr>
+      <w:r>
+        <w:t>Aufgabe 4</w:t>
+      </w:r>
+      <w:r>
+        <w:t xml:space="preserve">: </w:t>
+      </w:r>
+      <w:r>
+        <w:t>„Mensch ärgere Dich nicht“ über das Telefon  (optional)</w:t>
+      </w:r>
+    </w:p>
+    <w:p>
+      <w:pPr>
+        <w:pStyle w:val="berschrift1"/>
+      </w:pPr>
+      <w:r>
+        <w:t>Aufgabe 5</w:t>
+      </w:r>
+      <w:r>
+        <w:t xml:space="preserve">: </w:t>
+      </w:r>
+      <w:r>
+        <w:t>RSA-Verfahren</w:t>
+      </w:r>
+    </w:p>
+    <w:p>
+      <w:pPr>
+        <w:ind w:left="10"/>
+        <w:rPr>
+          <w:b/>
+        </w:rPr>
+      </w:pPr>
+      <w:r>
+        <w:rPr>
+          <w:b/>
+        </w:rPr>
+        <w:t>1.</w:t>
+      </w:r>
+      <w:r>
+        <w:rPr>
+          <w:b/>
+        </w:rPr>
         <w:t xml:space="preserve"> </w:t>
       </w:r>
       <w:r>
         <w:rPr>
           <w:b/>
         </w:rPr>
-        <w:t>Sichere Challenge-Response-Authentifizierung</w:t>
+        <w:t>Grundlagen</w:t>
       </w:r>
       <w:r>
         <w:rPr>
@@ -1397,27 +1467,571 @@
       </w:r>
     </w:p>
     <w:p>
+      <w:r>
+        <w:t xml:space="preserve">Zur Verwendung von RSA sind zwei (möglichst große) unterschiedliche Primzahlen </w:t>
+      </w:r>
+      <w:r>
+        <w:t xml:space="preserve">(p und q) </w:t>
+      </w:r>
+      <w:r>
+        <w:t xml:space="preserve">nötig. Der öffentliche Schlüssel besteht aus dem Produkt der beiden Primzahlen und </w:t>
+      </w:r>
+      <w:r>
+        <w:t>einer frei gewählten Zahl, die Teilerfremd zu (p-1)(q-1) ist (genannt e). Der private Schlüssel ist die multiplikative Inverse Zahl zur eben gewählten Zahl (genannt d). Verschlüsseln: c(m) = m^e mod p*q. Entschlüsseln: m(c)=m^e mod p*q.</w:t>
+      </w:r>
+    </w:p>
+    <w:p>
+      <w:r>
+        <w:t>Die Sicherheit besteht darin das es unendlich schwer ist, aus dem Produkt zweier Primzahlen die einzelnen Primzahlen zu berechnen. Durch die Primzahlen ist eine Primärfaktor-Zerlegung nicht möglich.</w:t>
+      </w:r>
+    </w:p>
+    <w:p>
+      <w:r>
+        <w:t>Verwendung bei der Verschlüsselung von Dokumenten und E-Mail, Public-Private-Key-Verfahren und vieles mehr.</w:t>
+      </w:r>
+    </w:p>
+    <w:p>
       <w:pPr>
         <w:ind w:left="10"/>
-      </w:pPr>
-      <w:r>
-        <w:t>Wenn ein symmetrischer Schlüssel verwendet wird, dann die Challenge-Response-Authetifizierung zweimal durchgeführt werden. Einmal spielt der muss sich der Dienstleiter versichern, dass der Client ‚echt‘ ist (siehe Teilaufgabe 3), indem der Dienstleister die Zufallszahl erzeugt und das Ergebnis überprüft. Und ein zweiter Durchlauf, wo der Client sich von der Echtheit versichert und selbst eine Zufallszahl verschickt und das Ergebnis validiert.</w:t>
-      </w:r>
-    </w:p>
-    <w:p>
-      <w:pPr>
-        <w:ind w:left="10"/>
-      </w:pPr>
-      <w:r>
-        <w:t>Die Sicherheit basiert darauf, dass beide nur mit Kenntnis des Schlüssels die Authentifizierung c mit Hilfe der Zufallszahl r berechnen können, vorausgesetzt, die beiden r unterscheiden sich.</w:t>
+        <w:rPr>
+          <w:b/>
+        </w:rPr>
+      </w:pPr>
+      <w:r>
+        <w:rPr>
+          <w:b/>
+        </w:rPr>
+        <w:t>2</w:t>
+      </w:r>
+      <w:r>
+        <w:rPr>
+          <w:b/>
+        </w:rPr>
+        <w:t>.</w:t>
+      </w:r>
+      <w:r>
+        <w:rPr>
+          <w:b/>
+        </w:rPr>
+        <w:t xml:space="preserve"> </w:t>
+      </w:r>
+      <w:r>
+        <w:rPr>
+          <w:b/>
+        </w:rPr>
+        <w:t>Anwendung (Pflicht; 6 Punkte)</w:t>
+      </w:r>
+    </w:p>
+    <w:p>
+      <w:r>
+        <w:t>n=p*q=281*289=109309</w:t>
+      </w:r>
+    </w:p>
+    <w:p>
+      <w:r>
+        <w:t>r=(p-1)*(q-1)=208*288=108640</w:t>
+      </w:r>
+    </w:p>
+    <w:p>
+      <w:r>
+        <w:t>e=67</w:t>
+      </w:r>
+    </w:p>
+    <w:p>
+      <w:r>
+        <w:t>d=3243 (Erweiterter Euklidischer Algorithmus mit n=67, p=108640)</w:t>
+      </w:r>
+    </w:p>
+    <w:p>
+      <w:r>
+        <w:t xml:space="preserve">e*d mod r = 67 * 3243 mod 108640 = 217281 mod 108640 = 1 </w:t>
+      </w:r>
+    </w:p>
+    <w:p>
+      <w:pPr>
+        <w:rPr>
+          <w:b/>
+          <w:lang w:val="en-US"/>
+        </w:rPr>
+      </w:pPr>
+      <w:r>
+        <w:rPr>
+          <w:b/>
+          <w:lang w:val="en-US"/>
+        </w:rPr>
+        <w:t>Code (HTML+JS):</w:t>
+      </w:r>
+    </w:p>
+    <w:p>
+      <w:pPr>
+        <w:pStyle w:val="Code"/>
+        <w:rPr>
+          <w:lang w:val="en-US"/>
+        </w:rPr>
+      </w:pPr>
+      <w:r>
+        <w:rPr>
+          <w:lang w:val="en-US"/>
+        </w:rPr>
+        <w:t>&lt;html&gt;</w:t>
+      </w:r>
+    </w:p>
+    <w:p>
+      <w:pPr>
+        <w:pStyle w:val="Code"/>
+        <w:rPr>
+          <w:lang w:val="en-US"/>
+        </w:rPr>
+      </w:pPr>
+      <w:r>
+        <w:rPr>
+          <w:lang w:val="en-US"/>
+        </w:rPr>
+        <w:lastRenderedPageBreak/>
+        <w:t>&lt;body&gt;</w:t>
+      </w:r>
+    </w:p>
+    <w:p>
+      <w:pPr>
+        <w:pStyle w:val="Code"/>
+        <w:rPr>
+          <w:lang w:val="en-US"/>
+        </w:rPr>
+      </w:pPr>
+      <w:r>
+        <w:rPr>
+          <w:lang w:val="en-US"/>
+        </w:rPr>
+        <w:tab/>
+        <w:t>&lt;div id="result"&gt;</w:t>
+      </w:r>
+      <w:r>
+        <w:rPr>
+          <w:lang w:val="en-US"/>
+        </w:rPr>
+        <w:t>Calculating…</w:t>
       </w:r>
       <w:bookmarkStart w:id="1" w:name="_GoBack"/>
       <w:bookmarkEnd w:id="1"/>
+      <w:r>
+        <w:rPr>
+          <w:lang w:val="en-US"/>
+        </w:rPr>
+        <w:t>&lt;/div&gt;</w:t>
+      </w:r>
+    </w:p>
+    <w:p>
+      <w:pPr>
+        <w:pStyle w:val="Code"/>
+        <w:rPr>
+          <w:lang w:val="en-US"/>
+        </w:rPr>
+      </w:pPr>
+      <w:r>
+        <w:rPr>
+          <w:lang w:val="en-US"/>
+        </w:rPr>
+        <w:tab/>
+        <w:t>&lt;script src="https://github.com/silentmatt/javascript-biginteger/raw/master/biginteger.js"&gt;&lt;/script&gt;</w:t>
+      </w:r>
+    </w:p>
+    <w:p>
+      <w:pPr>
+        <w:pStyle w:val="Code"/>
+        <w:rPr>
+          <w:lang w:val="en-US"/>
+        </w:rPr>
+      </w:pPr>
+      <w:r>
+        <w:rPr>
+          <w:lang w:val="en-US"/>
+        </w:rPr>
+        <w:tab/>
+      </w:r>
+    </w:p>
+    <w:p>
+      <w:pPr>
+        <w:pStyle w:val="Code"/>
+        <w:rPr>
+          <w:lang w:val="en-US"/>
+        </w:rPr>
+      </w:pPr>
+      <w:r>
+        <w:rPr>
+          <w:lang w:val="en-US"/>
+        </w:rPr>
+        <w:tab/>
+        <w:t>&lt;script&gt;</w:t>
+      </w:r>
+    </w:p>
+    <w:p>
+      <w:pPr>
+        <w:pStyle w:val="Code"/>
+        <w:rPr>
+          <w:lang w:val="en-US"/>
+        </w:rPr>
+      </w:pPr>
+      <w:r>
+        <w:rPr>
+          <w:lang w:val="en-US"/>
+        </w:rPr>
+        <w:tab/>
+        <w:t xml:space="preserve">var data = [103625, 71396, 5872, 102989, 10232, 36843, 71765, 5872, 10232, 14809, 108822, 108822, 69296, 32156, 36704, 105697, 71396, 25948, 71396, 102989, 10232, 25948, 71765, 64024, 36843, 10232, 16718, 105867, 36704, 34992, 5872, 64024, 36843, 5872, 10232, 2762, 73111, 5872, 19729, 5872, 64024, 10232, 109169, 71765, 1086, 73111, 57424, 71765, 34992, 60372, 10232, 108822, 1086, 73111, 71396, 57424, 40412, 40412, 71765, 5872, 36704, 5872, 82037, 10232, 86175, 64024, 34992, 102989, 5872, 71765, 16718, 5872, 102989, 19729, 105867, 36843, 5872, 36704, 36704, 5872, 82037, 10232, 61644, 105697, 71765, 64024, 36265, 105867, 109169, 10232, 2762, 105697, 36265, 36704, 5872, 25948, 82037, 10232, 36843, 71765, 5872, 10232, 89982, 27255, 64024, 69296, 62098, 108822, 71765, 1086, 73111, 5872, 102989, 73111, 5872, 71765, 57424, 10232, 61865, 105867, 64024, 10232, 35203, 105697, 25948, 25948, 109169, 105867, 5872, 102989, 57424, 5872, 102989, 64024, 10232, 71396, 64024, 36843, 10232, 36843, 105697, 40412, 71396, 34992, 5872, 73111, 105867, 5872, 102989, 71765, 34992, 5872, 10232, 86175, 64024, 34992, 102989, 71765, 16718, 16718, 5872, 82037, 10232, 57837, 71396, 34992, 105697, 64024, 34992, 25948, 69296, 10232, 71396, 64024, 36843, 10232, 57837, 71396, 34992, 102989, 71765, 16718, 16718, 25948, 78325, 105867, 64024, 57424, 102989, 105867, 36704, 36704, 5872, 82037, 10232, 102020, 71765, 105867, 19729, 5872, 57424, 102989, 71765, 25948, 1086, 73111, 5872, 10232, 52356, 5872, 102989, 16718, 105697, 73111, 102989, 5872, 64024, 82037, 10232, 2762, 71765,19729, 71765, 64024, 34992, 69296, 86175, 57424, 57424, 105697, 1086, 78325, 10232, 71396, 64024, 36843, 10232, 35203, 105867, 109169, 5872, 102989, 69296, 86175, 64024, 105697, 36704, 40103, 25948, 71765, 25948, 82037, 10232, 14809, 102989, 71396, 64024, 36843, 36704, 105697, 34992, 5872, 64024, 10232, 36843, 5872, 102989, 10232, 32156, 102989, 40103, 108306, 57424, 105867, 34992, 102989, 105697, 108306, 73111, 71765, 5872, 82037, 10232, 86175, 71396, 57424, 73111, 5872, 64024, 57424, 71765, 16718, 71765, 78325, </w:t>
+      </w:r>
+      <w:r>
+        <w:rPr>
+          <w:lang w:val="en-US"/>
+        </w:rPr>
+        <w:lastRenderedPageBreak/>
+        <w:t>105697, 57424, 71765, 105867, 64024, 25948, 108306, 102989, 105867, 57424, 105867, 78325, 105867, 36704, 36704, 5872, 82037, 10232, 36843, 105697, 25948, 10232, 61644, 108822, 86175, 69296, 52356, 5872, 102989, 16718, 105697, 73111, 102989, 5872, 64024, 10232, 71396, 64024, 36843, 10232, 64024, 105697, 57424, 71396, 5872, 102989, 36704, 71765, 1086, 73111, 10232, 105697, 36704, 36704, 5872, 10232, 105697, 64024, 36843, 5872, 102989, 5872, 64024, 10232, 59390, 64024, 73111, 105697, 36704, 57424, 5872, 82037, 10232, 36843, 71765, 5872, 10232, 109169, 71765, 102989, 10232, 71765, 64024, 10232, 36843, 5872, 102989, 10232, 27255, 5872, 36265, 71396, 64024, 34992, 10232, 71396, 64024, 36843, 10232, 36843, 5872, 102989, 10232, 52356, 105867, 102989, 36704, 5872, 25948, 71396, 64024, 34992, 10232, 36265, 5872, 73111, 105697, 64024, 36843, 5872, 36704, 57424, 10232, 73111, 105697, 36265, 5872, 64024, 10232, 60372, 69296, 62098];</w:t>
+      </w:r>
+    </w:p>
+    <w:p>
+      <w:pPr>
+        <w:pStyle w:val="Code"/>
+        <w:rPr>
+          <w:lang w:val="en-US"/>
+        </w:rPr>
+      </w:pPr>
+      <w:r>
+        <w:rPr>
+          <w:lang w:val="en-US"/>
+        </w:rPr>
+        <w:tab/>
+      </w:r>
+    </w:p>
+    <w:p>
+      <w:pPr>
+        <w:pStyle w:val="Code"/>
+        <w:rPr>
+          <w:lang w:val="en-US"/>
+        </w:rPr>
+      </w:pPr>
+      <w:r>
+        <w:rPr>
+          <w:lang w:val="en-US"/>
+        </w:rPr>
+        <w:tab/>
+        <w:t>var rsa_p=281;</w:t>
+      </w:r>
+    </w:p>
+    <w:p>
+      <w:pPr>
+        <w:pStyle w:val="Code"/>
+      </w:pPr>
+      <w:r>
+        <w:rPr>
+          <w:lang w:val="en-US"/>
+        </w:rPr>
+        <w:tab/>
+      </w:r>
+      <w:r>
+        <w:t>var rsa_q=389;</w:t>
+      </w:r>
+    </w:p>
+    <w:p>
+      <w:pPr>
+        <w:pStyle w:val="Code"/>
+      </w:pPr>
+      <w:r>
+        <w:tab/>
+        <w:t>var rsa_e=67;</w:t>
+      </w:r>
+    </w:p>
+    <w:p>
+      <w:pPr>
+        <w:pStyle w:val="Code"/>
+        <w:rPr>
+          <w:lang w:val="en-US"/>
+        </w:rPr>
+      </w:pPr>
+      <w:r>
+        <w:tab/>
+      </w:r>
+      <w:r>
+        <w:rPr>
+          <w:lang w:val="en-US"/>
+        </w:rPr>
+        <w:t>var rsa_d=3243;</w:t>
+      </w:r>
+    </w:p>
+    <w:p>
+      <w:pPr>
+        <w:pStyle w:val="Code"/>
+        <w:rPr>
+          <w:lang w:val="en-US"/>
+        </w:rPr>
+      </w:pPr>
+      <w:r>
+        <w:rPr>
+          <w:lang w:val="en-US"/>
+        </w:rPr>
+        <w:tab/>
+        <w:t>var rsa_N=rsa_p*rsa_q;</w:t>
+      </w:r>
+    </w:p>
+    <w:p>
+      <w:pPr>
+        <w:pStyle w:val="Code"/>
+        <w:rPr>
+          <w:lang w:val="en-US"/>
+        </w:rPr>
+      </w:pPr>
+      <w:r>
+        <w:rPr>
+          <w:lang w:val="en-US"/>
+        </w:rPr>
+        <w:tab/>
+        <w:t>var rsa_r=(rsa_p-1)*(rsa_q-1);</w:t>
+      </w:r>
+    </w:p>
+    <w:p>
+      <w:pPr>
+        <w:pStyle w:val="Code"/>
+        <w:rPr>
+          <w:lang w:val="en-US"/>
+        </w:rPr>
+      </w:pPr>
+      <w:r>
+        <w:rPr>
+          <w:lang w:val="en-US"/>
+        </w:rPr>
+        <w:tab/>
+      </w:r>
+    </w:p>
+    <w:p>
+      <w:pPr>
+        <w:pStyle w:val="Code"/>
+        <w:rPr>
+          <w:lang w:val="en-US"/>
+        </w:rPr>
+      </w:pPr>
+      <w:r>
+        <w:rPr>
+          <w:lang w:val="en-US"/>
+        </w:rPr>
+        <w:tab/>
+        <w:t>var decoded = "";</w:t>
+      </w:r>
+    </w:p>
+    <w:p>
+      <w:pPr>
+        <w:pStyle w:val="Code"/>
+      </w:pPr>
+      <w:r>
+        <w:rPr>
+          <w:lang w:val="en-US"/>
+        </w:rPr>
+        <w:tab/>
+      </w:r>
+      <w:r>
+        <w:t>var rsa_e_big = BigInteger(rsa_e);</w:t>
+      </w:r>
+    </w:p>
+    <w:p>
+      <w:pPr>
+        <w:pStyle w:val="Code"/>
+        <w:rPr>
+          <w:lang w:val="en-US"/>
+        </w:rPr>
+      </w:pPr>
+      <w:r>
+        <w:tab/>
+      </w:r>
+      <w:r>
+        <w:rPr>
+          <w:lang w:val="en-US"/>
+        </w:rPr>
+        <w:t>var rsa_N_big = BigInteger(rsa_N);</w:t>
+      </w:r>
+    </w:p>
+    <w:p>
+      <w:pPr>
+        <w:pStyle w:val="Code"/>
+        <w:rPr>
+          <w:lang w:val="en-US"/>
+        </w:rPr>
+      </w:pPr>
+      <w:r>
+        <w:rPr>
+          <w:lang w:val="en-US"/>
+        </w:rPr>
+        <w:tab/>
+        <w:t>for(var i=0; i&lt;data.length; i++) {</w:t>
+      </w:r>
+    </w:p>
+    <w:p>
+      <w:pPr>
+        <w:pStyle w:val="Code"/>
+        <w:rPr>
+          <w:lang w:val="en-US"/>
+        </w:rPr>
+      </w:pPr>
+      <w:r>
+        <w:rPr>
+          <w:lang w:val="en-US"/>
+        </w:rPr>
+        <w:tab/>
+      </w:r>
+      <w:r>
+        <w:rPr>
+          <w:lang w:val="en-US"/>
+        </w:rPr>
+        <w:tab/>
+        <w:t>var num = BigInteger(data[i]);</w:t>
+      </w:r>
+    </w:p>
+    <w:p>
+      <w:pPr>
+        <w:pStyle w:val="Code"/>
+      </w:pPr>
+      <w:r>
+        <w:rPr>
+          <w:lang w:val="en-US"/>
+        </w:rPr>
+        <w:tab/>
+      </w:r>
+      <w:r>
+        <w:rPr>
+          <w:lang w:val="en-US"/>
+        </w:rPr>
+        <w:tab/>
+      </w:r>
+      <w:r>
+        <w:t>var num_mod = num.modPow(rsa_e_big, rsa_N_big);</w:t>
+      </w:r>
+    </w:p>
+    <w:p>
+      <w:pPr>
+        <w:pStyle w:val="Code"/>
+      </w:pPr>
+      <w:r>
+        <w:tab/>
+      </w:r>
+      <w:r>
+        <w:tab/>
+        <w:t>var result = num_mod;</w:t>
+      </w:r>
+    </w:p>
+    <w:p>
+      <w:pPr>
+        <w:pStyle w:val="Code"/>
+        <w:rPr>
+          <w:lang w:val="en-US"/>
+        </w:rPr>
+      </w:pPr>
+      <w:r>
+        <w:tab/>
+      </w:r>
+      <w:r>
+        <w:tab/>
+      </w:r>
+      <w:r>
+        <w:rPr>
+          <w:lang w:val="en-US"/>
+        </w:rPr>
+        <w:t>decoded += result + ", ";</w:t>
+      </w:r>
+    </w:p>
+    <w:p>
+      <w:pPr>
+        <w:pStyle w:val="Code"/>
+        <w:rPr>
+          <w:lang w:val="en-US"/>
+        </w:rPr>
+      </w:pPr>
+      <w:r>
+        <w:rPr>
+          <w:lang w:val="en-US"/>
+        </w:rPr>
+        <w:tab/>
+        <w:t>}</w:t>
+      </w:r>
+    </w:p>
+    <w:p>
+      <w:pPr>
+        <w:pStyle w:val="Code"/>
+        <w:rPr>
+          <w:lang w:val="en-US"/>
+        </w:rPr>
+      </w:pPr>
+      <w:r>
+        <w:rPr>
+          <w:lang w:val="en-US"/>
+        </w:rPr>
+        <w:tab/>
+      </w:r>
+    </w:p>
+    <w:p>
+      <w:pPr>
+        <w:pStyle w:val="Code"/>
+        <w:rPr>
+          <w:lang w:val="en-US"/>
+        </w:rPr>
+      </w:pPr>
+      <w:r>
+        <w:rPr>
+          <w:lang w:val="en-US"/>
+        </w:rPr>
+        <w:tab/>
+        <w:t>document.getElementById("result").innerHTML = decoded;</w:t>
+      </w:r>
+    </w:p>
+    <w:p>
+      <w:pPr>
+        <w:pStyle w:val="Code"/>
+      </w:pPr>
+      <w:r>
+        <w:t>&lt;/script&gt;</w:t>
+      </w:r>
+    </w:p>
+    <w:p>
+      <w:pPr>
+        <w:pStyle w:val="Code"/>
+      </w:pPr>
+      <w:r>
+        <w:t>&lt;/body&gt;</w:t>
+      </w:r>
+    </w:p>
+    <w:p>
+      <w:pPr>
+        <w:pStyle w:val="Code"/>
+      </w:pPr>
+      <w:r>
+        <w:t>&lt;/html&gt;</w:t>
+      </w:r>
     </w:p>
     <w:p>
       <w:pPr>
         <w:ind w:left="10"/>
-      </w:pPr>
+        <w:rPr>
+          <w:b/>
+        </w:rPr>
+      </w:pPr>
+      <w:r>
+        <w:rPr>
+          <w:b/>
+        </w:rPr>
+        <w:t>3</w:t>
+      </w:r>
+      <w:r>
+        <w:rPr>
+          <w:b/>
+        </w:rPr>
+        <w:t>.</w:t>
+      </w:r>
+      <w:r>
+        <w:rPr>
+          <w:b/>
+        </w:rPr>
+        <w:t xml:space="preserve"> </w:t>
+      </w:r>
+      <w:r>
+        <w:rPr>
+          <w:b/>
+        </w:rPr>
+        <w:t>Sichere Implementierung (Optional)</w:t>
+      </w:r>
     </w:p>
     <w:sectPr>
       <w:footerReference w:type="default" r:id="rId10"/>
@@ -1504,7 +2118,7 @@
       <w:rPr>
         <w:noProof/>
       </w:rPr>
-      <w:t>4</w:t>
+      <w:t>5</w:t>
     </w:r>
     <w:r>
       <w:rPr>

--- a/blatt05/G02B5A_Back-Behrendt-Staeger.docx
+++ b/blatt05/G02B5A_Back-Behrendt-Staeger.docx
@@ -919,7 +919,6 @@
         <w:rPr>
           <w:b/>
         </w:rPr>
-        <w:lastRenderedPageBreak/>
         <w:t>c) Wie sieht die übertragene Nachricht in diesem Fall aus?</w:t>
       </w:r>
     </w:p>
@@ -1093,6 +1092,7 @@
         </w:numPr>
       </w:pPr>
       <w:r>
+        <w:lastRenderedPageBreak/>
         <w:t>Rolle des Angreifers: Benutzer des Systems</w:t>
       </w:r>
     </w:p>
@@ -1105,7 +1105,6 @@
         </w:numPr>
       </w:pPr>
       <w:r>
-        <w:lastRenderedPageBreak/>
         <w:t xml:space="preserve">Verbreitung des Angreifers: </w:t>
       </w:r>
       <w:r>
@@ -1177,22 +1176,11 @@
       </w:r>
     </w:p>
     <w:p>
-      <w:commentRangeStart w:id="0"/>
       <w:r>
         <w:t xml:space="preserve">Eine </w:t>
       </w:r>
-      <w:commentRangeEnd w:id="0"/>
-      <w:r>
-        <w:rPr>
-          <w:rStyle w:val="Kommentarzeichen"/>
-        </w:rPr>
-        <w:commentReference w:id="0"/>
-      </w:r>
-      <w:r>
-        <w:t>einfache E</w:t>
-      </w:r>
-      <w:r>
-        <w:t>rweiterung des Systems wäre</w:t>
+      <w:r>
+        <w:t>einfache Erweiterung des Systems wäre</w:t>
       </w:r>
       <w:r>
         <w:t xml:space="preserve"> alle Daten, die </w:t>
@@ -1228,7 +1216,10 @@
         <w:t>dürfen</w:t>
       </w:r>
       <w:r>
-        <w:t xml:space="preserve"> die Markierengen</w:t>
+        <w:t xml:space="preserve"> die Markieru</w:t>
+      </w:r>
+      <w:r>
+        <w:t>ngen</w:t>
       </w:r>
       <w:r>
         <w:t xml:space="preserve"> für Bezahlt und Vergünstigungen nicht immer die gleichen sein. Es müssten zufällige Daten angehängt werden.</w:t>
@@ -1246,6 +1237,9 @@
       <w:r>
         <w:t>Aufgabe 3: Authentifizierungsprotokolle</w:t>
       </w:r>
+      <w:r>
+        <w:t xml:space="preserve"> (4 Punkte)</w:t>
+      </w:r>
     </w:p>
     <w:p>
       <w:pPr>
@@ -1324,6 +1318,7 @@
         <w:ind w:left="10"/>
       </w:pPr>
       <w:r>
+        <w:lastRenderedPageBreak/>
         <w:t>Auch einen aktiven Angreifer schreckt dies nicht ab. Unabhängig von der Verwendung einer Zufallszahl bleibt diese Brute-Force-Angriffsform bestehen.</w:t>
       </w:r>
     </w:p>
@@ -1337,7 +1332,6 @@
         <w:rPr>
           <w:b/>
         </w:rPr>
-        <w:lastRenderedPageBreak/>
         <w:t>3. Challenge-Response-Authentifizierung</w:t>
       </w:r>
       <w:r>
@@ -1411,13 +1405,7 @@
         <w:pStyle w:val="berschrift1"/>
       </w:pPr>
       <w:r>
-        <w:t>Aufgabe 4</w:t>
-      </w:r>
-      <w:r>
-        <w:t xml:space="preserve">: </w:t>
-      </w:r>
-      <w:r>
-        <w:t>„Mensch ärgere Dich nicht“ über das Telefon  (optional)</w:t>
+        <w:t>Aufgabe 4: „Mensch ärgere Dich nicht“ über das Telefon  (optional)</w:t>
       </w:r>
     </w:p>
     <w:p>
@@ -1425,14 +1413,13 @@
         <w:pStyle w:val="berschrift1"/>
       </w:pPr>
       <w:r>
-        <w:t>Aufgabe 5</w:t>
-      </w:r>
-      <w:r>
-        <w:t xml:space="preserve">: </w:t>
-      </w:r>
-      <w:r>
-        <w:t>RSA-Verfahren</w:t>
-      </w:r>
+        <w:t>Aufgabe 5: RSA-Verfahren</w:t>
+      </w:r>
+      <w:r>
+        <w:t xml:space="preserve"> (6 Punkte)</w:t>
+      </w:r>
+      <w:bookmarkStart w:id="0" w:name="_GoBack"/>
+      <w:bookmarkEnd w:id="0"/>
     </w:p>
     <w:p>
       <w:pPr>
@@ -1451,75 +1438,63 @@
         <w:rPr>
           <w:b/>
         </w:rPr>
-        <w:t xml:space="preserve"> </w:t>
+        <w:t xml:space="preserve"> Grundlagen</w:t>
       </w:r>
       <w:r>
         <w:rPr>
           <w:b/>
         </w:rPr>
-        <w:t>Grundlagen</w:t>
-      </w:r>
-      <w:r>
+        <w:t xml:space="preserve"> (Optional)</w:t>
+      </w:r>
+    </w:p>
+    <w:p>
+      <w:r>
+        <w:t xml:space="preserve">Zur Verwendung von RSA sind zwei (möglichst große) unterschiedliche Primzahlen </w:t>
+      </w:r>
+      <w:r>
+        <w:t xml:space="preserve">(p und q) </w:t>
+      </w:r>
+      <w:r>
+        <w:t xml:space="preserve">nötig. Der öffentliche Schlüssel besteht aus dem Produkt der beiden Primzahlen und </w:t>
+      </w:r>
+      <w:r>
+        <w:t>einer frei gewählten Zahl, die Teilerfremd zu (p-1)(q-1) ist (genannt e). Der private Schlüssel ist die multiplikative Inverse Zahl zur eben gewählten Zahl (genannt d). Verschlüsseln: c(m) = m^e mod p*q. Entschlüsseln: m(c)=m^e mod p*q.</w:t>
+      </w:r>
+    </w:p>
+    <w:p>
+      <w:r>
+        <w:t>Die Sicherheit besteht darin das es unendlich schwer ist, aus dem Produkt zweier Primzahlen die einzelnen Primzahlen zu berechnen. Durch die Primzahlen ist eine Primärfaktor-Zerlegung nicht möglich.</w:t>
+      </w:r>
+    </w:p>
+    <w:p>
+      <w:r>
+        <w:t>Verwendung bei der Verschlüsselung von Dokumenten und E-Mail, Public-Private-Key-Verfahren und vieles mehr.</w:t>
+      </w:r>
+    </w:p>
+    <w:p>
+      <w:pPr>
+        <w:ind w:left="10"/>
         <w:rPr>
           <w:b/>
         </w:rPr>
-        <w:t xml:space="preserve"> (Optional)</w:t>
-      </w:r>
-    </w:p>
-    <w:p>
-      <w:r>
-        <w:t xml:space="preserve">Zur Verwendung von RSA sind zwei (möglichst große) unterschiedliche Primzahlen </w:t>
-      </w:r>
-      <w:r>
-        <w:t xml:space="preserve">(p und q) </w:t>
-      </w:r>
-      <w:r>
-        <w:t xml:space="preserve">nötig. Der öffentliche Schlüssel besteht aus dem Produkt der beiden Primzahlen und </w:t>
-      </w:r>
-      <w:r>
-        <w:t>einer frei gewählten Zahl, die Teilerfremd zu (p-1)(q-1) ist (genannt e). Der private Schlüssel ist die multiplikative Inverse Zahl zur eben gewählten Zahl (genannt d). Verschlüsseln: c(m) = m^e mod p*q. Entschlüsseln: m(c)=m^e mod p*q.</w:t>
-      </w:r>
-    </w:p>
-    <w:p>
-      <w:r>
-        <w:t>Die Sicherheit besteht darin das es unendlich schwer ist, aus dem Produkt zweier Primzahlen die einzelnen Primzahlen zu berechnen. Durch die Primzahlen ist eine Primärfaktor-Zerlegung nicht möglich.</w:t>
-      </w:r>
-    </w:p>
-    <w:p>
-      <w:r>
-        <w:t>Verwendung bei der Verschlüsselung von Dokumenten und E-Mail, Public-Private-Key-Verfahren und vieles mehr.</w:t>
-      </w:r>
-    </w:p>
-    <w:p>
-      <w:pPr>
-        <w:ind w:left="10"/>
+      </w:pPr>
+      <w:r>
         <w:rPr>
           <w:b/>
         </w:rPr>
-      </w:pPr>
+        <w:t>2</w:t>
+      </w:r>
       <w:r>
         <w:rPr>
           <w:b/>
         </w:rPr>
-        <w:t>2</w:t>
+        <w:t>.</w:t>
       </w:r>
       <w:r>
         <w:rPr>
           <w:b/>
         </w:rPr>
-        <w:t>.</w:t>
-      </w:r>
-      <w:r>
-        <w:rPr>
-          <w:b/>
-        </w:rPr>
-        <w:t xml:space="preserve"> </w:t>
-      </w:r>
-      <w:r>
-        <w:rPr>
-          <w:b/>
-        </w:rPr>
-        <w:t>Anwendung (Pflicht; 6 Punkte)</w:t>
+        <w:t xml:space="preserve"> Anwendung (Pflicht; 6 Punkte)</w:t>
       </w:r>
     </w:p>
     <w:p>
@@ -1543,7 +1518,15 @@
       </w:r>
     </w:p>
     <w:p>
-      <w:r>
+      <w:pPr>
+        <w:rPr>
+          <w:lang w:val="en-US"/>
+        </w:rPr>
+      </w:pPr>
+      <w:r>
+        <w:rPr>
+          <w:lang w:val="en-US"/>
+        </w:rPr>
         <w:t xml:space="preserve">e*d mod r = 67 * 3243 mod 108640 = 217281 mod 108640 = 1 </w:t>
       </w:r>
     </w:p>
@@ -1559,6 +1542,7 @@
           <w:b/>
           <w:lang w:val="en-US"/>
         </w:rPr>
+        <w:lastRenderedPageBreak/>
         <w:t>Code (HTML+JS):</w:t>
       </w:r>
     </w:p>
@@ -1566,11 +1550,15 @@
       <w:pPr>
         <w:pStyle w:val="Code"/>
         <w:rPr>
+          <w:sz w:val="20"/>
+          <w:szCs w:val="20"/>
           <w:lang w:val="en-US"/>
         </w:rPr>
       </w:pPr>
       <w:r>
         <w:rPr>
+          <w:sz w:val="20"/>
+          <w:szCs w:val="20"/>
           <w:lang w:val="en-US"/>
         </w:rPr>
         <w:t>&lt;html&gt;</w:t>
@@ -1580,14 +1568,17 @@
       <w:pPr>
         <w:pStyle w:val="Code"/>
         <w:rPr>
+          <w:sz w:val="20"/>
+          <w:szCs w:val="20"/>
           <w:lang w:val="en-US"/>
         </w:rPr>
       </w:pPr>
       <w:r>
         <w:rPr>
+          <w:sz w:val="20"/>
+          <w:szCs w:val="20"/>
           <w:lang w:val="en-US"/>
         </w:rPr>
-        <w:lastRenderedPageBreak/>
         <w:t>&lt;body&gt;</w:t>
       </w:r>
     </w:p>
@@ -1595,11 +1586,15 @@
       <w:pPr>
         <w:pStyle w:val="Code"/>
         <w:rPr>
+          <w:sz w:val="20"/>
+          <w:szCs w:val="20"/>
           <w:lang w:val="en-US"/>
         </w:rPr>
       </w:pPr>
       <w:r>
         <w:rPr>
+          <w:sz w:val="20"/>
+          <w:szCs w:val="20"/>
           <w:lang w:val="en-US"/>
         </w:rPr>
         <w:tab/>
@@ -1607,14 +1602,16 @@
       </w:r>
       <w:r>
         <w:rPr>
+          <w:sz w:val="20"/>
+          <w:szCs w:val="20"/>
           <w:lang w:val="en-US"/>
         </w:rPr>
         <w:t>Calculating…</w:t>
       </w:r>
-      <w:bookmarkStart w:id="1" w:name="_GoBack"/>
-      <w:bookmarkEnd w:id="1"/>
-      <w:r>
-        <w:rPr>
+      <w:r>
+        <w:rPr>
+          <w:sz w:val="20"/>
+          <w:szCs w:val="20"/>
           <w:lang w:val="en-US"/>
         </w:rPr>
         <w:t>&lt;/div&gt;</w:t>
@@ -1624,11 +1621,15 @@
       <w:pPr>
         <w:pStyle w:val="Code"/>
         <w:rPr>
+          <w:sz w:val="20"/>
+          <w:szCs w:val="20"/>
           <w:lang w:val="en-US"/>
         </w:rPr>
       </w:pPr>
       <w:r>
         <w:rPr>
+          <w:sz w:val="20"/>
+          <w:szCs w:val="20"/>
           <w:lang w:val="en-US"/>
         </w:rPr>
         <w:tab/>
@@ -1639,11 +1640,15 @@
       <w:pPr>
         <w:pStyle w:val="Code"/>
         <w:rPr>
+          <w:sz w:val="20"/>
+          <w:szCs w:val="20"/>
           <w:lang w:val="en-US"/>
         </w:rPr>
       </w:pPr>
       <w:r>
         <w:rPr>
+          <w:sz w:val="20"/>
+          <w:szCs w:val="20"/>
           <w:lang w:val="en-US"/>
         </w:rPr>
         <w:tab/>
@@ -1653,11 +1658,15 @@
       <w:pPr>
         <w:pStyle w:val="Code"/>
         <w:rPr>
+          <w:sz w:val="20"/>
+          <w:szCs w:val="20"/>
           <w:lang w:val="en-US"/>
         </w:rPr>
       </w:pPr>
       <w:r>
         <w:rPr>
+          <w:sz w:val="20"/>
+          <w:szCs w:val="20"/>
           <w:lang w:val="en-US"/>
         </w:rPr>
         <w:tab/>
@@ -1668,33 +1677,43 @@
       <w:pPr>
         <w:pStyle w:val="Code"/>
         <w:rPr>
+          <w:sz w:val="20"/>
+          <w:szCs w:val="20"/>
           <w:lang w:val="en-US"/>
         </w:rPr>
       </w:pPr>
       <w:r>
         <w:rPr>
+          <w:sz w:val="20"/>
+          <w:szCs w:val="20"/>
           <w:lang w:val="en-US"/>
         </w:rPr>
         <w:tab/>
-        <w:t xml:space="preserve">var data = [103625, 71396, 5872, 102989, 10232, 36843, 71765, 5872, 10232, 14809, 108822, 108822, 69296, 32156, 36704, 105697, 71396, 25948, 71396, 102989, 10232, 25948, 71765, 64024, 36843, 10232, 16718, 105867, 36704, 34992, 5872, 64024, 36843, 5872, 10232, 2762, 73111, 5872, 19729, 5872, 64024, 10232, 109169, 71765, 1086, 73111, 57424, 71765, 34992, 60372, 10232, 108822, 1086, 73111, 71396, 57424, 40412, 40412, 71765, 5872, 36704, 5872, 82037, 10232, 86175, 64024, 34992, 102989, 5872, 71765, 16718, 5872, 102989, 19729, 105867, 36843, 5872, 36704, 36704, 5872, 82037, 10232, 61644, 105697, 71765, 64024, 36265, 105867, 109169, 10232, 2762, 105697, 36265, 36704, 5872, 25948, 82037, 10232, 36843, 71765, 5872, 10232, 89982, 27255, 64024, 69296, 62098, 108822, 71765, 1086, 73111, 5872, 102989, 73111, 5872, 71765, 57424, 10232, 61865, 105867, 64024, 10232, 35203, 105697, 25948, 25948, 109169, 105867, 5872, 102989, 57424, 5872, 102989, 64024, 10232, 71396, 64024, 36843, 10232, 36843, 105697, 40412, 71396, 34992, 5872, 73111, 105867, 5872, 102989, 71765, 34992, 5872, 10232, 86175, 64024, 34992, 102989, 71765, 16718, 16718, 5872, 82037, 10232, 57837, 71396, 34992, 105697, 64024, 34992, 25948, 69296, 10232, 71396, 64024, 36843, 10232, 57837, 71396, 34992, 102989, 71765, 16718, 16718, 25948, 78325, 105867, 64024, 57424, 102989, 105867, 36704, 36704, 5872, 82037, 10232, 102020, 71765, 105867, 19729, 5872, 57424, 102989, 71765, 25948, 1086, 73111, 5872, 10232, 52356, 5872, 102989, 16718, 105697, 73111, 102989, 5872, 64024, 82037, 10232, 2762, 71765,19729, 71765, 64024, 34992, 69296, 86175, 57424, 57424, 105697, 1086, 78325, 10232, 71396, 64024, 36843, 10232, 35203, 105867, 109169, 5872, 102989, 69296, 86175, 64024, 105697, 36704, 40103, 25948, 71765, 25948, 82037, 10232, 14809, 102989, 71396, 64024, 36843, 36704, 105697, 34992, 5872, 64024, 10232, 36843, 5872, 102989, 10232, 32156, 102989, 40103, 108306, 57424, 105867, 34992, 102989, 105697, 108306, 73111, 71765, 5872, 82037, 10232, 86175, 71396, 57424, 73111, 5872, 64024, 57424, 71765, 16718, 71765, 78325, </w:t>
-      </w:r>
-      <w:r>
-        <w:rPr>
+        <w:t xml:space="preserve">var data = [103625, 71396, 5872, 102989, 10232, 36843, 71765, 5872, 10232, 14809, 108822, 108822, 69296, 32156, 36704, 105697, 71396, 25948, 71396, 102989, 10232, 25948, 71765, 64024, 36843, 10232, 16718, 105867, 36704, 34992, 5872, 64024, 36843, 5872, 10232, 2762, 73111, 5872, 19729, 5872, 64024, 10232, 109169, 71765, 1086, 73111, 57424, 71765, 34992, 60372, 10232, 108822, 1086, 73111, 71396, 57424, 40412, 40412, 71765, 5872, 36704, 5872, 82037, 10232, 86175, 64024, 34992, 102989, 5872, 71765, 16718, 5872, 102989, 19729, 105867, 36843, 5872, 36704, 36704, 5872, 82037, 10232, 61644, 105697, 71765, 64024, 36265, 105867, 109169, 10232, 2762, 105697, 36265, 36704, 5872, 25948, 82037, 10232, 36843, 71765, 5872, 10232, 89982, 27255, 64024, 69296, 62098, 108822, 71765, 1086, 73111, 5872, 102989, 73111, 5872, 71765, 57424, 10232, 61865, 105867, 64024, 10232, 35203, 105697, 25948, 25948, 109169, 105867, 5872, 102989, 57424, 5872, 102989, 64024, 10232, 71396, 64024, 36843, 10232, 36843, 105697, 40412, 71396, 34992, 5872, 73111, 105867, 5872, 102989, 71765, 34992, 5872, 10232, 86175, 64024, 34992, 102989, 71765, 16718, 16718, 5872, 82037, 10232, 57837, 71396, 34992, 105697, 64024, 34992, 25948, 69296, 10232, 71396, 64024, 36843, 10232, 57837, 71396, 34992, 102989, 71765, 16718, 16718, 25948, 78325, 105867, 64024, 57424, 102989, 105867, 36704, 36704, 5872, 82037, 10232, 102020, 71765, 105867, 19729, 5872, 57424, 102989, 71765, 25948, 1086, 73111, 5872, 10232, 52356, 5872, 102989, 16718, 105697, 73111, 102989, 5872, 64024, 82037, 10232, 2762, 71765,19729, 71765, 64024, 34992, 69296, 86175, 57424, 57424, 105697, 1086, 78325, 10232, 71396, 64024, 36843, 10232, 35203, 105867, 109169, 5872, 102989, 69296, 86175, 64024, 105697, 36704, 40103, 25948, 71765, 25948, 82037, 10232, 14809, 102989, 71396, 64024, 36843, 36704, 105697, 34992, 5872, 64024, 10232, 36843, 5872, 102989, 10232, 32156, 102989, 40103, 108306, 57424, 105867, 34992, 102989, 105697, 108306, 73111, 71765, 5872, 82037, 10232, 86175, 71396, 57424, 73111, 5872, 64024, 57424, 71765, 16718, 71765, 78325, 105697, 57424, 71765, 105867, 64024, 25948, 108306, 102989, 105867, 57424, 105867, 78325, 105867, 36704, 36704, 5872, 82037, 10232, 36843, 105697, 25948, 10232, 61644, 108822, 86175, 69296, 52356, 5872, 102989, 16718, 105697, 73111, </w:t>
+      </w:r>
+      <w:r>
+        <w:rPr>
+          <w:sz w:val="20"/>
+          <w:szCs w:val="20"/>
           <w:lang w:val="en-US"/>
         </w:rPr>
         <w:lastRenderedPageBreak/>
-        <w:t>105697, 57424, 71765, 105867, 64024, 25948, 108306, 102989, 105867, 57424, 105867, 78325, 105867, 36704, 36704, 5872, 82037, 10232, 36843, 105697, 25948, 10232, 61644, 108822, 86175, 69296, 52356, 5872, 102989, 16718, 105697, 73111, 102989, 5872, 64024, 10232, 71396, 64024, 36843, 10232, 64024, 105697, 57424, 71396, 5872, 102989, 36704, 71765, 1086, 73111, 10232, 105697, 36704, 36704, 5872, 10232, 105697, 64024, 36843, 5872, 102989, 5872, 64024, 10232, 59390, 64024, 73111, 105697, 36704, 57424, 5872, 82037, 10232, 36843, 71765, 5872, 10232, 109169, 71765, 102989, 10232, 71765, 64024, 10232, 36843, 5872, 102989, 10232, 27255, 5872, 36265, 71396, 64024, 34992, 10232, 71396, 64024, 36843, 10232, 36843, 5872, 102989, 10232, 52356, 105867, 102989, 36704, 5872, 25948, 71396, 64024, 34992, 10232, 36265, 5872, 73111, 105697, 64024, 36843, 5872, 36704, 57424, 10232, 73111, 105697, 36265, 5872, 64024, 10232, 60372, 69296, 62098];</w:t>
+        <w:t>102989, 5872, 64024, 10232, 71396, 64024, 36843, 10232, 64024, 105697, 57424, 71396, 5872, 102989, 36704, 71765, 1086, 73111, 10232, 105697, 36704, 36704, 5872, 10232, 105697, 64024, 36843, 5872, 102989, 5872, 64024, 10232, 59390, 64024, 73111, 105697, 36704, 57424, 5872, 82037, 10232, 36843, 71765, 5872, 10232, 109169, 71765, 102989, 10232, 71765, 64024, 10232, 36843, 5872, 102989, 10232, 27255, 5872, 36265, 71396, 64024, 34992, 10232, 71396, 64024, 36843, 10232, 36843, 5872, 102989, 10232, 52356, 105867, 102989, 36704, 5872, 25948, 71396, 64024, 34992, 10232, 36265, 5872, 73111, 105697, 64024, 36843, 5872, 36704, 57424, 10232, 73111, 105697, 36265, 5872, 64024, 10232, 60372, 69296, 62098];</w:t>
       </w:r>
     </w:p>
     <w:p>
       <w:pPr>
         <w:pStyle w:val="Code"/>
         <w:rPr>
+          <w:sz w:val="20"/>
+          <w:szCs w:val="20"/>
           <w:lang w:val="en-US"/>
         </w:rPr>
       </w:pPr>
       <w:r>
         <w:rPr>
+          <w:sz w:val="20"/>
+          <w:szCs w:val="20"/>
           <w:lang w:val="en-US"/>
         </w:rPr>
         <w:tab/>
@@ -1704,11 +1723,15 @@
       <w:pPr>
         <w:pStyle w:val="Code"/>
         <w:rPr>
+          <w:sz w:val="20"/>
+          <w:szCs w:val="20"/>
           <w:lang w:val="en-US"/>
         </w:rPr>
       </w:pPr>
       <w:r>
         <w:rPr>
+          <w:sz w:val="20"/>
+          <w:szCs w:val="20"/>
           <w:lang w:val="en-US"/>
         </w:rPr>
         <w:tab/>
@@ -1718,23 +1741,43 @@
     <w:p>
       <w:pPr>
         <w:pStyle w:val="Code"/>
-      </w:pPr>
-      <w:r>
-        <w:rPr>
+        <w:rPr>
+          <w:sz w:val="20"/>
+          <w:szCs w:val="20"/>
           <w:lang w:val="en-US"/>
         </w:rPr>
+      </w:pPr>
+      <w:r>
+        <w:rPr>
+          <w:sz w:val="20"/>
+          <w:szCs w:val="20"/>
+          <w:lang w:val="en-US"/>
+        </w:rPr>
         <w:tab/>
-      </w:r>
-      <w:r>
         <w:t>var rsa_q=389;</w:t>
       </w:r>
     </w:p>
     <w:p>
       <w:pPr>
         <w:pStyle w:val="Code"/>
-      </w:pPr>
-      <w:r>
+        <w:rPr>
+          <w:sz w:val="20"/>
+          <w:szCs w:val="20"/>
+        </w:rPr>
+      </w:pPr>
+      <w:r>
+        <w:rPr>
+          <w:sz w:val="20"/>
+          <w:szCs w:val="20"/>
+          <w:lang w:val="en-US"/>
+        </w:rPr>
         <w:tab/>
+      </w:r>
+      <w:r>
+        <w:rPr>
+          <w:sz w:val="20"/>
+          <w:szCs w:val="20"/>
+        </w:rPr>
         <w:t>var rsa_e=67;</w:t>
       </w:r>
     </w:p>
@@ -1742,16 +1785,16 @@
       <w:pPr>
         <w:pStyle w:val="Code"/>
         <w:rPr>
-          <w:lang w:val="en-US"/>
-        </w:rPr>
-      </w:pPr>
-      <w:r>
+          <w:sz w:val="20"/>
+          <w:szCs w:val="20"/>
+        </w:rPr>
+      </w:pPr>
+      <w:r>
+        <w:rPr>
+          <w:sz w:val="20"/>
+          <w:szCs w:val="20"/>
+        </w:rPr>
         <w:tab/>
-      </w:r>
-      <w:r>
-        <w:rPr>
-          <w:lang w:val="en-US"/>
-        </w:rPr>
         <w:t>var rsa_d=3243;</w:t>
       </w:r>
     </w:p>
@@ -1759,12 +1802,14 @@
       <w:pPr>
         <w:pStyle w:val="Code"/>
         <w:rPr>
-          <w:lang w:val="en-US"/>
-        </w:rPr>
-      </w:pPr>
-      <w:r>
-        <w:rPr>
-          <w:lang w:val="en-US"/>
+          <w:sz w:val="20"/>
+          <w:szCs w:val="20"/>
+        </w:rPr>
+      </w:pPr>
+      <w:r>
+        <w:rPr>
+          <w:sz w:val="20"/>
+          <w:szCs w:val="20"/>
         </w:rPr>
         <w:tab/>
         <w:t>var rsa_N=rsa_p*rsa_q;</w:t>
@@ -1774,12 +1819,14 @@
       <w:pPr>
         <w:pStyle w:val="Code"/>
         <w:rPr>
-          <w:lang w:val="en-US"/>
-        </w:rPr>
-      </w:pPr>
-      <w:r>
-        <w:rPr>
-          <w:lang w:val="en-US"/>
+          <w:sz w:val="20"/>
+          <w:szCs w:val="20"/>
+        </w:rPr>
+      </w:pPr>
+      <w:r>
+        <w:rPr>
+          <w:sz w:val="20"/>
+          <w:szCs w:val="20"/>
         </w:rPr>
         <w:tab/>
         <w:t>var rsa_r=(rsa_p-1)*(rsa_q-1);</w:t>
@@ -1789,12 +1836,14 @@
       <w:pPr>
         <w:pStyle w:val="Code"/>
         <w:rPr>
-          <w:lang w:val="en-US"/>
-        </w:rPr>
-      </w:pPr>
-      <w:r>
-        <w:rPr>
-          <w:lang w:val="en-US"/>
+          <w:sz w:val="20"/>
+          <w:szCs w:val="20"/>
+        </w:rPr>
+      </w:pPr>
+      <w:r>
+        <w:rPr>
+          <w:sz w:val="20"/>
+          <w:szCs w:val="20"/>
         </w:rPr>
         <w:tab/>
       </w:r>
@@ -1803,12 +1852,14 @@
       <w:pPr>
         <w:pStyle w:val="Code"/>
         <w:rPr>
-          <w:lang w:val="en-US"/>
-        </w:rPr>
-      </w:pPr>
-      <w:r>
-        <w:rPr>
-          <w:lang w:val="en-US"/>
+          <w:sz w:val="20"/>
+          <w:szCs w:val="20"/>
+        </w:rPr>
+      </w:pPr>
+      <w:r>
+        <w:rPr>
+          <w:sz w:val="20"/>
+          <w:szCs w:val="20"/>
         </w:rPr>
         <w:tab/>
         <w:t>var decoded = "";</w:t>
@@ -1817,43 +1868,58 @@
     <w:p>
       <w:pPr>
         <w:pStyle w:val="Code"/>
-      </w:pPr>
-      <w:r>
-        <w:rPr>
+        <w:rPr>
+          <w:sz w:val="20"/>
+          <w:szCs w:val="20"/>
+        </w:rPr>
+      </w:pPr>
+      <w:r>
+        <w:rPr>
+          <w:sz w:val="20"/>
+          <w:szCs w:val="20"/>
+        </w:rPr>
+        <w:tab/>
+        <w:t>var rsa_e_big = BigInteger(rsa_e);</w:t>
+      </w:r>
+    </w:p>
+    <w:p>
+      <w:pPr>
+        <w:pStyle w:val="Code"/>
+        <w:rPr>
+          <w:sz w:val="20"/>
+          <w:szCs w:val="20"/>
           <w:lang w:val="en-US"/>
         </w:rPr>
+      </w:pPr>
+      <w:r>
+        <w:rPr>
+          <w:sz w:val="20"/>
+          <w:szCs w:val="20"/>
+        </w:rPr>
         <w:tab/>
       </w:r>
       <w:r>
-        <w:t>var rsa_e_big = BigInteger(rsa_e);</w:t>
+        <w:rPr>
+          <w:sz w:val="20"/>
+          <w:szCs w:val="20"/>
+          <w:lang w:val="en-US"/>
+        </w:rPr>
+        <w:t>var rsa_N_big = BigInteger(rsa_N);</w:t>
       </w:r>
     </w:p>
     <w:p>
       <w:pPr>
         <w:pStyle w:val="Code"/>
         <w:rPr>
+          <w:sz w:val="20"/>
+          <w:szCs w:val="20"/>
           <w:lang w:val="en-US"/>
         </w:rPr>
       </w:pPr>
       <w:r>
-        <w:tab/>
-      </w:r>
-      <w:r>
-        <w:rPr>
-          <w:lang w:val="en-US"/>
-        </w:rPr>
-        <w:t>var rsa_N_big = BigInteger(rsa_N);</w:t>
-      </w:r>
-    </w:p>
-    <w:p>
-      <w:pPr>
-        <w:pStyle w:val="Code"/>
-        <w:rPr>
-          <w:lang w:val="en-US"/>
-        </w:rPr>
-      </w:pPr>
-      <w:r>
-        <w:rPr>
+        <w:rPr>
+          <w:sz w:val="20"/>
+          <w:szCs w:val="20"/>
           <w:lang w:val="en-US"/>
         </w:rPr>
         <w:tab/>
@@ -1864,17 +1930,23 @@
       <w:pPr>
         <w:pStyle w:val="Code"/>
         <w:rPr>
+          <w:sz w:val="20"/>
+          <w:szCs w:val="20"/>
           <w:lang w:val="en-US"/>
         </w:rPr>
       </w:pPr>
       <w:r>
         <w:rPr>
+          <w:sz w:val="20"/>
+          <w:szCs w:val="20"/>
           <w:lang w:val="en-US"/>
         </w:rPr>
         <w:tab/>
       </w:r>
       <w:r>
         <w:rPr>
+          <w:sz w:val="20"/>
+          <w:szCs w:val="20"/>
           <w:lang w:val="en-US"/>
         </w:rPr>
         <w:tab/>
@@ -1884,31 +1956,53 @@
     <w:p>
       <w:pPr>
         <w:pStyle w:val="Code"/>
-      </w:pPr>
-      <w:r>
-        <w:rPr>
+        <w:rPr>
+          <w:sz w:val="20"/>
+          <w:szCs w:val="20"/>
           <w:lang w:val="en-US"/>
         </w:rPr>
+      </w:pPr>
+      <w:r>
+        <w:rPr>
+          <w:sz w:val="20"/>
+          <w:szCs w:val="20"/>
+          <w:lang w:val="en-US"/>
+        </w:rPr>
         <w:tab/>
       </w:r>
       <w:r>
         <w:rPr>
+          <w:sz w:val="20"/>
+          <w:szCs w:val="20"/>
           <w:lang w:val="en-US"/>
         </w:rPr>
         <w:tab/>
-      </w:r>
-      <w:r>
         <w:t>var num_mod = num.modPow(rsa_e_big, rsa_N_big);</w:t>
       </w:r>
     </w:p>
     <w:p>
       <w:pPr>
         <w:pStyle w:val="Code"/>
-      </w:pPr>
-      <w:r>
+        <w:rPr>
+          <w:sz w:val="20"/>
+          <w:szCs w:val="20"/>
+          <w:lang w:val="en-US"/>
+        </w:rPr>
+      </w:pPr>
+      <w:r>
+        <w:rPr>
+          <w:sz w:val="20"/>
+          <w:szCs w:val="20"/>
+          <w:lang w:val="en-US"/>
+        </w:rPr>
         <w:tab/>
       </w:r>
       <w:r>
+        <w:rPr>
+          <w:sz w:val="20"/>
+          <w:szCs w:val="20"/>
+          <w:lang w:val="en-US"/>
+        </w:rPr>
         <w:tab/>
         <w:t>var result = num_mod;</w:t>
       </w:r>
@@ -1917,31 +2011,42 @@
       <w:pPr>
         <w:pStyle w:val="Code"/>
         <w:rPr>
+          <w:sz w:val="20"/>
+          <w:szCs w:val="20"/>
           <w:lang w:val="en-US"/>
         </w:rPr>
       </w:pPr>
       <w:r>
+        <w:rPr>
+          <w:sz w:val="20"/>
+          <w:szCs w:val="20"/>
+          <w:lang w:val="en-US"/>
+        </w:rPr>
         <w:tab/>
       </w:r>
       <w:r>
+        <w:rPr>
+          <w:sz w:val="20"/>
+          <w:szCs w:val="20"/>
+          <w:lang w:val="en-US"/>
+        </w:rPr>
         <w:tab/>
-      </w:r>
-      <w:r>
-        <w:rPr>
+        <w:t>decoded += result + ", ";</w:t>
+      </w:r>
+    </w:p>
+    <w:p>
+      <w:pPr>
+        <w:pStyle w:val="Code"/>
+        <w:rPr>
+          <w:sz w:val="20"/>
+          <w:szCs w:val="20"/>
           <w:lang w:val="en-US"/>
         </w:rPr>
-        <w:t>decoded += result + ", ";</w:t>
-      </w:r>
-    </w:p>
-    <w:p>
-      <w:pPr>
-        <w:pStyle w:val="Code"/>
-        <w:rPr>
-          <w:lang w:val="en-US"/>
-        </w:rPr>
-      </w:pPr>
-      <w:r>
-        <w:rPr>
+      </w:pPr>
+      <w:r>
+        <w:rPr>
+          <w:sz w:val="20"/>
+          <w:szCs w:val="20"/>
           <w:lang w:val="en-US"/>
         </w:rPr>
         <w:tab/>
@@ -1952,11 +2057,15 @@
       <w:pPr>
         <w:pStyle w:val="Code"/>
         <w:rPr>
+          <w:sz w:val="20"/>
+          <w:szCs w:val="20"/>
           <w:lang w:val="en-US"/>
         </w:rPr>
       </w:pPr>
       <w:r>
         <w:rPr>
+          <w:sz w:val="20"/>
+          <w:szCs w:val="20"/>
           <w:lang w:val="en-US"/>
         </w:rPr>
         <w:tab/>
@@ -1966,11 +2075,15 @@
       <w:pPr>
         <w:pStyle w:val="Code"/>
         <w:rPr>
+          <w:sz w:val="20"/>
+          <w:szCs w:val="20"/>
           <w:lang w:val="en-US"/>
         </w:rPr>
       </w:pPr>
       <w:r>
         <w:rPr>
+          <w:sz w:val="20"/>
+          <w:szCs w:val="20"/>
           <w:lang w:val="en-US"/>
         </w:rPr>
         <w:tab/>
@@ -1980,24 +2093,48 @@
     <w:p>
       <w:pPr>
         <w:pStyle w:val="Code"/>
-      </w:pPr>
-      <w:r>
+        <w:rPr>
+          <w:sz w:val="20"/>
+          <w:szCs w:val="20"/>
+        </w:rPr>
+      </w:pPr>
+      <w:r>
+        <w:rPr>
+          <w:sz w:val="20"/>
+          <w:szCs w:val="20"/>
+        </w:rPr>
         <w:t>&lt;/script&gt;</w:t>
       </w:r>
     </w:p>
     <w:p>
       <w:pPr>
         <w:pStyle w:val="Code"/>
-      </w:pPr>
-      <w:r>
+        <w:rPr>
+          <w:sz w:val="20"/>
+          <w:szCs w:val="20"/>
+        </w:rPr>
+      </w:pPr>
+      <w:r>
+        <w:rPr>
+          <w:sz w:val="20"/>
+          <w:szCs w:val="20"/>
+        </w:rPr>
         <w:t>&lt;/body&gt;</w:t>
       </w:r>
     </w:p>
     <w:p>
       <w:pPr>
         <w:pStyle w:val="Code"/>
-      </w:pPr>
-      <w:r>
+        <w:rPr>
+          <w:sz w:val="20"/>
+          <w:szCs w:val="20"/>
+        </w:rPr>
+      </w:pPr>
+      <w:r>
+        <w:rPr>
+          <w:sz w:val="20"/>
+          <w:szCs w:val="20"/>
+        </w:rPr>
         <w:t>&lt;/html&gt;</w:t>
       </w:r>
     </w:p>
@@ -2024,51 +2161,18 @@
         <w:rPr>
           <w:b/>
         </w:rPr>
-        <w:t xml:space="preserve"> </w:t>
-      </w:r>
-      <w:r>
-        <w:rPr>
-          <w:b/>
-        </w:rPr>
-        <w:t>Sichere Implementierung (Optional)</w:t>
+        <w:t xml:space="preserve"> Sichere Implementierung (Optional)</w:t>
       </w:r>
     </w:p>
     <w:sectPr>
-      <w:footerReference w:type="default" r:id="rId10"/>
+      <w:footerReference w:type="default" r:id="rId8"/>
       <w:pgSz w:w="11906" w:h="16838"/>
-      <w:pgMar w:top="1417" w:right="1417" w:bottom="1134" w:left="1417" w:header="708" w:footer="708" w:gutter="0"/>
+      <w:pgMar w:top="1440" w:right="1440" w:bottom="1440" w:left="1440" w:header="708" w:footer="708" w:gutter="0"/>
       <w:cols w:space="708"/>
       <w:docGrid w:linePitch="360"/>
     </w:sectPr>
   </w:body>
 </w:document>
-</file>
-
-<file path=word/comments.xml><?xml version="1.0" encoding="utf-8"?>
-<w:comments xmlns:wpc="http://schemas.microsoft.com/office/word/2010/wordprocessingCanvas" xmlns:mc="http://schemas.openxmlformats.org/markup-compatibility/2006" xmlns:o="urn:schemas-microsoft-com:office:office" xmlns:r="http://schemas.openxmlformats.org/officeDocument/2006/relationships" xmlns:m="http://schemas.openxmlformats.org/officeDocument/2006/math" xmlns:v="urn:schemas-microsoft-com:vml" xmlns:wp14="http://schemas.microsoft.com/office/word/2010/wordprocessingDrawing" xmlns:wp="http://schemas.openxmlformats.org/drawingml/2006/wordprocessingDrawing" xmlns:w10="urn:schemas-microsoft-com:office:word" xmlns:w="http://schemas.openxmlformats.org/wordprocessingml/2006/main" xmlns:w14="http://schemas.microsoft.com/office/word/2010/wordml" xmlns:w15="http://schemas.microsoft.com/office/word/2012/wordml" xmlns:wpg="http://schemas.microsoft.com/office/word/2010/wordprocessingGroup" xmlns:wpi="http://schemas.microsoft.com/office/word/2010/wordprocessingInk" xmlns:wne="http://schemas.microsoft.com/office/word/2006/wordml" xmlns:wps="http://schemas.microsoft.com/office/word/2010/wordprocessingShape" mc:Ignorable="w14 w15 wp14">
-  <w:comment w:id="0" w:author="Nicolai S" w:date="2015-06-16T11:53:00Z" w:initials="NS">
-    <w:p>
-      <w:pPr>
-        <w:pStyle w:val="Kommentartext"/>
-      </w:pPr>
-      <w:r>
-        <w:rPr>
-          <w:rStyle w:val="Kommentarzeichen"/>
-        </w:rPr>
-        <w:annotationRef/>
-      </w:r>
-      <w:r>
-        <w:t>Bitte nochmal drüber lesen</w:t>
-      </w:r>
-    </w:p>
-  </w:comment>
-</w:comments>
-</file>
-
-<file path=word/commentsExtended.xml><?xml version="1.0" encoding="utf-8"?>
-<w15:commentsEx xmlns:wpc="http://schemas.microsoft.com/office/word/2010/wordprocessingCanvas" xmlns:mc="http://schemas.openxmlformats.org/markup-compatibility/2006" xmlns:o="urn:schemas-microsoft-com:office:office" xmlns:r="http://schemas.openxmlformats.org/officeDocument/2006/relationships" xmlns:m="http://schemas.openxmlformats.org/officeDocument/2006/math" xmlns:v="urn:schemas-microsoft-com:vml" xmlns:wp14="http://schemas.microsoft.com/office/word/2010/wordprocessingDrawing" xmlns:wp="http://schemas.openxmlformats.org/drawingml/2006/wordprocessingDrawing" xmlns:w10="urn:schemas-microsoft-com:office:word" xmlns:w="http://schemas.openxmlformats.org/wordprocessingml/2006/main" xmlns:w14="http://schemas.microsoft.com/office/word/2010/wordml" xmlns:w15="http://schemas.microsoft.com/office/word/2012/wordml" xmlns:wpg="http://schemas.microsoft.com/office/word/2010/wordprocessingGroup" xmlns:wpi="http://schemas.microsoft.com/office/word/2010/wordprocessingInk" xmlns:wne="http://schemas.microsoft.com/office/word/2006/wordml" xmlns:wps="http://schemas.microsoft.com/office/word/2010/wordprocessingShape" mc:Ignorable="w14 w15 wp14">
-  <w15:commentEx w15:paraId="09AA3836" w15:done="0"/>
-</w15:commentsEx>
 </file>
 
 <file path=word/endnotes.xml><?xml version="1.0" encoding="utf-8"?>
@@ -2118,7 +2222,7 @@
       <w:rPr>
         <w:noProof/>
       </w:rPr>
-      <w:t>5</w:t>
+      <w:t>4</w:t>
     </w:r>
     <w:r>
       <w:rPr>
